--- a/OSINT/лаб2.docx
+++ b/OSINT/лаб2.docx
@@ -1,6 +1,6 @@
 
 <file path=word/document.xml><?xml version="1.0" encoding="utf-8"?>
-<w:document xmlns:wpc="http://schemas.microsoft.com/office/word/2010/wordprocessingCanvas" xmlns:mc="http://schemas.openxmlformats.org/markup-compatibility/2006" xmlns:o="urn:schemas-microsoft-com:office:office" xmlns:r="http://schemas.openxmlformats.org/officeDocument/2006/relationships" xmlns:m="http://schemas.openxmlformats.org/officeDocument/2006/math" xmlns:v="urn:schemas-microsoft-com:vml" xmlns:wp14="http://schemas.microsoft.com/office/word/2010/wordprocessingDrawing" xmlns:wp="http://schemas.openxmlformats.org/drawingml/2006/wordprocessingDrawing" xmlns:w10="urn:schemas-microsoft-com:office:word" xmlns:w="http://schemas.openxmlformats.org/wordprocessingml/2006/main" xmlns:w14="http://schemas.microsoft.com/office/word/2010/wordml" xmlns:w15="http://schemas.microsoft.com/office/word/2012/wordml" xmlns:wpg="http://schemas.microsoft.com/office/word/2010/wordprocessingGroup" xmlns:wpi="http://schemas.microsoft.com/office/word/2010/wordprocessingInk" xmlns:wne="http://schemas.microsoft.com/office/word/2006/wordml" xmlns:wps="http://schemas.microsoft.com/office/word/2010/wordprocessingShape" mc:Ignorable="w14 w15 wp14">
+<w:document xmlns:wpc="http://schemas.microsoft.com/office/word/2010/wordprocessingCanvas" xmlns:cx="http://schemas.microsoft.com/office/drawing/2014/chartex" xmlns:cx1="http://schemas.microsoft.com/office/drawing/2015/9/8/chartex" xmlns:cx2="http://schemas.microsoft.com/office/drawing/2015/10/21/chartex" xmlns:cx3="http://schemas.microsoft.com/office/drawing/2016/5/9/chartex" xmlns:cx4="http://schemas.microsoft.com/office/drawing/2016/5/10/chartex" xmlns:cx5="http://schemas.microsoft.com/office/drawing/2016/5/11/chartex" xmlns:cx6="http://schemas.microsoft.com/office/drawing/2016/5/12/chartex" xmlns:cx7="http://schemas.microsoft.com/office/drawing/2016/5/13/chartex" xmlns:cx8="http://schemas.microsoft.com/office/drawing/2016/5/14/chartex" xmlns:mc="http://schemas.openxmlformats.org/markup-compatibility/2006" xmlns:aink="http://schemas.microsoft.com/office/drawing/2016/ink" xmlns:am3d="http://schemas.microsoft.com/office/drawing/2017/model3d" xmlns:o="urn:schemas-microsoft-com:office:office" xmlns:oel="http://schemas.microsoft.com/office/2019/extlst" xmlns:r="http://schemas.openxmlformats.org/officeDocument/2006/relationships" xmlns:m="http://schemas.openxmlformats.org/officeDocument/2006/math" xmlns:v="urn:schemas-microsoft-com:vml" xmlns:wp14="http://schemas.microsoft.com/office/word/2010/wordprocessingDrawing" xmlns:wp="http://schemas.openxmlformats.org/drawingml/2006/wordprocessingDrawing" xmlns:w10="urn:schemas-microsoft-com:office:word" xmlns:w="http://schemas.openxmlformats.org/wordprocessingml/2006/main" xmlns:w14="http://schemas.microsoft.com/office/word/2010/wordml" xmlns:w15="http://schemas.microsoft.com/office/word/2012/wordml" xmlns:w16cex="http://schemas.microsoft.com/office/word/2018/wordml/cex" xmlns:w16cid="http://schemas.microsoft.com/office/word/2016/wordml/cid" xmlns:w16="http://schemas.microsoft.com/office/word/2018/wordml" xmlns:w16du="http://schemas.microsoft.com/office/word/2023/wordml/word16du" xmlns:w16sdtdh="http://schemas.microsoft.com/office/word/2020/wordml/sdtdatahash" xmlns:w16se="http://schemas.microsoft.com/office/word/2015/wordml/symex" xmlns:wpg="http://schemas.microsoft.com/office/word/2010/wordprocessingGroup" xmlns:wpi="http://schemas.microsoft.com/office/word/2010/wordprocessingInk" xmlns:wne="http://schemas.microsoft.com/office/word/2006/wordml" xmlns:wps="http://schemas.microsoft.com/office/word/2010/wordprocessingShape" mc:Ignorable="w14 w15 w16se w16cid w16 w16cex w16sdtdh w16du wp14">
   <w:body>
     <w:p>
       <w:pPr>
@@ -1362,6 +1362,7 @@
               </w:rPr>
               <w:t xml:space="preserve">, </w:t>
             </w:r>
+            <w:proofErr w:type="spellStart"/>
             <w:r>
               <w:rPr>
                 <w:rFonts w:ascii="Times New Roman CYR" w:hAnsi="Times New Roman CYR"/>
@@ -1372,6 +1373,7 @@
               </w:rPr>
               <w:t>Rusprofile</w:t>
             </w:r>
+            <w:proofErr w:type="spellEnd"/>
             <w:r>
               <w:rPr>
                 <w:rFonts w:ascii="Times New Roman CYR" w:hAnsi="Times New Roman CYR"/>
@@ -1394,6 +1396,7 @@
               </w:rPr>
               <w:t xml:space="preserve">и </w:t>
             </w:r>
+            <w:proofErr w:type="spellStart"/>
             <w:r>
               <w:rPr>
                 <w:rFonts w:ascii="Times New Roman CYR" w:hAnsi="Times New Roman CYR"/>
@@ -1404,6 +1407,7 @@
               </w:rPr>
               <w:t>ListOrg</w:t>
             </w:r>
+            <w:proofErr w:type="spellEnd"/>
             <w:r>
               <w:rPr>
                 <w:rFonts w:ascii="Times New Roman CYR" w:hAnsi="Times New Roman CYR"/>
@@ -1470,6 +1474,7 @@
               </w:rPr>
               <w:t xml:space="preserve">Получаем сайт организации с сайта </w:t>
             </w:r>
+            <w:proofErr w:type="spellStart"/>
             <w:r>
               <w:rPr>
                 <w:rFonts w:ascii="Times New Roman CYR" w:hAnsi="Times New Roman CYR"/>
@@ -1480,6 +1485,7 @@
               </w:rPr>
               <w:t>ListOrg</w:t>
             </w:r>
+            <w:proofErr w:type="spellEnd"/>
           </w:p>
         </w:tc>
       </w:tr>
@@ -1558,6 +1564,7 @@
                 <w:lang w:val="ru-RU"/>
               </w:rPr>
             </w:pPr>
+            <w:proofErr w:type="gramStart"/>
             <w:r>
               <w:rPr>
                 <w:rFonts w:ascii="Times New Roman CYR" w:hAnsi="Times New Roman CYR"/>
@@ -1567,7 +1574,19 @@
                 <w:szCs w:val="22"/>
                 <w:lang w:val="ru-RU"/>
               </w:rPr>
-              <w:t>ОГРН,АДРЕС,</w:t>
+              <w:t>ОГРН,АДРЕС</w:t>
+            </w:r>
+            <w:proofErr w:type="gramEnd"/>
+            <w:r>
+              <w:rPr>
+                <w:rFonts w:ascii="Times New Roman CYR" w:hAnsi="Times New Roman CYR"/>
+                <w:b/>
+                <w:position w:val="-18"/>
+                <w:sz w:val="22"/>
+                <w:szCs w:val="22"/>
+                <w:lang w:val="ru-RU"/>
+              </w:rPr>
+              <w:t>,</w:t>
             </w:r>
             <w:r>
               <w:rPr>
@@ -1761,7 +1780,31 @@
                 <w:szCs w:val="22"/>
                 <w:lang w:val="ru-RU"/>
               </w:rPr>
-              <w:t>Получаем список лицензий(приложено ниже) и товарных знаков</w:t>
+              <w:t xml:space="preserve">Получаем список </w:t>
+            </w:r>
+            <w:proofErr w:type="gramStart"/>
+            <w:r>
+              <w:rPr>
+                <w:rFonts w:ascii="Times New Roman CYR" w:hAnsi="Times New Roman CYR"/>
+                <w:b/>
+                <w:position w:val="-18"/>
+                <w:sz w:val="22"/>
+                <w:szCs w:val="22"/>
+                <w:lang w:val="ru-RU"/>
+              </w:rPr>
+              <w:t>лицензий(</w:t>
+            </w:r>
+            <w:proofErr w:type="gramEnd"/>
+            <w:r>
+              <w:rPr>
+                <w:rFonts w:ascii="Times New Roman CYR" w:hAnsi="Times New Roman CYR"/>
+                <w:b/>
+                <w:position w:val="-18"/>
+                <w:sz w:val="22"/>
+                <w:szCs w:val="22"/>
+                <w:lang w:val="ru-RU"/>
+              </w:rPr>
+              <w:t>приложено ниже) и товарных знаков</w:t>
             </w:r>
           </w:p>
         </w:tc>
@@ -2121,7 +2164,31 @@
                 <w:szCs w:val="22"/>
                 <w:lang w:val="ru-RU"/>
               </w:rPr>
-              <w:t>Подтверждение предыдущей найденой информации</w:t>
+              <w:t xml:space="preserve">Подтверждение предыдущей </w:t>
+            </w:r>
+            <w:proofErr w:type="spellStart"/>
+            <w:r>
+              <w:rPr>
+                <w:rFonts w:ascii="Times New Roman CYR" w:hAnsi="Times New Roman CYR"/>
+                <w:b/>
+                <w:position w:val="-18"/>
+                <w:sz w:val="22"/>
+                <w:szCs w:val="22"/>
+                <w:lang w:val="ru-RU"/>
+              </w:rPr>
+              <w:t>найденой</w:t>
+            </w:r>
+            <w:proofErr w:type="spellEnd"/>
+            <w:r>
+              <w:rPr>
+                <w:rFonts w:ascii="Times New Roman CYR" w:hAnsi="Times New Roman CYR"/>
+                <w:b/>
+                <w:position w:val="-18"/>
+                <w:sz w:val="22"/>
+                <w:szCs w:val="22"/>
+                <w:lang w:val="ru-RU"/>
+              </w:rPr>
+              <w:t xml:space="preserve"> информации</w:t>
             </w:r>
           </w:p>
         </w:tc>
@@ -2450,8 +2517,21 @@
         <w:autoSpaceDN w:val="0"/>
         <w:adjustRightInd w:val="0"/>
       </w:pPr>
+      <w:proofErr w:type="spellStart"/>
       <w:r>
-        <w:t>Статус лицензии:</w:t>
+        <w:t>Статус</w:t>
+      </w:r>
+      <w:proofErr w:type="spellEnd"/>
+      <w:r>
+        <w:t xml:space="preserve"> </w:t>
+      </w:r>
+      <w:proofErr w:type="spellStart"/>
+      <w:r>
+        <w:t>лицензии</w:t>
+      </w:r>
+      <w:proofErr w:type="spellEnd"/>
+      <w:r>
+        <w:t>:</w:t>
       </w:r>
     </w:p>
     <w:tbl>
@@ -2485,9 +2565,11 @@
                 <w:b/>
               </w:rPr>
             </w:pPr>
+            <w:proofErr w:type="spellStart"/>
             <w:r>
               <w:t>действующая</w:t>
             </w:r>
+            <w:proofErr w:type="spellEnd"/>
           </w:p>
         </w:tc>
       </w:tr>
@@ -2511,8 +2593,29 @@
         <w:autoSpaceDN w:val="0"/>
         <w:adjustRightInd w:val="0"/>
       </w:pPr>
+      <w:proofErr w:type="spellStart"/>
       <w:r>
-        <w:t>Регистрационный номер лицензии:</w:t>
+        <w:t>Регистрационный</w:t>
+      </w:r>
+      <w:proofErr w:type="spellEnd"/>
+      <w:r>
+        <w:t xml:space="preserve"> </w:t>
+      </w:r>
+      <w:proofErr w:type="spellStart"/>
+      <w:r>
+        <w:t>номер</w:t>
+      </w:r>
+      <w:proofErr w:type="spellEnd"/>
+      <w:r>
+        <w:t xml:space="preserve"> </w:t>
+      </w:r>
+      <w:proofErr w:type="spellStart"/>
+      <w:r>
+        <w:t>лицензии</w:t>
+      </w:r>
+      <w:proofErr w:type="spellEnd"/>
+      <w:r>
+        <w:t>:</w:t>
       </w:r>
     </w:p>
     <w:tbl>
@@ -2556,7 +2659,23 @@
               <w:t xml:space="preserve"> </w:t>
             </w:r>
             <w:r>
-              <w:t>(№ 154273, присвоенный до 01.03.2022)</w:t>
+              <w:t xml:space="preserve">(№ 154273, </w:t>
+            </w:r>
+            <w:proofErr w:type="spellStart"/>
+            <w:r>
+              <w:t>присвоенный</w:t>
+            </w:r>
+            <w:proofErr w:type="spellEnd"/>
+            <w:r>
+              <w:t xml:space="preserve"> </w:t>
+            </w:r>
+            <w:proofErr w:type="spellStart"/>
+            <w:r>
+              <w:t>до</w:t>
+            </w:r>
+            <w:proofErr w:type="spellEnd"/>
+            <w:r>
+              <w:t xml:space="preserve"> 01.03.2022)</w:t>
             </w:r>
           </w:p>
         </w:tc>
@@ -2581,8 +2700,29 @@
         <w:autoSpaceDN w:val="0"/>
         <w:adjustRightInd w:val="0"/>
       </w:pPr>
+      <w:proofErr w:type="spellStart"/>
       <w:r>
-        <w:t>Дата предоставления лицензии:</w:t>
+        <w:t>Дата</w:t>
+      </w:r>
+      <w:proofErr w:type="spellEnd"/>
+      <w:r>
+        <w:t xml:space="preserve"> </w:t>
+      </w:r>
+      <w:proofErr w:type="spellStart"/>
+      <w:r>
+        <w:t>предоставления</w:t>
+      </w:r>
+      <w:proofErr w:type="spellEnd"/>
+      <w:r>
+        <w:t xml:space="preserve"> </w:t>
+      </w:r>
+      <w:proofErr w:type="spellStart"/>
+      <w:r>
+        <w:t>лицензии</w:t>
+      </w:r>
+      <w:proofErr w:type="spellEnd"/>
+      <w:r>
+        <w:t>:</w:t>
       </w:r>
     </w:p>
     <w:tbl>
@@ -2722,27 +2862,33 @@
               </w:rPr>
               <w:t xml:space="preserve">ЗАКРЫТОЕ АКЦИОНЕРНОЕ ОБЩЕСТВО "НОРСИ-ТРАНС" (ЗАО "НТ"); адрес места нахождения: 127015, Г.МОСКВА, УЛ. БОЛЬШАЯ НОВОДМИТРОВСКАЯ, Д. 12, СТР. 15, ЭТАЖ 2 КАБ 36; ОГРН: 1037700030477; телефон: +7 (495) 748-74-83; адрес электронной почты: </w:t>
             </w:r>
+            <w:proofErr w:type="spellStart"/>
             <w:r>
               <w:t>alexandr</w:t>
             </w:r>
+            <w:proofErr w:type="spellEnd"/>
             <w:r>
               <w:rPr>
                 <w:lang w:val="ru-RU"/>
               </w:rPr>
               <w:t>.</w:t>
             </w:r>
+            <w:proofErr w:type="spellStart"/>
             <w:r>
               <w:t>gorshkov</w:t>
             </w:r>
+            <w:proofErr w:type="spellEnd"/>
             <w:r>
               <w:rPr>
                 <w:lang w:val="ru-RU"/>
               </w:rPr>
               <w:t>@</w:t>
             </w:r>
+            <w:proofErr w:type="spellStart"/>
             <w:r>
               <w:t>norsi</w:t>
             </w:r>
+            <w:proofErr w:type="spellEnd"/>
             <w:r>
               <w:rPr>
                 <w:lang w:val="ru-RU"/>
@@ -2758,9 +2904,11 @@
               </w:rPr>
               <w:t>.</w:t>
             </w:r>
+            <w:proofErr w:type="spellStart"/>
             <w:r>
               <w:t>ru</w:t>
             </w:r>
+            <w:proofErr w:type="spellEnd"/>
           </w:p>
         </w:tc>
       </w:tr>
@@ -2815,8 +2963,29 @@
                 <w:b/>
               </w:rPr>
             </w:pPr>
-            <w:r>
-              <w:t>Идентификационный номер налогоплательщика:</w:t>
+            <w:proofErr w:type="spellStart"/>
+            <w:r>
+              <w:t>Идентификационный</w:t>
+            </w:r>
+            <w:proofErr w:type="spellEnd"/>
+            <w:r>
+              <w:t xml:space="preserve"> </w:t>
+            </w:r>
+            <w:proofErr w:type="spellStart"/>
+            <w:r>
+              <w:t>номер</w:t>
+            </w:r>
+            <w:proofErr w:type="spellEnd"/>
+            <w:r>
+              <w:t xml:space="preserve"> </w:t>
+            </w:r>
+            <w:proofErr w:type="spellStart"/>
+            <w:r>
+              <w:t>налогоплательщика</w:t>
+            </w:r>
+            <w:proofErr w:type="spellEnd"/>
+            <w:r>
+              <w:t>:</w:t>
             </w:r>
           </w:p>
         </w:tc>
@@ -3055,7 +3224,15 @@
               <w:t>223-рчс</w:t>
             </w:r>
             <w:r>
-              <w:t xml:space="preserve"> от “</w:t>
+              <w:t xml:space="preserve"> </w:t>
+            </w:r>
+            <w:proofErr w:type="spellStart"/>
+            <w:r>
+              <w:t>от</w:t>
+            </w:r>
+            <w:proofErr w:type="spellEnd"/>
+            <w:r>
+              <w:t xml:space="preserve"> “</w:t>
             </w:r>
             <w:r>
               <w:t>01</w:t>
@@ -3063,8 +3240,13 @@
             <w:r>
               <w:t xml:space="preserve">” </w:t>
             </w:r>
-            <w:r>
-              <w:t>июня 2022</w:t>
+            <w:proofErr w:type="spellStart"/>
+            <w:r>
+              <w:t>июня</w:t>
+            </w:r>
+            <w:proofErr w:type="spellEnd"/>
+            <w:r>
+              <w:t xml:space="preserve"> 2022</w:t>
             </w:r>
             <w:r>
               <w:t xml:space="preserve"> г.</w:t>
@@ -3081,8 +3263,29 @@
         <w:adjustRightInd w:val="0"/>
         <w:ind w:right="-1"/>
       </w:pPr>
+      <w:proofErr w:type="spellStart"/>
       <w:r>
-        <w:t>Срок действия лицензии:</w:t>
+        <w:t>Срок</w:t>
+      </w:r>
+      <w:proofErr w:type="spellEnd"/>
+      <w:r>
+        <w:t xml:space="preserve"> </w:t>
+      </w:r>
+      <w:proofErr w:type="spellStart"/>
+      <w:r>
+        <w:t>действия</w:t>
+      </w:r>
+      <w:proofErr w:type="spellEnd"/>
+      <w:r>
+        <w:t xml:space="preserve"> </w:t>
+      </w:r>
+      <w:proofErr w:type="spellStart"/>
+      <w:r>
+        <w:t>лицензии</w:t>
+      </w:r>
+      <w:proofErr w:type="spellEnd"/>
+      <w:r>
+        <w:t>:</w:t>
       </w:r>
     </w:p>
     <w:tbl>
@@ -3247,7 +3450,7 @@
               </w:rPr>
               <w:lastRenderedPageBreak/>
               <w:drawing>
-                <wp:inline distT="0" distB="0" distL="0" distR="0" wp14:anchorId="07C7C876" wp14:editId="166201E1">
+                <wp:inline distT="0" distB="0" distL="0" distR="0" wp14:anchorId="7F5FF91C" wp14:editId="1FE4B22B">
                   <wp:extent cx="495300" cy="333375"/>
                   <wp:effectExtent l="0" t="0" r="0" b="0"/>
                   <wp:docPr id="4" name="Рисунок 4"/>
@@ -3367,6 +3570,7 @@
                 <w:rFonts w:ascii="Arial" w:hAnsi="Arial" w:cs="Arial"/>
               </w:rPr>
             </w:pPr>
+            <w:proofErr w:type="spellStart"/>
             <w:r>
               <w:rPr>
                 <w:rFonts w:ascii="Arial" w:hAnsi="Arial" w:cs="Arial"/>
@@ -3375,6 +3579,7 @@
               </w:rPr>
               <w:t>Сертификат</w:t>
             </w:r>
+            <w:proofErr w:type="spellEnd"/>
           </w:p>
         </w:tc>
         <w:tc>
@@ -3419,6 +3624,7 @@
                 <w:rFonts w:ascii="Arial" w:hAnsi="Arial" w:cs="Arial"/>
               </w:rPr>
             </w:pPr>
+            <w:proofErr w:type="spellStart"/>
             <w:r>
               <w:rPr>
                 <w:rFonts w:ascii="Arial" w:hAnsi="Arial" w:cs="Arial"/>
@@ -3427,6 +3633,7 @@
               </w:rPr>
               <w:t>Владелец</w:t>
             </w:r>
+            <w:proofErr w:type="spellEnd"/>
           </w:p>
         </w:tc>
         <w:tc>
@@ -3475,6 +3682,7 @@
                 <w:rFonts w:ascii="Arial" w:hAnsi="Arial" w:cs="Arial"/>
               </w:rPr>
             </w:pPr>
+            <w:proofErr w:type="spellStart"/>
             <w:r>
               <w:rPr>
                 <w:rFonts w:ascii="Arial" w:hAnsi="Arial" w:cs="Arial"/>
@@ -3483,6 +3691,7 @@
               </w:rPr>
               <w:t>Действителен</w:t>
             </w:r>
+            <w:proofErr w:type="spellEnd"/>
           </w:p>
         </w:tc>
         <w:tc>
@@ -3501,7 +3710,27 @@
                 <w:sz w:val="10"/>
                 <w:szCs w:val="10"/>
               </w:rPr>
-              <w:t>с 13.06.2024 по 06.09.2025</w:t>
+              <w:t xml:space="preserve">с 13.06.2024 </w:t>
+            </w:r>
+            <w:proofErr w:type="spellStart"/>
+            <w:r>
+              <w:rPr>
+                <w:rFonts w:ascii="Arial Black" w:hAnsi="Arial Black"/>
+                <w:b/>
+                <w:sz w:val="10"/>
+                <w:szCs w:val="10"/>
+              </w:rPr>
+              <w:t>по</w:t>
+            </w:r>
+            <w:proofErr w:type="spellEnd"/>
+            <w:r>
+              <w:rPr>
+                <w:rFonts w:ascii="Arial Black" w:hAnsi="Arial Black"/>
+                <w:b/>
+                <w:sz w:val="10"/>
+                <w:szCs w:val="10"/>
+              </w:rPr>
+              <w:t xml:space="preserve"> 06.09.2025</w:t>
             </w:r>
           </w:p>
         </w:tc>
@@ -3581,7 +3810,7 @@
         <mc:AlternateContent>
           <mc:Choice Requires="wps">
             <w:drawing>
-              <wp:anchor distT="0" distB="0" distL="114300" distR="114300" simplePos="0" relativeHeight="251660288" behindDoc="0" locked="0" layoutInCell="0" allowOverlap="1" wp14:anchorId="05849D14" wp14:editId="4B8ACB67">
+              <wp:anchor distT="0" distB="0" distL="114300" distR="114300" simplePos="0" relativeHeight="251660288" behindDoc="0" locked="0" layoutInCell="0" allowOverlap="1" wp14:anchorId="2393CD00" wp14:editId="782C475F">
                 <wp:simplePos x="0" y="0"/>
                 <wp:positionH relativeFrom="column">
                   <wp:posOffset>4511675</wp:posOffset>
@@ -3654,7 +3883,7 @@
           </mc:Choice>
           <mc:Fallback>
             <w:pict>
-              <v:rect w14:anchorId="05849D14" id="Прямоугольник 1" o:spid="_x0000_s1026" style="position:absolute;left:0;text-align:left;margin-left:355.25pt;margin-top:42.55pt;width:119.05pt;height:119.05pt;z-index:251660288;visibility:visible;mso-wrap-style:square;mso-width-percent:0;mso-height-percent:0;mso-wrap-distance-left:9pt;mso-wrap-distance-top:0;mso-wrap-distance-right:9pt;mso-wrap-distance-bottom:0;mso-position-horizontal:absolute;mso-position-horizontal-relative:text;mso-position-vertical:absolute;mso-position-vertical-relative:page;mso-width-percent:0;mso-height-percent:0;mso-width-relative:margin;mso-height-relative:margin;v-text-anchor:top" o:gfxdata="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" o:allowincell="f" filled="f" strokecolor="black [3213]" strokeweight="1pt">
+              <v:rect w14:anchorId="2393CD00" id="Прямоугольник 1" o:spid="_x0000_s1026" style="position:absolute;left:0;text-align:left;margin-left:355.25pt;margin-top:42.55pt;width:119.05pt;height:119.05pt;z-index:251660288;visibility:visible;mso-wrap-style:square;mso-width-percent:0;mso-height-percent:0;mso-wrap-distance-left:9pt;mso-wrap-distance-top:0;mso-wrap-distance-right:9pt;mso-wrap-distance-bottom:0;mso-position-horizontal:absolute;mso-position-horizontal-relative:text;mso-position-vertical:absolute;mso-position-vertical-relative:page;mso-width-percent:0;mso-height-percent:0;mso-width-relative:margin;mso-height-relative:margin;v-text-anchor:top" o:gfxdata="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" o:allowincell="f" filled="f" strokecolor="black [3213]" strokeweight="1pt">
                 <v:textbox>
                   <w:txbxContent>
                     <w:p/>
@@ -3679,7 +3908,7 @@
         <mc:AlternateContent>
           <mc:Choice Requires="wps">
             <w:drawing>
-              <wp:anchor distT="45720" distB="45720" distL="114300" distR="114300" simplePos="0" relativeHeight="251659264" behindDoc="0" locked="0" layoutInCell="0" allowOverlap="0" wp14:anchorId="26AA15A9" wp14:editId="660DCA7C">
+              <wp:anchor distT="45720" distB="45720" distL="114300" distR="114300" simplePos="0" relativeHeight="251659264" behindDoc="0" locked="0" layoutInCell="0" allowOverlap="0" wp14:anchorId="55BB0790" wp14:editId="031E097D">
                 <wp:simplePos x="0" y="0"/>
                 <wp:positionH relativeFrom="column">
                   <wp:posOffset>4224020</wp:posOffset>
@@ -3744,7 +3973,6 @@
                                 </w:placeholder>
                                 <w:showingPlcHdr/>
                               </w:sdtPr>
-                              <w:sdtEndPr/>
                               <w:sdtContent>
                                 <w:r>
                                   <w:rPr>
@@ -3756,7 +3984,7 @@
                                     <w:lang w:val="ru-RU" w:eastAsia="ru-RU"/>
                                   </w:rPr>
                                   <w:drawing>
-                                    <wp:inline distT="0" distB="0" distL="0" distR="0" wp14:anchorId="21E17ADD" wp14:editId="623341A8">
+                                    <wp:inline distT="0" distB="0" distL="0" distR="0" wp14:anchorId="78906B68" wp14:editId="57757342">
                                       <wp:extent cx="1905000" cy="1905000"/>
                                       <wp:effectExtent l="0" t="0" r="0" b="0"/>
                                       <wp:docPr id="2" name="Рисунок 2"/>
@@ -3814,11 +4042,11 @@
           </mc:Choice>
           <mc:Fallback>
             <w:pict>
-              <v:shapetype w14:anchorId="26AA15A9" id="_x0000_t202" coordsize="21600,21600" o:spt="202" path="m,l,21600r21600,l21600,xe">
+              <v:shapetype w14:anchorId="55BB0790" id="_x0000_t202" coordsize="21600,21600" o:spt="202" path="m,l,21600r21600,l21600,xe">
                 <v:stroke joinstyle="miter"/>
                 <v:path gradientshapeok="t" o:connecttype="rect"/>
               </v:shapetype>
-              <v:shape id="Надпись 2" o:spid="_x0000_s1027" type="#_x0000_t202" style="position:absolute;left:0;text-align:left;margin-left:332.6pt;margin-top:9pt;width:158.75pt;height:158.75pt;z-index:251659264;visibility:visible;mso-wrap-style:square;mso-width-percent:0;mso-height-percent:0;mso-wrap-distance-left:9pt;mso-wrap-distance-top:3.6pt;mso-wrap-distance-right:9pt;mso-wrap-distance-bottom:3.6pt;mso-position-horizontal:absolute;mso-position-horizontal-relative:text;mso-position-vertical:absolute;mso-position-vertical-relative:page;mso-width-percent:0;mso-height-percent:0;mso-width-relative:margin;mso-height-relative:margin;v-text-anchor:top" o:gfxdata="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" o:allowincell="f" o:allowoverlap="f" filled="f" stroked="f">
+              <v:shape id="Надпись 2" o:spid="_x0000_s1027" type="#_x0000_t202" style="position:absolute;left:0;text-align:left;margin-left:332.6pt;margin-top:9pt;width:158.75pt;height:158.75pt;z-index:251659264;visibility:visible;mso-wrap-style:square;mso-width-percent:0;mso-height-percent:0;mso-wrap-distance-left:9pt;mso-wrap-distance-top:3.6pt;mso-wrap-distance-right:9pt;mso-wrap-distance-bottom:3.6pt;mso-position-horizontal:absolute;mso-position-horizontal-relative:text;mso-position-vertical:absolute;mso-position-vertical-relative:page;mso-width-percent:0;mso-height-percent:0;mso-width-relative:margin;mso-height-relative:margin;v-text-anchor:top" o:gfxdata="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" o:allowincell="f" o:allowoverlap="f" filled="f" stroked="f">
                 <v:textbox>
                   <w:txbxContent>
                     <w:p>
@@ -3858,7 +4086,7 @@
                               <w:lang w:val="ru-RU" w:eastAsia="ru-RU"/>
                             </w:rPr>
                             <w:drawing>
-                              <wp:inline distT="0" distB="0" distL="0" distR="0" wp14:anchorId="21E17ADD" wp14:editId="623341A8">
+                              <wp:inline distT="0" distB="0" distL="0" distR="0" wp14:anchorId="78906B68" wp14:editId="57757342">
                                 <wp:extent cx="1905000" cy="1905000"/>
                                 <wp:effectExtent l="0" t="0" r="0" b="0"/>
                                 <wp:docPr id="2" name="Рисунок 2"/>
@@ -3873,7 +4101,7 @@
                                         <pic:cNvPicPr/>
                                       </pic:nvPicPr>
                                       <pic:blipFill>
-                                        <a:blip r:embed="rId6"/>
+                                        <a:blip r:embed="rId5"/>
                                         <a:stretch>
                                           <a:fillRect/>
                                         </a:stretch>
@@ -4122,8 +4350,21 @@
         <w:autoSpaceDN w:val="0"/>
         <w:adjustRightInd w:val="0"/>
       </w:pPr>
+      <w:proofErr w:type="spellStart"/>
       <w:r>
-        <w:t>Статус лицензии:</w:t>
+        <w:t>Статус</w:t>
+      </w:r>
+      <w:proofErr w:type="spellEnd"/>
+      <w:r>
+        <w:t xml:space="preserve"> </w:t>
+      </w:r>
+      <w:proofErr w:type="spellStart"/>
+      <w:r>
+        <w:t>лицензии</w:t>
+      </w:r>
+      <w:proofErr w:type="spellEnd"/>
+      <w:r>
+        <w:t>:</w:t>
       </w:r>
     </w:p>
     <w:tbl>
@@ -4157,9 +4398,11 @@
                 <w:b/>
               </w:rPr>
             </w:pPr>
+            <w:proofErr w:type="spellStart"/>
             <w:r>
               <w:t>действующая</w:t>
             </w:r>
+            <w:proofErr w:type="spellEnd"/>
           </w:p>
         </w:tc>
       </w:tr>
@@ -4183,8 +4426,29 @@
         <w:autoSpaceDN w:val="0"/>
         <w:adjustRightInd w:val="0"/>
       </w:pPr>
+      <w:proofErr w:type="spellStart"/>
       <w:r>
-        <w:t>Регистрационный номер лицензии:</w:t>
+        <w:t>Регистрационный</w:t>
+      </w:r>
+      <w:proofErr w:type="spellEnd"/>
+      <w:r>
+        <w:t xml:space="preserve"> </w:t>
+      </w:r>
+      <w:proofErr w:type="spellStart"/>
+      <w:r>
+        <w:t>номер</w:t>
+      </w:r>
+      <w:proofErr w:type="spellEnd"/>
+      <w:r>
+        <w:t xml:space="preserve"> </w:t>
+      </w:r>
+      <w:proofErr w:type="spellStart"/>
+      <w:r>
+        <w:t>лицензии</w:t>
+      </w:r>
+      <w:proofErr w:type="spellEnd"/>
+      <w:r>
+        <w:t>:</w:t>
       </w:r>
     </w:p>
     <w:tbl>
@@ -4228,7 +4492,23 @@
               <w:t xml:space="preserve"> </w:t>
             </w:r>
             <w:r>
-              <w:t>(№ 154273, присвоенный до 01.03.2022)</w:t>
+              <w:t xml:space="preserve">(№ 154273, </w:t>
+            </w:r>
+            <w:proofErr w:type="spellStart"/>
+            <w:r>
+              <w:t>присвоенный</w:t>
+            </w:r>
+            <w:proofErr w:type="spellEnd"/>
+            <w:r>
+              <w:t xml:space="preserve"> </w:t>
+            </w:r>
+            <w:proofErr w:type="spellStart"/>
+            <w:r>
+              <w:t>до</w:t>
+            </w:r>
+            <w:proofErr w:type="spellEnd"/>
+            <w:r>
+              <w:t xml:space="preserve"> 01.03.2022)</w:t>
             </w:r>
           </w:p>
         </w:tc>
@@ -4253,8 +4533,29 @@
         <w:autoSpaceDN w:val="0"/>
         <w:adjustRightInd w:val="0"/>
       </w:pPr>
+      <w:proofErr w:type="spellStart"/>
       <w:r>
-        <w:t>Дата предоставления лицензии:</w:t>
+        <w:t>Дата</w:t>
+      </w:r>
+      <w:proofErr w:type="spellEnd"/>
+      <w:r>
+        <w:t xml:space="preserve"> </w:t>
+      </w:r>
+      <w:proofErr w:type="spellStart"/>
+      <w:r>
+        <w:t>предоставления</w:t>
+      </w:r>
+      <w:proofErr w:type="spellEnd"/>
+      <w:r>
+        <w:t xml:space="preserve"> </w:t>
+      </w:r>
+      <w:proofErr w:type="spellStart"/>
+      <w:r>
+        <w:t>лицензии</w:t>
+      </w:r>
+      <w:proofErr w:type="spellEnd"/>
+      <w:r>
+        <w:t>:</w:t>
       </w:r>
     </w:p>
     <w:tbl>
@@ -4394,27 +4695,33 @@
               </w:rPr>
               <w:t xml:space="preserve">ЗАКРЫТОЕ АКЦИОНЕРНОЕ ОБЩЕСТВО "НОРСИ-ТРАНС" (ЗАО "НТ"); адрес места нахождения: 127015, Г.МОСКВА, УЛ. БОЛЬШАЯ НОВОДМИТРОВСКАЯ, Д. 12, СТР. 15, ЭТАЖ 2 КАБ 36; ОГРН: 1037700030477; телефон: +7 (495) 748-74-83; адрес электронной почты: </w:t>
             </w:r>
+            <w:proofErr w:type="spellStart"/>
             <w:r>
               <w:t>alexandr</w:t>
             </w:r>
+            <w:proofErr w:type="spellEnd"/>
             <w:r>
               <w:rPr>
                 <w:lang w:val="ru-RU"/>
               </w:rPr>
               <w:t>.</w:t>
             </w:r>
+            <w:proofErr w:type="spellStart"/>
             <w:r>
               <w:t>gorshkov</w:t>
             </w:r>
+            <w:proofErr w:type="spellEnd"/>
             <w:r>
               <w:rPr>
                 <w:lang w:val="ru-RU"/>
               </w:rPr>
               <w:t>@</w:t>
             </w:r>
+            <w:proofErr w:type="spellStart"/>
             <w:r>
               <w:t>norsi</w:t>
             </w:r>
+            <w:proofErr w:type="spellEnd"/>
             <w:r>
               <w:rPr>
                 <w:lang w:val="ru-RU"/>
@@ -4430,9 +4737,11 @@
               </w:rPr>
               <w:t>.</w:t>
             </w:r>
+            <w:proofErr w:type="spellStart"/>
             <w:r>
               <w:t>ru</w:t>
             </w:r>
+            <w:proofErr w:type="spellEnd"/>
           </w:p>
         </w:tc>
       </w:tr>
@@ -4487,8 +4796,29 @@
                 <w:b/>
               </w:rPr>
             </w:pPr>
-            <w:r>
-              <w:t>Идентификационный номер налогоплательщика:</w:t>
+            <w:proofErr w:type="spellStart"/>
+            <w:r>
+              <w:t>Идентификационный</w:t>
+            </w:r>
+            <w:proofErr w:type="spellEnd"/>
+            <w:r>
+              <w:t xml:space="preserve"> </w:t>
+            </w:r>
+            <w:proofErr w:type="spellStart"/>
+            <w:r>
+              <w:t>номер</w:t>
+            </w:r>
+            <w:proofErr w:type="spellEnd"/>
+            <w:r>
+              <w:t xml:space="preserve"> </w:t>
+            </w:r>
+            <w:proofErr w:type="spellStart"/>
+            <w:r>
+              <w:t>налогоплательщика</w:t>
+            </w:r>
+            <w:proofErr w:type="spellEnd"/>
+            <w:r>
+              <w:t>:</w:t>
             </w:r>
           </w:p>
         </w:tc>
@@ -4727,7 +5057,15 @@
               <w:t>223-рчс</w:t>
             </w:r>
             <w:r>
-              <w:t xml:space="preserve"> от “</w:t>
+              <w:t xml:space="preserve"> </w:t>
+            </w:r>
+            <w:proofErr w:type="spellStart"/>
+            <w:r>
+              <w:t>от</w:t>
+            </w:r>
+            <w:proofErr w:type="spellEnd"/>
+            <w:r>
+              <w:t xml:space="preserve"> “</w:t>
             </w:r>
             <w:r>
               <w:t>01</w:t>
@@ -4735,8 +5073,13 @@
             <w:r>
               <w:t xml:space="preserve">” </w:t>
             </w:r>
-            <w:r>
-              <w:t>июня 2022</w:t>
+            <w:proofErr w:type="spellStart"/>
+            <w:r>
+              <w:t>июня</w:t>
+            </w:r>
+            <w:proofErr w:type="spellEnd"/>
+            <w:r>
+              <w:t xml:space="preserve"> 2022</w:t>
             </w:r>
             <w:r>
               <w:t xml:space="preserve"> г.</w:t>
@@ -4753,8 +5096,29 @@
         <w:adjustRightInd w:val="0"/>
         <w:ind w:right="-1"/>
       </w:pPr>
+      <w:proofErr w:type="spellStart"/>
       <w:r>
-        <w:t>Срок действия лицензии:</w:t>
+        <w:t>Срок</w:t>
+      </w:r>
+      <w:proofErr w:type="spellEnd"/>
+      <w:r>
+        <w:t xml:space="preserve"> </w:t>
+      </w:r>
+      <w:proofErr w:type="spellStart"/>
+      <w:r>
+        <w:t>действия</w:t>
+      </w:r>
+      <w:proofErr w:type="spellEnd"/>
+      <w:r>
+        <w:t xml:space="preserve"> </w:t>
+      </w:r>
+      <w:proofErr w:type="spellStart"/>
+      <w:r>
+        <w:t>лицензии</w:t>
+      </w:r>
+      <w:proofErr w:type="spellEnd"/>
+      <w:r>
+        <w:t>:</w:t>
       </w:r>
     </w:p>
     <w:tbl>
@@ -4919,7 +5283,7 @@
               </w:rPr>
               <w:lastRenderedPageBreak/>
               <w:drawing>
-                <wp:inline distT="0" distB="0" distL="0" distR="0" wp14:anchorId="3A1DEBF0" wp14:editId="28F11774">
+                <wp:inline distT="0" distB="0" distL="0" distR="0" wp14:anchorId="325EC2A6" wp14:editId="785E23A9">
                   <wp:extent cx="495300" cy="333375"/>
                   <wp:effectExtent l="0" t="0" r="0" b="0"/>
                   <wp:docPr id="3" name="Рисунок 3"/>
@@ -5039,6 +5403,7 @@
                 <w:rFonts w:ascii="Arial" w:hAnsi="Arial" w:cs="Arial"/>
               </w:rPr>
             </w:pPr>
+            <w:proofErr w:type="spellStart"/>
             <w:r>
               <w:rPr>
                 <w:rFonts w:ascii="Arial" w:hAnsi="Arial" w:cs="Arial"/>
@@ -5047,6 +5412,7 @@
               </w:rPr>
               <w:t>Сертификат</w:t>
             </w:r>
+            <w:proofErr w:type="spellEnd"/>
           </w:p>
         </w:tc>
         <w:tc>
@@ -5091,6 +5457,7 @@
                 <w:rFonts w:ascii="Arial" w:hAnsi="Arial" w:cs="Arial"/>
               </w:rPr>
             </w:pPr>
+            <w:proofErr w:type="spellStart"/>
             <w:r>
               <w:rPr>
                 <w:rFonts w:ascii="Arial" w:hAnsi="Arial" w:cs="Arial"/>
@@ -5099,6 +5466,7 @@
               </w:rPr>
               <w:t>Владелец</w:t>
             </w:r>
+            <w:proofErr w:type="spellEnd"/>
           </w:p>
         </w:tc>
         <w:tc>
@@ -5147,6 +5515,7 @@
                 <w:rFonts w:ascii="Arial" w:hAnsi="Arial" w:cs="Arial"/>
               </w:rPr>
             </w:pPr>
+            <w:proofErr w:type="spellStart"/>
             <w:r>
               <w:rPr>
                 <w:rFonts w:ascii="Arial" w:hAnsi="Arial" w:cs="Arial"/>
@@ -5155,6 +5524,7 @@
               </w:rPr>
               <w:t>Действителен</w:t>
             </w:r>
+            <w:proofErr w:type="spellEnd"/>
           </w:p>
         </w:tc>
         <w:tc>
@@ -5173,7 +5543,27 @@
                 <w:sz w:val="10"/>
                 <w:szCs w:val="10"/>
               </w:rPr>
-              <w:t>с 13.06.2024 по 06.09.2025</w:t>
+              <w:t xml:space="preserve">с 13.06.2024 </w:t>
+            </w:r>
+            <w:proofErr w:type="spellStart"/>
+            <w:r>
+              <w:rPr>
+                <w:rFonts w:ascii="Arial Black" w:hAnsi="Arial Black"/>
+                <w:b/>
+                <w:sz w:val="10"/>
+                <w:szCs w:val="10"/>
+              </w:rPr>
+              <w:t>по</w:t>
+            </w:r>
+            <w:proofErr w:type="spellEnd"/>
+            <w:r>
+              <w:rPr>
+                <w:rFonts w:ascii="Arial Black" w:hAnsi="Arial Black"/>
+                <w:b/>
+                <w:sz w:val="10"/>
+                <w:szCs w:val="10"/>
+              </w:rPr>
+              <w:t xml:space="preserve"> 06.09.2025</w:t>
             </w:r>
           </w:p>
         </w:tc>
@@ -5442,14 +5832,34 @@
                 <w:szCs w:val="22"/>
               </w:rPr>
             </w:pPr>
-            <w:r>
-              <w:rPr>
-                <w:rFonts w:eastAsia="Calibri"/>
-                <w:sz w:val="22"/>
-                <w:szCs w:val="22"/>
-              </w:rPr>
-              <w:t>Организационно-правовая форма</w:t>
-            </w:r>
+            <w:proofErr w:type="spellStart"/>
+            <w:r>
+              <w:rPr>
+                <w:rFonts w:eastAsia="Calibri"/>
+                <w:sz w:val="22"/>
+                <w:szCs w:val="22"/>
+              </w:rPr>
+              <w:t>Организационно-правовая</w:t>
+            </w:r>
+            <w:proofErr w:type="spellEnd"/>
+            <w:r>
+              <w:rPr>
+                <w:rFonts w:eastAsia="Calibri"/>
+                <w:sz w:val="22"/>
+                <w:szCs w:val="22"/>
+              </w:rPr>
+              <w:t xml:space="preserve"> </w:t>
+            </w:r>
+            <w:proofErr w:type="spellStart"/>
+            <w:r>
+              <w:rPr>
+                <w:rFonts w:eastAsia="Calibri"/>
+                <w:sz w:val="22"/>
+                <w:szCs w:val="22"/>
+              </w:rPr>
+              <w:t>форма</w:t>
+            </w:r>
+            <w:proofErr w:type="spellEnd"/>
           </w:p>
         </w:tc>
         <w:tc>
@@ -5813,15 +6223,37 @@
                 <w:szCs w:val="22"/>
               </w:rPr>
             </w:pPr>
-            <w:r>
-              <w:rPr>
-                <w:rFonts w:eastAsia="Calibri"/>
-                <w:b/>
-                <w:sz w:val="22"/>
-                <w:szCs w:val="22"/>
-              </w:rPr>
-              <w:t>Юридический адрес</w:t>
-            </w:r>
+            <w:proofErr w:type="spellStart"/>
+            <w:r>
+              <w:rPr>
+                <w:rFonts w:eastAsia="Calibri"/>
+                <w:b/>
+                <w:sz w:val="22"/>
+                <w:szCs w:val="22"/>
+              </w:rPr>
+              <w:t>Юридический</w:t>
+            </w:r>
+            <w:proofErr w:type="spellEnd"/>
+            <w:r>
+              <w:rPr>
+                <w:rFonts w:eastAsia="Calibri"/>
+                <w:b/>
+                <w:sz w:val="22"/>
+                <w:szCs w:val="22"/>
+              </w:rPr>
+              <w:t xml:space="preserve"> </w:t>
+            </w:r>
+            <w:proofErr w:type="spellStart"/>
+            <w:r>
+              <w:rPr>
+                <w:rFonts w:eastAsia="Calibri"/>
+                <w:b/>
+                <w:sz w:val="22"/>
+                <w:szCs w:val="22"/>
+              </w:rPr>
+              <w:t>адрес</w:t>
+            </w:r>
+            <w:proofErr w:type="spellEnd"/>
           </w:p>
         </w:tc>
       </w:tr>
@@ -5845,14 +6277,52 @@
                 <w:szCs w:val="22"/>
               </w:rPr>
             </w:pPr>
-            <w:r>
-              <w:rPr>
-                <w:rFonts w:eastAsia="Calibri"/>
-                <w:sz w:val="22"/>
-                <w:szCs w:val="22"/>
-              </w:rPr>
-              <w:t>Страна места регистрации</w:t>
-            </w:r>
+            <w:proofErr w:type="spellStart"/>
+            <w:r>
+              <w:rPr>
+                <w:rFonts w:eastAsia="Calibri"/>
+                <w:sz w:val="22"/>
+                <w:szCs w:val="22"/>
+              </w:rPr>
+              <w:t>Страна</w:t>
+            </w:r>
+            <w:proofErr w:type="spellEnd"/>
+            <w:r>
+              <w:rPr>
+                <w:rFonts w:eastAsia="Calibri"/>
+                <w:sz w:val="22"/>
+                <w:szCs w:val="22"/>
+              </w:rPr>
+              <w:t xml:space="preserve"> </w:t>
+            </w:r>
+            <w:proofErr w:type="spellStart"/>
+            <w:r>
+              <w:rPr>
+                <w:rFonts w:eastAsia="Calibri"/>
+                <w:sz w:val="22"/>
+                <w:szCs w:val="22"/>
+              </w:rPr>
+              <w:t>места</w:t>
+            </w:r>
+            <w:proofErr w:type="spellEnd"/>
+            <w:r>
+              <w:rPr>
+                <w:rFonts w:eastAsia="Calibri"/>
+                <w:sz w:val="22"/>
+                <w:szCs w:val="22"/>
+              </w:rPr>
+              <w:t xml:space="preserve"> </w:t>
+            </w:r>
+            <w:proofErr w:type="spellStart"/>
+            <w:r>
+              <w:rPr>
+                <w:rFonts w:eastAsia="Calibri"/>
+                <w:sz w:val="22"/>
+                <w:szCs w:val="22"/>
+              </w:rPr>
+              <w:t>регистрации</w:t>
+            </w:r>
+            <w:proofErr w:type="spellEnd"/>
           </w:p>
         </w:tc>
         <w:tc>
@@ -5903,14 +6373,70 @@
                 <w:szCs w:val="22"/>
               </w:rPr>
             </w:pPr>
-            <w:r>
-              <w:rPr>
-                <w:rFonts w:eastAsia="Calibri"/>
-                <w:sz w:val="22"/>
-                <w:szCs w:val="22"/>
-              </w:rPr>
-              <w:t>Код субъекта Российской Федерации</w:t>
-            </w:r>
+            <w:proofErr w:type="spellStart"/>
+            <w:r>
+              <w:rPr>
+                <w:rFonts w:eastAsia="Calibri"/>
+                <w:sz w:val="22"/>
+                <w:szCs w:val="22"/>
+              </w:rPr>
+              <w:t>Код</w:t>
+            </w:r>
+            <w:proofErr w:type="spellEnd"/>
+            <w:r>
+              <w:rPr>
+                <w:rFonts w:eastAsia="Calibri"/>
+                <w:sz w:val="22"/>
+                <w:szCs w:val="22"/>
+              </w:rPr>
+              <w:t xml:space="preserve"> </w:t>
+            </w:r>
+            <w:proofErr w:type="spellStart"/>
+            <w:r>
+              <w:rPr>
+                <w:rFonts w:eastAsia="Calibri"/>
+                <w:sz w:val="22"/>
+                <w:szCs w:val="22"/>
+              </w:rPr>
+              <w:t>субъекта</w:t>
+            </w:r>
+            <w:proofErr w:type="spellEnd"/>
+            <w:r>
+              <w:rPr>
+                <w:rFonts w:eastAsia="Calibri"/>
+                <w:sz w:val="22"/>
+                <w:szCs w:val="22"/>
+              </w:rPr>
+              <w:t xml:space="preserve"> </w:t>
+            </w:r>
+            <w:proofErr w:type="spellStart"/>
+            <w:r>
+              <w:rPr>
+                <w:rFonts w:eastAsia="Calibri"/>
+                <w:sz w:val="22"/>
+                <w:szCs w:val="22"/>
+              </w:rPr>
+              <w:t>Российской</w:t>
+            </w:r>
+            <w:proofErr w:type="spellEnd"/>
+            <w:r>
+              <w:rPr>
+                <w:rFonts w:eastAsia="Calibri"/>
+                <w:sz w:val="22"/>
+                <w:szCs w:val="22"/>
+              </w:rPr>
+              <w:t xml:space="preserve"> </w:t>
+            </w:r>
+            <w:proofErr w:type="spellStart"/>
+            <w:r>
+              <w:rPr>
+                <w:rFonts w:eastAsia="Calibri"/>
+                <w:sz w:val="22"/>
+                <w:szCs w:val="22"/>
+              </w:rPr>
+              <w:t>Федерации</w:t>
+            </w:r>
+            <w:proofErr w:type="spellEnd"/>
           </w:p>
         </w:tc>
         <w:tc>
@@ -5961,6 +6487,7 @@
                 <w:szCs w:val="22"/>
               </w:rPr>
             </w:pPr>
+            <w:proofErr w:type="spellStart"/>
             <w:r>
               <w:rPr>
                 <w:rFonts w:eastAsia="Calibri"/>
@@ -5969,6 +6496,7 @@
               </w:rPr>
               <w:t>Район</w:t>
             </w:r>
+            <w:proofErr w:type="spellEnd"/>
           </w:p>
         </w:tc>
         <w:tc>
@@ -6018,14 +6546,34 @@
                 <w:szCs w:val="22"/>
               </w:rPr>
             </w:pPr>
-            <w:r>
-              <w:rPr>
-                <w:rFonts w:eastAsia="Calibri"/>
-                <w:sz w:val="22"/>
-                <w:szCs w:val="22"/>
-              </w:rPr>
-              <w:t>Населенный пункт</w:t>
-            </w:r>
+            <w:proofErr w:type="spellStart"/>
+            <w:r>
+              <w:rPr>
+                <w:rFonts w:eastAsia="Calibri"/>
+                <w:sz w:val="22"/>
+                <w:szCs w:val="22"/>
+              </w:rPr>
+              <w:t>Населенный</w:t>
+            </w:r>
+            <w:proofErr w:type="spellEnd"/>
+            <w:r>
+              <w:rPr>
+                <w:rFonts w:eastAsia="Calibri"/>
+                <w:sz w:val="22"/>
+                <w:szCs w:val="22"/>
+              </w:rPr>
+              <w:t xml:space="preserve"> </w:t>
+            </w:r>
+            <w:proofErr w:type="spellStart"/>
+            <w:r>
+              <w:rPr>
+                <w:rFonts w:eastAsia="Calibri"/>
+                <w:sz w:val="22"/>
+                <w:szCs w:val="22"/>
+              </w:rPr>
+              <w:t>пункт</w:t>
+            </w:r>
+            <w:proofErr w:type="spellEnd"/>
           </w:p>
         </w:tc>
         <w:tc>
@@ -6075,6 +6623,7 @@
                 <w:szCs w:val="22"/>
               </w:rPr>
             </w:pPr>
+            <w:proofErr w:type="spellStart"/>
             <w:r>
               <w:rPr>
                 <w:rFonts w:eastAsia="Calibri"/>
@@ -6083,6 +6632,7 @@
               </w:rPr>
               <w:t>Улица</w:t>
             </w:r>
+            <w:proofErr w:type="spellEnd"/>
           </w:p>
         </w:tc>
         <w:tc>
@@ -6107,8 +6657,39 @@
                 <w:szCs w:val="22"/>
                 <w:lang w:val="ru-RU"/>
               </w:rPr>
-              <w:t>Большая Новодмитровская ул</w:t>
-            </w:r>
+              <w:t xml:space="preserve">Большая </w:t>
+            </w:r>
+            <w:proofErr w:type="spellStart"/>
+            <w:r>
+              <w:rPr>
+                <w:rFonts w:eastAsia="Calibri"/>
+                <w:sz w:val="22"/>
+                <w:szCs w:val="22"/>
+                <w:lang w:val="ru-RU"/>
+              </w:rPr>
+              <w:t>Новодмитровская</w:t>
+            </w:r>
+            <w:proofErr w:type="spellEnd"/>
+            <w:r>
+              <w:rPr>
+                <w:rFonts w:eastAsia="Calibri"/>
+                <w:sz w:val="22"/>
+                <w:szCs w:val="22"/>
+                <w:lang w:val="ru-RU"/>
+              </w:rPr>
+              <w:t xml:space="preserve"> </w:t>
+            </w:r>
+            <w:proofErr w:type="spellStart"/>
+            <w:r>
+              <w:rPr>
+                <w:rFonts w:eastAsia="Calibri"/>
+                <w:sz w:val="22"/>
+                <w:szCs w:val="22"/>
+                <w:lang w:val="ru-RU"/>
+              </w:rPr>
+              <w:t>ул</w:t>
+            </w:r>
+            <w:proofErr w:type="spellEnd"/>
           </w:p>
         </w:tc>
       </w:tr>
@@ -6132,6 +6713,7 @@
                 <w:szCs w:val="22"/>
               </w:rPr>
             </w:pPr>
+            <w:proofErr w:type="spellStart"/>
             <w:r>
               <w:rPr>
                 <w:rFonts w:eastAsia="Calibri"/>
@@ -6140,6 +6722,7 @@
               </w:rPr>
               <w:t>Дом</w:t>
             </w:r>
+            <w:proofErr w:type="spellEnd"/>
           </w:p>
         </w:tc>
         <w:tc>
@@ -6190,6 +6773,7 @@
                 <w:szCs w:val="22"/>
               </w:rPr>
             </w:pPr>
+            <w:proofErr w:type="spellStart"/>
             <w:r>
               <w:rPr>
                 <w:rFonts w:eastAsia="Calibri"/>
@@ -6198,6 +6782,7 @@
               </w:rPr>
               <w:t>Корпус</w:t>
             </w:r>
+            <w:proofErr w:type="spellEnd"/>
           </w:p>
         </w:tc>
         <w:tc>
@@ -6216,14 +6801,25 @@
                 <w:lang w:val="ru-RU"/>
               </w:rPr>
             </w:pPr>
-            <w:r>
-              <w:rPr>
-                <w:rFonts w:eastAsia="Calibri"/>
-                <w:sz w:val="22"/>
-                <w:szCs w:val="22"/>
-                <w:lang w:val="ru-RU"/>
-              </w:rPr>
-              <w:t>Стр 15</w:t>
+            <w:proofErr w:type="spellStart"/>
+            <w:r>
+              <w:rPr>
+                <w:rFonts w:eastAsia="Calibri"/>
+                <w:sz w:val="22"/>
+                <w:szCs w:val="22"/>
+                <w:lang w:val="ru-RU"/>
+              </w:rPr>
+              <w:t>Стр</w:t>
+            </w:r>
+            <w:proofErr w:type="spellEnd"/>
+            <w:r>
+              <w:rPr>
+                <w:rFonts w:eastAsia="Calibri"/>
+                <w:sz w:val="22"/>
+                <w:szCs w:val="22"/>
+                <w:lang w:val="ru-RU"/>
+              </w:rPr>
+              <w:t xml:space="preserve"> 15</w:t>
             </w:r>
           </w:p>
         </w:tc>
@@ -6248,13 +6844,41 @@
                 <w:szCs w:val="22"/>
               </w:rPr>
             </w:pPr>
-            <w:r>
-              <w:rPr>
-                <w:rFonts w:eastAsia="Calibri"/>
-                <w:sz w:val="22"/>
-                <w:szCs w:val="22"/>
-              </w:rPr>
-              <w:t>Квартира (офис)</w:t>
+            <w:proofErr w:type="spellStart"/>
+            <w:r>
+              <w:rPr>
+                <w:rFonts w:eastAsia="Calibri"/>
+                <w:sz w:val="22"/>
+                <w:szCs w:val="22"/>
+              </w:rPr>
+              <w:t>Квартира</w:t>
+            </w:r>
+            <w:proofErr w:type="spellEnd"/>
+            <w:r>
+              <w:rPr>
+                <w:rFonts w:eastAsia="Calibri"/>
+                <w:sz w:val="22"/>
+                <w:szCs w:val="22"/>
+              </w:rPr>
+              <w:t xml:space="preserve"> (</w:t>
+            </w:r>
+            <w:proofErr w:type="spellStart"/>
+            <w:r>
+              <w:rPr>
+                <w:rFonts w:eastAsia="Calibri"/>
+                <w:sz w:val="22"/>
+                <w:szCs w:val="22"/>
+              </w:rPr>
+              <w:t>офис</w:t>
+            </w:r>
+            <w:proofErr w:type="spellEnd"/>
+            <w:r>
+              <w:rPr>
+                <w:rFonts w:eastAsia="Calibri"/>
+                <w:sz w:val="22"/>
+                <w:szCs w:val="22"/>
+              </w:rPr>
+              <w:t>)</w:t>
             </w:r>
           </w:p>
         </w:tc>
@@ -6340,7 +6964,7 @@
                 <w:szCs w:val="22"/>
                 <w:lang w:val="ru-RU"/>
               </w:rPr>
-              <w:t>х</w:t>
+              <w:t>Х</w:t>
             </w:r>
           </w:p>
         </w:tc>
@@ -6366,15 +6990,37 @@
                 <w:szCs w:val="22"/>
               </w:rPr>
             </w:pPr>
-            <w:r>
-              <w:rPr>
-                <w:rFonts w:eastAsia="Calibri"/>
-                <w:b/>
-                <w:sz w:val="22"/>
-                <w:szCs w:val="22"/>
-              </w:rPr>
-              <w:t>Почтовый адрес</w:t>
-            </w:r>
+            <w:proofErr w:type="spellStart"/>
+            <w:r>
+              <w:rPr>
+                <w:rFonts w:eastAsia="Calibri"/>
+                <w:b/>
+                <w:sz w:val="22"/>
+                <w:szCs w:val="22"/>
+              </w:rPr>
+              <w:t>Почтовый</w:t>
+            </w:r>
+            <w:proofErr w:type="spellEnd"/>
+            <w:r>
+              <w:rPr>
+                <w:rFonts w:eastAsia="Calibri"/>
+                <w:b/>
+                <w:sz w:val="22"/>
+                <w:szCs w:val="22"/>
+              </w:rPr>
+              <w:t xml:space="preserve"> </w:t>
+            </w:r>
+            <w:proofErr w:type="spellStart"/>
+            <w:r>
+              <w:rPr>
+                <w:rFonts w:eastAsia="Calibri"/>
+                <w:b/>
+                <w:sz w:val="22"/>
+                <w:szCs w:val="22"/>
+              </w:rPr>
+              <w:t>адрес</w:t>
+            </w:r>
+            <w:proofErr w:type="spellEnd"/>
           </w:p>
         </w:tc>
       </w:tr>
@@ -6398,14 +7044,52 @@
                 <w:szCs w:val="22"/>
               </w:rPr>
             </w:pPr>
-            <w:r>
-              <w:rPr>
-                <w:rFonts w:eastAsia="Calibri"/>
-                <w:sz w:val="22"/>
-                <w:szCs w:val="22"/>
-              </w:rPr>
-              <w:t>Страна места нахождения</w:t>
-            </w:r>
+            <w:proofErr w:type="spellStart"/>
+            <w:r>
+              <w:rPr>
+                <w:rFonts w:eastAsia="Calibri"/>
+                <w:sz w:val="22"/>
+                <w:szCs w:val="22"/>
+              </w:rPr>
+              <w:t>Страна</w:t>
+            </w:r>
+            <w:proofErr w:type="spellEnd"/>
+            <w:r>
+              <w:rPr>
+                <w:rFonts w:eastAsia="Calibri"/>
+                <w:sz w:val="22"/>
+                <w:szCs w:val="22"/>
+              </w:rPr>
+              <w:t xml:space="preserve"> </w:t>
+            </w:r>
+            <w:proofErr w:type="spellStart"/>
+            <w:r>
+              <w:rPr>
+                <w:rFonts w:eastAsia="Calibri"/>
+                <w:sz w:val="22"/>
+                <w:szCs w:val="22"/>
+              </w:rPr>
+              <w:t>места</w:t>
+            </w:r>
+            <w:proofErr w:type="spellEnd"/>
+            <w:r>
+              <w:rPr>
+                <w:rFonts w:eastAsia="Calibri"/>
+                <w:sz w:val="22"/>
+                <w:szCs w:val="22"/>
+              </w:rPr>
+              <w:t xml:space="preserve"> </w:t>
+            </w:r>
+            <w:proofErr w:type="spellStart"/>
+            <w:r>
+              <w:rPr>
+                <w:rFonts w:eastAsia="Calibri"/>
+                <w:sz w:val="22"/>
+                <w:szCs w:val="22"/>
+              </w:rPr>
+              <w:t>нахождения</w:t>
+            </w:r>
+            <w:proofErr w:type="spellEnd"/>
           </w:p>
         </w:tc>
         <w:tc>
@@ -6446,13 +7130,41 @@
                 <w:szCs w:val="22"/>
               </w:rPr>
             </w:pPr>
-            <w:r>
-              <w:rPr>
-                <w:rFonts w:eastAsia="Calibri"/>
-                <w:sz w:val="22"/>
-                <w:szCs w:val="22"/>
-              </w:rPr>
-              <w:t>Код субъекта РФ</w:t>
+            <w:proofErr w:type="spellStart"/>
+            <w:r>
+              <w:rPr>
+                <w:rFonts w:eastAsia="Calibri"/>
+                <w:sz w:val="22"/>
+                <w:szCs w:val="22"/>
+              </w:rPr>
+              <w:t>Код</w:t>
+            </w:r>
+            <w:proofErr w:type="spellEnd"/>
+            <w:r>
+              <w:rPr>
+                <w:rFonts w:eastAsia="Calibri"/>
+                <w:sz w:val="22"/>
+                <w:szCs w:val="22"/>
+              </w:rPr>
+              <w:t xml:space="preserve"> </w:t>
+            </w:r>
+            <w:proofErr w:type="spellStart"/>
+            <w:r>
+              <w:rPr>
+                <w:rFonts w:eastAsia="Calibri"/>
+                <w:sz w:val="22"/>
+                <w:szCs w:val="22"/>
+              </w:rPr>
+              <w:t>субъекта</w:t>
+            </w:r>
+            <w:proofErr w:type="spellEnd"/>
+            <w:r>
+              <w:rPr>
+                <w:rFonts w:eastAsia="Calibri"/>
+                <w:sz w:val="22"/>
+                <w:szCs w:val="22"/>
+              </w:rPr>
+              <w:t xml:space="preserve"> РФ</w:t>
             </w:r>
           </w:p>
         </w:tc>
@@ -6494,6 +7206,7 @@
                 <w:szCs w:val="22"/>
               </w:rPr>
             </w:pPr>
+            <w:proofErr w:type="spellStart"/>
             <w:r>
               <w:rPr>
                 <w:rFonts w:eastAsia="Calibri"/>
@@ -6503,6 +7216,7 @@
               <w:lastRenderedPageBreak/>
               <w:t>Район</w:t>
             </w:r>
+            <w:proofErr w:type="spellEnd"/>
           </w:p>
         </w:tc>
         <w:tc>
@@ -6543,14 +7257,34 @@
                 <w:szCs w:val="22"/>
               </w:rPr>
             </w:pPr>
-            <w:r>
-              <w:rPr>
-                <w:rFonts w:eastAsia="Calibri"/>
-                <w:sz w:val="22"/>
-                <w:szCs w:val="22"/>
-              </w:rPr>
-              <w:t>Населенный пункт</w:t>
-            </w:r>
+            <w:proofErr w:type="spellStart"/>
+            <w:r>
+              <w:rPr>
+                <w:rFonts w:eastAsia="Calibri"/>
+                <w:sz w:val="22"/>
+                <w:szCs w:val="22"/>
+              </w:rPr>
+              <w:t>Населенный</w:t>
+            </w:r>
+            <w:proofErr w:type="spellEnd"/>
+            <w:r>
+              <w:rPr>
+                <w:rFonts w:eastAsia="Calibri"/>
+                <w:sz w:val="22"/>
+                <w:szCs w:val="22"/>
+              </w:rPr>
+              <w:t xml:space="preserve"> </w:t>
+            </w:r>
+            <w:proofErr w:type="spellStart"/>
+            <w:r>
+              <w:rPr>
+                <w:rFonts w:eastAsia="Calibri"/>
+                <w:sz w:val="22"/>
+                <w:szCs w:val="22"/>
+              </w:rPr>
+              <w:t>пункт</w:t>
+            </w:r>
+            <w:proofErr w:type="spellEnd"/>
           </w:p>
         </w:tc>
         <w:tc>
@@ -6591,6 +7325,7 @@
                 <w:szCs w:val="22"/>
               </w:rPr>
             </w:pPr>
+            <w:proofErr w:type="spellStart"/>
             <w:r>
               <w:rPr>
                 <w:rFonts w:eastAsia="Calibri"/>
@@ -6599,6 +7334,7 @@
               </w:rPr>
               <w:t>Улица</w:t>
             </w:r>
+            <w:proofErr w:type="spellEnd"/>
           </w:p>
         </w:tc>
         <w:tc>
@@ -6639,6 +7375,7 @@
                 <w:szCs w:val="22"/>
               </w:rPr>
             </w:pPr>
+            <w:proofErr w:type="spellStart"/>
             <w:r>
               <w:rPr>
                 <w:rFonts w:eastAsia="Calibri"/>
@@ -6647,6 +7384,7 @@
               </w:rPr>
               <w:t>Дом</w:t>
             </w:r>
+            <w:proofErr w:type="spellEnd"/>
           </w:p>
         </w:tc>
         <w:tc>
@@ -6687,6 +7425,7 @@
                 <w:szCs w:val="22"/>
               </w:rPr>
             </w:pPr>
+            <w:proofErr w:type="spellStart"/>
             <w:r>
               <w:rPr>
                 <w:rFonts w:eastAsia="Calibri"/>
@@ -6695,6 +7434,7 @@
               </w:rPr>
               <w:t>Корпус</w:t>
             </w:r>
+            <w:proofErr w:type="spellEnd"/>
           </w:p>
         </w:tc>
         <w:tc>
@@ -6735,13 +7475,41 @@
                 <w:szCs w:val="22"/>
               </w:rPr>
             </w:pPr>
-            <w:r>
-              <w:rPr>
-                <w:rFonts w:eastAsia="Calibri"/>
-                <w:sz w:val="22"/>
-                <w:szCs w:val="22"/>
-              </w:rPr>
-              <w:t>Квартира (офис)</w:t>
+            <w:proofErr w:type="spellStart"/>
+            <w:r>
+              <w:rPr>
+                <w:rFonts w:eastAsia="Calibri"/>
+                <w:sz w:val="22"/>
+                <w:szCs w:val="22"/>
+              </w:rPr>
+              <w:t>Квартира</w:t>
+            </w:r>
+            <w:proofErr w:type="spellEnd"/>
+            <w:r>
+              <w:rPr>
+                <w:rFonts w:eastAsia="Calibri"/>
+                <w:sz w:val="22"/>
+                <w:szCs w:val="22"/>
+              </w:rPr>
+              <w:t xml:space="preserve"> (</w:t>
+            </w:r>
+            <w:proofErr w:type="spellStart"/>
+            <w:r>
+              <w:rPr>
+                <w:rFonts w:eastAsia="Calibri"/>
+                <w:sz w:val="22"/>
+                <w:szCs w:val="22"/>
+              </w:rPr>
+              <w:t>офис</w:t>
+            </w:r>
+            <w:proofErr w:type="spellEnd"/>
+            <w:r>
+              <w:rPr>
+                <w:rFonts w:eastAsia="Calibri"/>
+                <w:sz w:val="22"/>
+                <w:szCs w:val="22"/>
+              </w:rPr>
+              <w:t>)</w:t>
             </w:r>
           </w:p>
         </w:tc>
@@ -6938,13 +7706,47 @@
                 <w:szCs w:val="22"/>
               </w:rPr>
             </w:pPr>
-            <w:r>
-              <w:rPr>
-                <w:sz w:val="22"/>
-                <w:szCs w:val="22"/>
-              </w:rPr>
-              <w:t>Наименование органа управления</w:t>
-            </w:r>
+            <w:proofErr w:type="spellStart"/>
+            <w:r>
+              <w:rPr>
+                <w:sz w:val="22"/>
+                <w:szCs w:val="22"/>
+              </w:rPr>
+              <w:t>Наименование</w:t>
+            </w:r>
+            <w:proofErr w:type="spellEnd"/>
+            <w:r>
+              <w:rPr>
+                <w:sz w:val="22"/>
+                <w:szCs w:val="22"/>
+              </w:rPr>
+              <w:t xml:space="preserve"> </w:t>
+            </w:r>
+            <w:proofErr w:type="spellStart"/>
+            <w:r>
+              <w:rPr>
+                <w:sz w:val="22"/>
+                <w:szCs w:val="22"/>
+              </w:rPr>
+              <w:t>органа</w:t>
+            </w:r>
+            <w:proofErr w:type="spellEnd"/>
+            <w:r>
+              <w:rPr>
+                <w:sz w:val="22"/>
+                <w:szCs w:val="22"/>
+              </w:rPr>
+              <w:t xml:space="preserve"> </w:t>
+            </w:r>
+            <w:proofErr w:type="spellStart"/>
+            <w:r>
+              <w:rPr>
+                <w:sz w:val="22"/>
+                <w:szCs w:val="22"/>
+              </w:rPr>
+              <w:t>управления</w:t>
+            </w:r>
+            <w:proofErr w:type="spellEnd"/>
           </w:p>
         </w:tc>
         <w:tc>
@@ -6962,12 +7764,69 @@
                 <w:szCs w:val="22"/>
               </w:rPr>
             </w:pPr>
-            <w:r>
-              <w:rPr>
-                <w:sz w:val="22"/>
-                <w:szCs w:val="22"/>
-              </w:rPr>
-              <w:t xml:space="preserve">Персональный состав органа управления </w:t>
+            <w:proofErr w:type="spellStart"/>
+            <w:r>
+              <w:rPr>
+                <w:sz w:val="22"/>
+                <w:szCs w:val="22"/>
+              </w:rPr>
+              <w:t>Персональный</w:t>
+            </w:r>
+            <w:proofErr w:type="spellEnd"/>
+            <w:r>
+              <w:rPr>
+                <w:sz w:val="22"/>
+                <w:szCs w:val="22"/>
+              </w:rPr>
+              <w:t xml:space="preserve"> </w:t>
+            </w:r>
+            <w:proofErr w:type="spellStart"/>
+            <w:r>
+              <w:rPr>
+                <w:sz w:val="22"/>
+                <w:szCs w:val="22"/>
+              </w:rPr>
+              <w:t>состав</w:t>
+            </w:r>
+            <w:proofErr w:type="spellEnd"/>
+            <w:r>
+              <w:rPr>
+                <w:sz w:val="22"/>
+                <w:szCs w:val="22"/>
+              </w:rPr>
+              <w:t xml:space="preserve"> </w:t>
+            </w:r>
+            <w:proofErr w:type="spellStart"/>
+            <w:r>
+              <w:rPr>
+                <w:sz w:val="22"/>
+                <w:szCs w:val="22"/>
+              </w:rPr>
+              <w:t>органа</w:t>
+            </w:r>
+            <w:proofErr w:type="spellEnd"/>
+            <w:r>
+              <w:rPr>
+                <w:sz w:val="22"/>
+                <w:szCs w:val="22"/>
+              </w:rPr>
+              <w:t xml:space="preserve"> </w:t>
+            </w:r>
+            <w:proofErr w:type="spellStart"/>
+            <w:r>
+              <w:rPr>
+                <w:sz w:val="22"/>
+                <w:szCs w:val="22"/>
+              </w:rPr>
+              <w:t>управления</w:t>
+            </w:r>
+            <w:proofErr w:type="spellEnd"/>
+            <w:r>
+              <w:rPr>
+                <w:sz w:val="22"/>
+                <w:szCs w:val="22"/>
+              </w:rPr>
+              <w:t xml:space="preserve"> </w:t>
             </w:r>
           </w:p>
         </w:tc>
@@ -7119,15 +7978,37 @@
                 <w:szCs w:val="22"/>
               </w:rPr>
             </w:pPr>
-            <w:r>
-              <w:rPr>
-                <w:rFonts w:eastAsia="Calibri"/>
-                <w:b/>
-                <w:sz w:val="22"/>
-                <w:szCs w:val="22"/>
-              </w:rPr>
-              <w:t>Сведения о лицензии</w:t>
-            </w:r>
+            <w:proofErr w:type="spellStart"/>
+            <w:r>
+              <w:rPr>
+                <w:rFonts w:eastAsia="Calibri"/>
+                <w:b/>
+                <w:sz w:val="22"/>
+                <w:szCs w:val="22"/>
+              </w:rPr>
+              <w:t>Сведения</w:t>
+            </w:r>
+            <w:proofErr w:type="spellEnd"/>
+            <w:r>
+              <w:rPr>
+                <w:rFonts w:eastAsia="Calibri"/>
+                <w:b/>
+                <w:sz w:val="22"/>
+                <w:szCs w:val="22"/>
+              </w:rPr>
+              <w:t xml:space="preserve"> о </w:t>
+            </w:r>
+            <w:proofErr w:type="spellStart"/>
+            <w:r>
+              <w:rPr>
+                <w:rFonts w:eastAsia="Calibri"/>
+                <w:b/>
+                <w:sz w:val="22"/>
+                <w:szCs w:val="22"/>
+              </w:rPr>
+              <w:t>лицензии</w:t>
+            </w:r>
+            <w:proofErr w:type="spellEnd"/>
           </w:p>
         </w:tc>
       </w:tr>
@@ -7150,6 +8031,7 @@
                 <w:szCs w:val="22"/>
               </w:rPr>
             </w:pPr>
+            <w:proofErr w:type="spellStart"/>
             <w:r>
               <w:rPr>
                 <w:sz w:val="22"/>
@@ -7157,6 +8039,7 @@
               </w:rPr>
               <w:t>Вид</w:t>
             </w:r>
+            <w:proofErr w:type="spellEnd"/>
           </w:p>
         </w:tc>
         <w:tc>
@@ -7206,13 +8089,47 @@
                 <w:szCs w:val="22"/>
               </w:rPr>
             </w:pPr>
-            <w:r>
-              <w:rPr>
-                <w:sz w:val="22"/>
-                <w:szCs w:val="22"/>
-              </w:rPr>
-              <w:t>Номер и дата выдачи</w:t>
-            </w:r>
+            <w:proofErr w:type="spellStart"/>
+            <w:r>
+              <w:rPr>
+                <w:sz w:val="22"/>
+                <w:szCs w:val="22"/>
+              </w:rPr>
+              <w:t>Номер</w:t>
+            </w:r>
+            <w:proofErr w:type="spellEnd"/>
+            <w:r>
+              <w:rPr>
+                <w:sz w:val="22"/>
+                <w:szCs w:val="22"/>
+              </w:rPr>
+              <w:t xml:space="preserve"> и </w:t>
+            </w:r>
+            <w:proofErr w:type="spellStart"/>
+            <w:r>
+              <w:rPr>
+                <w:sz w:val="22"/>
+                <w:szCs w:val="22"/>
+              </w:rPr>
+              <w:t>дата</w:t>
+            </w:r>
+            <w:proofErr w:type="spellEnd"/>
+            <w:r>
+              <w:rPr>
+                <w:sz w:val="22"/>
+                <w:szCs w:val="22"/>
+              </w:rPr>
+              <w:t xml:space="preserve"> </w:t>
+            </w:r>
+            <w:proofErr w:type="spellStart"/>
+            <w:r>
+              <w:rPr>
+                <w:sz w:val="22"/>
+                <w:szCs w:val="22"/>
+              </w:rPr>
+              <w:t>выдачи</w:t>
+            </w:r>
+            <w:proofErr w:type="spellEnd"/>
           </w:p>
         </w:tc>
         <w:tc>
@@ -7248,13 +8165,23 @@
                 <w:szCs w:val="22"/>
               </w:rPr>
             </w:pPr>
-            <w:r>
-              <w:rPr>
-                <w:rFonts w:eastAsia="Calibri"/>
-                <w:sz w:val="22"/>
-                <w:szCs w:val="22"/>
-              </w:rPr>
-              <w:t>от 21.04.2017</w:t>
+            <w:proofErr w:type="spellStart"/>
+            <w:r>
+              <w:rPr>
+                <w:rFonts w:eastAsia="Calibri"/>
+                <w:sz w:val="22"/>
+                <w:szCs w:val="22"/>
+              </w:rPr>
+              <w:t>от</w:t>
+            </w:r>
+            <w:proofErr w:type="spellEnd"/>
+            <w:r>
+              <w:rPr>
+                <w:rFonts w:eastAsia="Calibri"/>
+                <w:sz w:val="22"/>
+                <w:szCs w:val="22"/>
+              </w:rPr>
+              <w:t xml:space="preserve"> 21.04.2017</w:t>
             </w:r>
           </w:p>
           <w:p>
@@ -7284,13 +8211,23 @@
                 <w:szCs w:val="22"/>
               </w:rPr>
             </w:pPr>
-            <w:r>
-              <w:rPr>
-                <w:rFonts w:eastAsia="Calibri"/>
-                <w:sz w:val="22"/>
-                <w:szCs w:val="22"/>
-              </w:rPr>
-              <w:t>от 21.04.2017</w:t>
+            <w:proofErr w:type="spellStart"/>
+            <w:r>
+              <w:rPr>
+                <w:rFonts w:eastAsia="Calibri"/>
+                <w:sz w:val="22"/>
+                <w:szCs w:val="22"/>
+              </w:rPr>
+              <w:t>от</w:t>
+            </w:r>
+            <w:proofErr w:type="spellEnd"/>
+            <w:r>
+              <w:rPr>
+                <w:rFonts w:eastAsia="Calibri"/>
+                <w:sz w:val="22"/>
+                <w:szCs w:val="22"/>
+              </w:rPr>
+              <w:t xml:space="preserve"> 21.04.2017</w:t>
             </w:r>
           </w:p>
         </w:tc>
@@ -7314,13 +8251,31 @@
                 <w:szCs w:val="22"/>
               </w:rPr>
             </w:pPr>
-            <w:r>
-              <w:rPr>
-                <w:sz w:val="22"/>
-                <w:szCs w:val="22"/>
-              </w:rPr>
-              <w:t>Кем выдана</w:t>
-            </w:r>
+            <w:proofErr w:type="spellStart"/>
+            <w:r>
+              <w:rPr>
+                <w:sz w:val="22"/>
+                <w:szCs w:val="22"/>
+              </w:rPr>
+              <w:t>Кем</w:t>
+            </w:r>
+            <w:proofErr w:type="spellEnd"/>
+            <w:r>
+              <w:rPr>
+                <w:sz w:val="22"/>
+                <w:szCs w:val="22"/>
+              </w:rPr>
+              <w:t xml:space="preserve"> </w:t>
+            </w:r>
+            <w:proofErr w:type="spellStart"/>
+            <w:r>
+              <w:rPr>
+                <w:sz w:val="22"/>
+                <w:szCs w:val="22"/>
+              </w:rPr>
+              <w:t>выдана</w:t>
+            </w:r>
+            <w:proofErr w:type="spellEnd"/>
           </w:p>
         </w:tc>
         <w:tc>
@@ -7370,13 +8325,31 @@
                 <w:szCs w:val="22"/>
               </w:rPr>
             </w:pPr>
-            <w:r>
-              <w:rPr>
-                <w:sz w:val="22"/>
-                <w:szCs w:val="22"/>
-              </w:rPr>
-              <w:t>Срок действия</w:t>
-            </w:r>
+            <w:proofErr w:type="spellStart"/>
+            <w:r>
+              <w:rPr>
+                <w:sz w:val="22"/>
+                <w:szCs w:val="22"/>
+              </w:rPr>
+              <w:t>Срок</w:t>
+            </w:r>
+            <w:proofErr w:type="spellEnd"/>
+            <w:r>
+              <w:rPr>
+                <w:sz w:val="22"/>
+                <w:szCs w:val="22"/>
+              </w:rPr>
+              <w:t xml:space="preserve"> </w:t>
+            </w:r>
+            <w:proofErr w:type="spellStart"/>
+            <w:r>
+              <w:rPr>
+                <w:sz w:val="22"/>
+                <w:szCs w:val="22"/>
+              </w:rPr>
+              <w:t>действия</w:t>
+            </w:r>
+            <w:proofErr w:type="spellEnd"/>
           </w:p>
         </w:tc>
         <w:tc>
@@ -7424,13 +8397,63 @@
                 <w:szCs w:val="22"/>
               </w:rPr>
             </w:pPr>
-            <w:r>
-              <w:rPr>
-                <w:sz w:val="22"/>
-                <w:szCs w:val="22"/>
-              </w:rPr>
-              <w:t>Перечень видов лицензируемой деятельности</w:t>
-            </w:r>
+            <w:proofErr w:type="spellStart"/>
+            <w:r>
+              <w:rPr>
+                <w:sz w:val="22"/>
+                <w:szCs w:val="22"/>
+              </w:rPr>
+              <w:t>Перечень</w:t>
+            </w:r>
+            <w:proofErr w:type="spellEnd"/>
+            <w:r>
+              <w:rPr>
+                <w:sz w:val="22"/>
+                <w:szCs w:val="22"/>
+              </w:rPr>
+              <w:t xml:space="preserve"> </w:t>
+            </w:r>
+            <w:proofErr w:type="spellStart"/>
+            <w:r>
+              <w:rPr>
+                <w:sz w:val="22"/>
+                <w:szCs w:val="22"/>
+              </w:rPr>
+              <w:t>видов</w:t>
+            </w:r>
+            <w:proofErr w:type="spellEnd"/>
+            <w:r>
+              <w:rPr>
+                <w:sz w:val="22"/>
+                <w:szCs w:val="22"/>
+              </w:rPr>
+              <w:t xml:space="preserve"> </w:t>
+            </w:r>
+            <w:proofErr w:type="spellStart"/>
+            <w:r>
+              <w:rPr>
+                <w:sz w:val="22"/>
+                <w:szCs w:val="22"/>
+              </w:rPr>
+              <w:t>лицензируемой</w:t>
+            </w:r>
+            <w:proofErr w:type="spellEnd"/>
+            <w:r>
+              <w:rPr>
+                <w:sz w:val="22"/>
+                <w:szCs w:val="22"/>
+              </w:rPr>
+              <w:t xml:space="preserve"> </w:t>
+            </w:r>
+            <w:proofErr w:type="spellStart"/>
+            <w:r>
+              <w:rPr>
+                <w:sz w:val="22"/>
+                <w:szCs w:val="22"/>
+              </w:rPr>
+              <w:t>деятельности</w:t>
+            </w:r>
+            <w:proofErr w:type="spellEnd"/>
           </w:p>
         </w:tc>
         <w:tc>
@@ -7781,16 +8804,155 @@
                 <w:szCs w:val="22"/>
                 <w:shd w:val="clear" w:color="auto" w:fill="FFFFFF"/>
               </w:rPr>
-              <w:t>(блокированию) денежных средств или иного имущества</w:t>
-            </w:r>
-            <w:r>
-              <w:rPr>
-                <w:rFonts w:eastAsia="Calibri"/>
-                <w:sz w:val="22"/>
-                <w:szCs w:val="22"/>
-              </w:rPr>
-              <w:t>, дата проверки</w:t>
-            </w:r>
+              <w:t>(</w:t>
+            </w:r>
+            <w:proofErr w:type="spellStart"/>
+            <w:r>
+              <w:rPr>
+                <w:rFonts w:eastAsia="Calibri"/>
+                <w:sz w:val="22"/>
+                <w:szCs w:val="22"/>
+                <w:shd w:val="clear" w:color="auto" w:fill="FFFFFF"/>
+              </w:rPr>
+              <w:t>блокированию</w:t>
+            </w:r>
+            <w:proofErr w:type="spellEnd"/>
+            <w:r>
+              <w:rPr>
+                <w:rFonts w:eastAsia="Calibri"/>
+                <w:sz w:val="22"/>
+                <w:szCs w:val="22"/>
+                <w:shd w:val="clear" w:color="auto" w:fill="FFFFFF"/>
+              </w:rPr>
+              <w:t xml:space="preserve">) </w:t>
+            </w:r>
+            <w:proofErr w:type="spellStart"/>
+            <w:r>
+              <w:rPr>
+                <w:rFonts w:eastAsia="Calibri"/>
+                <w:sz w:val="22"/>
+                <w:szCs w:val="22"/>
+                <w:shd w:val="clear" w:color="auto" w:fill="FFFFFF"/>
+              </w:rPr>
+              <w:t>денежных</w:t>
+            </w:r>
+            <w:proofErr w:type="spellEnd"/>
+            <w:r>
+              <w:rPr>
+                <w:rFonts w:eastAsia="Calibri"/>
+                <w:sz w:val="22"/>
+                <w:szCs w:val="22"/>
+                <w:shd w:val="clear" w:color="auto" w:fill="FFFFFF"/>
+              </w:rPr>
+              <w:t xml:space="preserve"> </w:t>
+            </w:r>
+            <w:proofErr w:type="spellStart"/>
+            <w:r>
+              <w:rPr>
+                <w:rFonts w:eastAsia="Calibri"/>
+                <w:sz w:val="22"/>
+                <w:szCs w:val="22"/>
+                <w:shd w:val="clear" w:color="auto" w:fill="FFFFFF"/>
+              </w:rPr>
+              <w:t>средств</w:t>
+            </w:r>
+            <w:proofErr w:type="spellEnd"/>
+            <w:r>
+              <w:rPr>
+                <w:rFonts w:eastAsia="Calibri"/>
+                <w:sz w:val="22"/>
+                <w:szCs w:val="22"/>
+                <w:shd w:val="clear" w:color="auto" w:fill="FFFFFF"/>
+              </w:rPr>
+              <w:t xml:space="preserve"> </w:t>
+            </w:r>
+            <w:proofErr w:type="spellStart"/>
+            <w:r>
+              <w:rPr>
+                <w:rFonts w:eastAsia="Calibri"/>
+                <w:sz w:val="22"/>
+                <w:szCs w:val="22"/>
+                <w:shd w:val="clear" w:color="auto" w:fill="FFFFFF"/>
+              </w:rPr>
+              <w:t>или</w:t>
+            </w:r>
+            <w:proofErr w:type="spellEnd"/>
+            <w:r>
+              <w:rPr>
+                <w:rFonts w:eastAsia="Calibri"/>
+                <w:sz w:val="22"/>
+                <w:szCs w:val="22"/>
+                <w:shd w:val="clear" w:color="auto" w:fill="FFFFFF"/>
+              </w:rPr>
+              <w:t xml:space="preserve"> </w:t>
+            </w:r>
+            <w:proofErr w:type="spellStart"/>
+            <w:r>
+              <w:rPr>
+                <w:rFonts w:eastAsia="Calibri"/>
+                <w:sz w:val="22"/>
+                <w:szCs w:val="22"/>
+                <w:shd w:val="clear" w:color="auto" w:fill="FFFFFF"/>
+              </w:rPr>
+              <w:t>иного</w:t>
+            </w:r>
+            <w:proofErr w:type="spellEnd"/>
+            <w:r>
+              <w:rPr>
+                <w:rFonts w:eastAsia="Calibri"/>
+                <w:sz w:val="22"/>
+                <w:szCs w:val="22"/>
+                <w:shd w:val="clear" w:color="auto" w:fill="FFFFFF"/>
+              </w:rPr>
+              <w:t xml:space="preserve"> </w:t>
+            </w:r>
+            <w:proofErr w:type="spellStart"/>
+            <w:r>
+              <w:rPr>
+                <w:rFonts w:eastAsia="Calibri"/>
+                <w:sz w:val="22"/>
+                <w:szCs w:val="22"/>
+                <w:shd w:val="clear" w:color="auto" w:fill="FFFFFF"/>
+              </w:rPr>
+              <w:t>имущества</w:t>
+            </w:r>
+            <w:proofErr w:type="spellEnd"/>
+            <w:r>
+              <w:rPr>
+                <w:rFonts w:eastAsia="Calibri"/>
+                <w:sz w:val="22"/>
+                <w:szCs w:val="22"/>
+              </w:rPr>
+              <w:t xml:space="preserve">, </w:t>
+            </w:r>
+            <w:proofErr w:type="spellStart"/>
+            <w:r>
+              <w:rPr>
+                <w:rFonts w:eastAsia="Calibri"/>
+                <w:sz w:val="22"/>
+                <w:szCs w:val="22"/>
+              </w:rPr>
+              <w:t>дата</w:t>
+            </w:r>
+            <w:proofErr w:type="spellEnd"/>
+            <w:r>
+              <w:rPr>
+                <w:rFonts w:eastAsia="Calibri"/>
+                <w:sz w:val="22"/>
+                <w:szCs w:val="22"/>
+              </w:rPr>
+              <w:t xml:space="preserve"> </w:t>
+            </w:r>
+            <w:proofErr w:type="spellStart"/>
+            <w:r>
+              <w:rPr>
+                <w:rFonts w:eastAsia="Calibri"/>
+                <w:sz w:val="22"/>
+                <w:szCs w:val="22"/>
+              </w:rPr>
+              <w:t>проверки</w:t>
+            </w:r>
+            <w:proofErr w:type="spellEnd"/>
           </w:p>
         </w:tc>
         <w:tc>
@@ -7920,15 +9082,57 @@
                 <w:szCs w:val="22"/>
               </w:rPr>
             </w:pPr>
-            <w:r>
-              <w:rPr>
-                <w:rFonts w:eastAsia="Calibri"/>
-                <w:b/>
-                <w:sz w:val="22"/>
-                <w:szCs w:val="22"/>
-              </w:rPr>
-              <w:t>Сведения о Представителе Клиента</w:t>
-            </w:r>
+            <w:proofErr w:type="spellStart"/>
+            <w:r>
+              <w:rPr>
+                <w:rFonts w:eastAsia="Calibri"/>
+                <w:b/>
+                <w:sz w:val="22"/>
+                <w:szCs w:val="22"/>
+              </w:rPr>
+              <w:t>Сведения</w:t>
+            </w:r>
+            <w:proofErr w:type="spellEnd"/>
+            <w:r>
+              <w:rPr>
+                <w:rFonts w:eastAsia="Calibri"/>
+                <w:b/>
+                <w:sz w:val="22"/>
+                <w:szCs w:val="22"/>
+              </w:rPr>
+              <w:t xml:space="preserve"> о </w:t>
+            </w:r>
+            <w:proofErr w:type="spellStart"/>
+            <w:r>
+              <w:rPr>
+                <w:rFonts w:eastAsia="Calibri"/>
+                <w:b/>
+                <w:sz w:val="22"/>
+                <w:szCs w:val="22"/>
+              </w:rPr>
+              <w:t>Представителе</w:t>
+            </w:r>
+            <w:proofErr w:type="spellEnd"/>
+            <w:r>
+              <w:rPr>
+                <w:rFonts w:eastAsia="Calibri"/>
+                <w:b/>
+                <w:sz w:val="22"/>
+                <w:szCs w:val="22"/>
+              </w:rPr>
+              <w:t xml:space="preserve"> </w:t>
+            </w:r>
+            <w:proofErr w:type="spellStart"/>
+            <w:r>
+              <w:rPr>
+                <w:rFonts w:eastAsia="Calibri"/>
+                <w:b/>
+                <w:sz w:val="22"/>
+                <w:szCs w:val="22"/>
+              </w:rPr>
+              <w:t>Клиента</w:t>
+            </w:r>
+            <w:proofErr w:type="spellEnd"/>
           </w:p>
         </w:tc>
       </w:tr>
@@ -7958,8 +9162,36 @@
                 <w:sz w:val="22"/>
                 <w:szCs w:val="22"/>
               </w:rPr>
-              <w:t>ФИО/Наименование представителя</w:t>
-            </w:r>
+              <w:t>ФИО/</w:t>
+            </w:r>
+            <w:proofErr w:type="spellStart"/>
+            <w:r>
+              <w:rPr>
+                <w:rFonts w:eastAsia="Calibri"/>
+                <w:sz w:val="22"/>
+                <w:szCs w:val="22"/>
+              </w:rPr>
+              <w:t>Наименование</w:t>
+            </w:r>
+            <w:proofErr w:type="spellEnd"/>
+            <w:r>
+              <w:rPr>
+                <w:rFonts w:eastAsia="Calibri"/>
+                <w:sz w:val="22"/>
+                <w:szCs w:val="22"/>
+              </w:rPr>
+              <w:t xml:space="preserve"> </w:t>
+            </w:r>
+            <w:proofErr w:type="spellStart"/>
+            <w:r>
+              <w:rPr>
+                <w:rFonts w:eastAsia="Calibri"/>
+                <w:sz w:val="22"/>
+                <w:szCs w:val="22"/>
+              </w:rPr>
+              <w:t>представителя</w:t>
+            </w:r>
+            <w:proofErr w:type="spellEnd"/>
           </w:p>
         </w:tc>
         <w:tc>
@@ -8027,6 +9259,7 @@
                 <w:szCs w:val="22"/>
               </w:rPr>
             </w:pPr>
+            <w:proofErr w:type="spellStart"/>
             <w:r>
               <w:rPr>
                 <w:rFonts w:eastAsia="Calibri"/>
@@ -8035,6 +9268,7 @@
               </w:rPr>
               <w:t>Наименование</w:t>
             </w:r>
+            <w:proofErr w:type="spellEnd"/>
           </w:p>
         </w:tc>
         <w:tc>
@@ -8092,14 +9326,34 @@
                 <w:szCs w:val="22"/>
               </w:rPr>
             </w:pPr>
-            <w:r>
-              <w:rPr>
-                <w:rFonts w:eastAsia="Calibri"/>
-                <w:sz w:val="22"/>
-                <w:szCs w:val="22"/>
-              </w:rPr>
-              <w:t>Дата выдачи</w:t>
-            </w:r>
+            <w:proofErr w:type="spellStart"/>
+            <w:r>
+              <w:rPr>
+                <w:rFonts w:eastAsia="Calibri"/>
+                <w:sz w:val="22"/>
+                <w:szCs w:val="22"/>
+              </w:rPr>
+              <w:t>Дата</w:t>
+            </w:r>
+            <w:proofErr w:type="spellEnd"/>
+            <w:r>
+              <w:rPr>
+                <w:rFonts w:eastAsia="Calibri"/>
+                <w:sz w:val="22"/>
+                <w:szCs w:val="22"/>
+              </w:rPr>
+              <w:t xml:space="preserve"> </w:t>
+            </w:r>
+            <w:proofErr w:type="spellStart"/>
+            <w:r>
+              <w:rPr>
+                <w:rFonts w:eastAsia="Calibri"/>
+                <w:sz w:val="22"/>
+                <w:szCs w:val="22"/>
+              </w:rPr>
+              <w:t>выдачи</w:t>
+            </w:r>
+            <w:proofErr w:type="spellEnd"/>
           </w:p>
         </w:tc>
         <w:tc>
@@ -8157,6 +9411,7 @@
                 <w:szCs w:val="22"/>
               </w:rPr>
             </w:pPr>
+            <w:proofErr w:type="spellStart"/>
             <w:r>
               <w:rPr>
                 <w:rFonts w:eastAsia="Calibri"/>
@@ -8165,6 +9420,7 @@
               </w:rPr>
               <w:t>Номер</w:t>
             </w:r>
+            <w:proofErr w:type="spellEnd"/>
           </w:p>
         </w:tc>
         <w:tc>
@@ -8222,14 +9478,34 @@
                 <w:szCs w:val="22"/>
               </w:rPr>
             </w:pPr>
-            <w:r>
-              <w:rPr>
-                <w:rFonts w:eastAsia="Calibri"/>
-                <w:sz w:val="22"/>
-                <w:szCs w:val="22"/>
-              </w:rPr>
-              <w:t>Срок действия</w:t>
-            </w:r>
+            <w:proofErr w:type="spellStart"/>
+            <w:r>
+              <w:rPr>
+                <w:rFonts w:eastAsia="Calibri"/>
+                <w:sz w:val="22"/>
+                <w:szCs w:val="22"/>
+              </w:rPr>
+              <w:t>Срок</w:t>
+            </w:r>
+            <w:proofErr w:type="spellEnd"/>
+            <w:r>
+              <w:rPr>
+                <w:rFonts w:eastAsia="Calibri"/>
+                <w:sz w:val="22"/>
+                <w:szCs w:val="22"/>
+              </w:rPr>
+              <w:t xml:space="preserve"> </w:t>
+            </w:r>
+            <w:proofErr w:type="spellStart"/>
+            <w:r>
+              <w:rPr>
+                <w:rFonts w:eastAsia="Calibri"/>
+                <w:sz w:val="22"/>
+                <w:szCs w:val="22"/>
+              </w:rPr>
+              <w:t>действия</w:t>
+            </w:r>
+            <w:proofErr w:type="spellEnd"/>
           </w:p>
         </w:tc>
         <w:tc>
@@ -8312,8 +9588,36 @@
                 <w:sz w:val="22"/>
                 <w:szCs w:val="22"/>
               </w:rPr>
-              <w:t>ФИО Бенефициарного владельца</w:t>
-            </w:r>
+              <w:t xml:space="preserve">ФИО </w:t>
+            </w:r>
+            <w:proofErr w:type="spellStart"/>
+            <w:r>
+              <w:rPr>
+                <w:rFonts w:eastAsia="Calibri"/>
+                <w:sz w:val="22"/>
+                <w:szCs w:val="22"/>
+              </w:rPr>
+              <w:t>Бенефициарного</w:t>
+            </w:r>
+            <w:proofErr w:type="spellEnd"/>
+            <w:r>
+              <w:rPr>
+                <w:rFonts w:eastAsia="Calibri"/>
+                <w:sz w:val="22"/>
+                <w:szCs w:val="22"/>
+              </w:rPr>
+              <w:t xml:space="preserve"> </w:t>
+            </w:r>
+            <w:proofErr w:type="spellStart"/>
+            <w:r>
+              <w:rPr>
+                <w:rFonts w:eastAsia="Calibri"/>
+                <w:sz w:val="22"/>
+                <w:szCs w:val="22"/>
+              </w:rPr>
+              <w:t>владельца</w:t>
+            </w:r>
+            <w:proofErr w:type="spellEnd"/>
           </w:p>
         </w:tc>
         <w:tc>
@@ -8405,15 +9709,37 @@
                 <w:szCs w:val="22"/>
               </w:rPr>
             </w:pPr>
-            <w:r>
-              <w:rPr>
-                <w:rFonts w:eastAsia="Calibri"/>
-                <w:b/>
-                <w:sz w:val="22"/>
-                <w:szCs w:val="22"/>
-              </w:rPr>
-              <w:t>Контактная информация</w:t>
-            </w:r>
+            <w:proofErr w:type="spellStart"/>
+            <w:r>
+              <w:rPr>
+                <w:rFonts w:eastAsia="Calibri"/>
+                <w:b/>
+                <w:sz w:val="22"/>
+                <w:szCs w:val="22"/>
+              </w:rPr>
+              <w:t>Контактная</w:t>
+            </w:r>
+            <w:proofErr w:type="spellEnd"/>
+            <w:r>
+              <w:rPr>
+                <w:rFonts w:eastAsia="Calibri"/>
+                <w:b/>
+                <w:sz w:val="22"/>
+                <w:szCs w:val="22"/>
+              </w:rPr>
+              <w:t xml:space="preserve"> </w:t>
+            </w:r>
+            <w:proofErr w:type="spellStart"/>
+            <w:r>
+              <w:rPr>
+                <w:rFonts w:eastAsia="Calibri"/>
+                <w:b/>
+                <w:sz w:val="22"/>
+                <w:szCs w:val="22"/>
+              </w:rPr>
+              <w:t>информация</w:t>
+            </w:r>
+            <w:proofErr w:type="spellEnd"/>
           </w:p>
         </w:tc>
       </w:tr>
@@ -8437,14 +9763,34 @@
                 <w:szCs w:val="22"/>
               </w:rPr>
             </w:pPr>
-            <w:r>
-              <w:rPr>
-                <w:rFonts w:eastAsia="Calibri"/>
-                <w:sz w:val="22"/>
-                <w:szCs w:val="22"/>
-              </w:rPr>
-              <w:t>Телефон/факс</w:t>
-            </w:r>
+            <w:proofErr w:type="spellStart"/>
+            <w:r>
+              <w:rPr>
+                <w:rFonts w:eastAsia="Calibri"/>
+                <w:sz w:val="22"/>
+                <w:szCs w:val="22"/>
+              </w:rPr>
+              <w:t>Телефон</w:t>
+            </w:r>
+            <w:proofErr w:type="spellEnd"/>
+            <w:r>
+              <w:rPr>
+                <w:rFonts w:eastAsia="Calibri"/>
+                <w:sz w:val="22"/>
+                <w:szCs w:val="22"/>
+              </w:rPr>
+              <w:t>/</w:t>
+            </w:r>
+            <w:proofErr w:type="spellStart"/>
+            <w:r>
+              <w:rPr>
+                <w:rFonts w:eastAsia="Calibri"/>
+                <w:sz w:val="22"/>
+                <w:szCs w:val="22"/>
+              </w:rPr>
+              <w:t>факс</w:t>
+            </w:r>
+            <w:proofErr w:type="spellEnd"/>
           </w:p>
         </w:tc>
         <w:tc>
@@ -8511,14 +9857,52 @@
                 <w:szCs w:val="22"/>
               </w:rPr>
             </w:pPr>
-            <w:r>
-              <w:rPr>
-                <w:rFonts w:eastAsia="Calibri"/>
-                <w:sz w:val="22"/>
-                <w:szCs w:val="22"/>
-              </w:rPr>
-              <w:t>Адрес электронной почты</w:t>
-            </w:r>
+            <w:proofErr w:type="spellStart"/>
+            <w:r>
+              <w:rPr>
+                <w:rFonts w:eastAsia="Calibri"/>
+                <w:sz w:val="22"/>
+                <w:szCs w:val="22"/>
+              </w:rPr>
+              <w:t>Адрес</w:t>
+            </w:r>
+            <w:proofErr w:type="spellEnd"/>
+            <w:r>
+              <w:rPr>
+                <w:rFonts w:eastAsia="Calibri"/>
+                <w:sz w:val="22"/>
+                <w:szCs w:val="22"/>
+              </w:rPr>
+              <w:t xml:space="preserve"> </w:t>
+            </w:r>
+            <w:proofErr w:type="spellStart"/>
+            <w:r>
+              <w:rPr>
+                <w:rFonts w:eastAsia="Calibri"/>
+                <w:sz w:val="22"/>
+                <w:szCs w:val="22"/>
+              </w:rPr>
+              <w:t>электронной</w:t>
+            </w:r>
+            <w:proofErr w:type="spellEnd"/>
+            <w:r>
+              <w:rPr>
+                <w:rFonts w:eastAsia="Calibri"/>
+                <w:sz w:val="22"/>
+                <w:szCs w:val="22"/>
+              </w:rPr>
+              <w:t xml:space="preserve"> </w:t>
+            </w:r>
+            <w:proofErr w:type="spellStart"/>
+            <w:r>
+              <w:rPr>
+                <w:rFonts w:eastAsia="Calibri"/>
+                <w:sz w:val="22"/>
+                <w:szCs w:val="22"/>
+              </w:rPr>
+              <w:t>почты</w:t>
+            </w:r>
+            <w:proofErr w:type="spellEnd"/>
           </w:p>
         </w:tc>
         <w:tc>
@@ -8536,14 +9920,17 @@
                 <w:szCs w:val="22"/>
               </w:rPr>
             </w:pPr>
-            <w:r>
-              <w:rPr>
-                <w:rFonts w:eastAsia="Calibri"/>
-                <w:sz w:val="22"/>
-                <w:szCs w:val="22"/>
-              </w:rPr>
-              <w:t>info@norsi-trans.ru</w:t>
-            </w:r>
+            <w:hyperlink r:id="rId6" w:history="1">
+              <w:r>
+                <w:rPr>
+                  <w:rStyle w:val="a6"/>
+                  <w:rFonts w:eastAsia="Calibri"/>
+                  <w:sz w:val="22"/>
+                  <w:szCs w:val="22"/>
+                </w:rPr>
+                <w:t>info@norsi-trans.ru</w:t>
+              </w:r>
+            </w:hyperlink>
           </w:p>
         </w:tc>
       </w:tr>
@@ -8567,14 +9954,52 @@
                 <w:szCs w:val="22"/>
               </w:rPr>
             </w:pPr>
-            <w:r>
-              <w:rPr>
-                <w:rFonts w:eastAsia="Calibri"/>
-                <w:sz w:val="22"/>
-                <w:szCs w:val="22"/>
-              </w:rPr>
-              <w:t>Иная контактная информация</w:t>
-            </w:r>
+            <w:proofErr w:type="spellStart"/>
+            <w:r>
+              <w:rPr>
+                <w:rFonts w:eastAsia="Calibri"/>
+                <w:sz w:val="22"/>
+                <w:szCs w:val="22"/>
+              </w:rPr>
+              <w:t>Иная</w:t>
+            </w:r>
+            <w:proofErr w:type="spellEnd"/>
+            <w:r>
+              <w:rPr>
+                <w:rFonts w:eastAsia="Calibri"/>
+                <w:sz w:val="22"/>
+                <w:szCs w:val="22"/>
+              </w:rPr>
+              <w:t xml:space="preserve"> </w:t>
+            </w:r>
+            <w:proofErr w:type="spellStart"/>
+            <w:r>
+              <w:rPr>
+                <w:rFonts w:eastAsia="Calibri"/>
+                <w:sz w:val="22"/>
+                <w:szCs w:val="22"/>
+              </w:rPr>
+              <w:t>контактная</w:t>
+            </w:r>
+            <w:proofErr w:type="spellEnd"/>
+            <w:r>
+              <w:rPr>
+                <w:rFonts w:eastAsia="Calibri"/>
+                <w:sz w:val="22"/>
+                <w:szCs w:val="22"/>
+              </w:rPr>
+              <w:t xml:space="preserve"> </w:t>
+            </w:r>
+            <w:proofErr w:type="spellStart"/>
+            <w:r>
+              <w:rPr>
+                <w:rFonts w:eastAsia="Calibri"/>
+                <w:sz w:val="22"/>
+                <w:szCs w:val="22"/>
+              </w:rPr>
+              <w:t>информация</w:t>
+            </w:r>
+            <w:proofErr w:type="spellEnd"/>
           </w:p>
         </w:tc>
         <w:tc>
@@ -8592,38 +10017,134 @@
                 <w:szCs w:val="22"/>
               </w:rPr>
             </w:pPr>
-            <w:r>
-              <w:t>alexandr</w:t>
-            </w:r>
-            <w:r>
-              <w:t>.</w:t>
-            </w:r>
-            <w:r>
-              <w:t>gorshkov</w:t>
-            </w:r>
-            <w:r>
-              <w:t>@</w:t>
-            </w:r>
-            <w:r>
-              <w:t>norsi</w:t>
-            </w:r>
-            <w:r>
-              <w:t>-</w:t>
-            </w:r>
-            <w:r>
-              <w:t>trans</w:t>
-            </w:r>
-            <w:r>
-              <w:t>.</w:t>
-            </w:r>
-            <w:r>
-              <w:t>ru</w:t>
-            </w:r>
+            <w:hyperlink r:id="rId7" w:history="1">
+              <w:r>
+                <w:rPr>
+                  <w:rStyle w:val="a6"/>
+                </w:rPr>
+                <w:t>alexandr.gorshkov@norsi-trans.ru</w:t>
+              </w:r>
+            </w:hyperlink>
           </w:p>
         </w:tc>
       </w:tr>
     </w:tbl>
     <w:p/>
+    <w:p>
+      <w:pPr>
+        <w:pBdr>
+          <w:top w:val="none" w:sz="0" w:space="0" w:color="auto"/>
+          <w:left w:val="none" w:sz="0" w:space="0" w:color="auto"/>
+          <w:bottom w:val="none" w:sz="0" w:space="0" w:color="auto"/>
+          <w:right w:val="none" w:sz="0" w:space="0" w:color="auto"/>
+          <w:between w:val="none" w:sz="0" w:space="0" w:color="auto"/>
+          <w:bar w:val="none" w:sz="0" w:color="auto"/>
+        </w:pBdr>
+        <w:spacing w:after="160" w:line="259" w:lineRule="auto"/>
+        <w:jc w:val="left"/>
+        <w:rPr>
+          <w:lang w:val="ru-RU"/>
+        </w:rPr>
+      </w:pPr>
+      <w:r>
+        <w:rPr>
+          <w:noProof/>
+        </w:rPr>
+        <w:drawing>
+          <wp:inline distT="0" distB="0" distL="0" distR="0" wp14:anchorId="6926B0FB" wp14:editId="24242EED">
+            <wp:extent cx="5940425" cy="3518535"/>
+            <wp:effectExtent l="0" t="0" r="3175" b="5715"/>
+            <wp:docPr id="1444676353" name="Рисунок 1"/>
+            <wp:cNvGraphicFramePr>
+              <a:graphicFrameLocks xmlns:a="http://schemas.openxmlformats.org/drawingml/2006/main" noChangeAspect="1"/>
+            </wp:cNvGraphicFramePr>
+            <a:graphic xmlns:a="http://schemas.openxmlformats.org/drawingml/2006/main">
+              <a:graphicData uri="http://schemas.openxmlformats.org/drawingml/2006/picture">
+                <pic:pic xmlns:pic="http://schemas.openxmlformats.org/drawingml/2006/picture">
+                  <pic:nvPicPr>
+                    <pic:cNvPr id="1444676353" name=""/>
+                    <pic:cNvPicPr/>
+                  </pic:nvPicPr>
+                  <pic:blipFill>
+                    <a:blip r:embed="rId8"/>
+                    <a:stretch>
+                      <a:fillRect/>
+                    </a:stretch>
+                  </pic:blipFill>
+                  <pic:spPr>
+                    <a:xfrm>
+                      <a:off x="0" y="0"/>
+                      <a:ext cx="5940425" cy="3518535"/>
+                    </a:xfrm>
+                    <a:prstGeom prst="rect">
+                      <a:avLst/>
+                    </a:prstGeom>
+                  </pic:spPr>
+                </pic:pic>
+              </a:graphicData>
+            </a:graphic>
+          </wp:inline>
+        </w:drawing>
+      </w:r>
+    </w:p>
+    <w:p>
+      <w:pPr>
+        <w:pBdr>
+          <w:top w:val="none" w:sz="0" w:space="0" w:color="auto"/>
+          <w:left w:val="none" w:sz="0" w:space="0" w:color="auto"/>
+          <w:bottom w:val="none" w:sz="0" w:space="0" w:color="auto"/>
+          <w:right w:val="none" w:sz="0" w:space="0" w:color="auto"/>
+          <w:between w:val="none" w:sz="0" w:space="0" w:color="auto"/>
+          <w:bar w:val="none" w:sz="0" w:color="auto"/>
+        </w:pBdr>
+        <w:spacing w:after="160" w:line="259" w:lineRule="auto"/>
+        <w:jc w:val="left"/>
+        <w:rPr>
+          <w:lang w:val="ru-RU"/>
+        </w:rPr>
+      </w:pPr>
+      <w:r>
+        <w:rPr>
+          <w:noProof/>
+        </w:rPr>
+        <w:lastRenderedPageBreak/>
+        <w:drawing>
+          <wp:inline distT="0" distB="0" distL="0" distR="0" wp14:anchorId="12E8618C" wp14:editId="01745C5B">
+            <wp:extent cx="5940425" cy="2981325"/>
+            <wp:effectExtent l="0" t="0" r="3175" b="9525"/>
+            <wp:docPr id="1439869927" name="Рисунок 1"/>
+            <wp:cNvGraphicFramePr>
+              <a:graphicFrameLocks xmlns:a="http://schemas.openxmlformats.org/drawingml/2006/main" noChangeAspect="1"/>
+            </wp:cNvGraphicFramePr>
+            <a:graphic xmlns:a="http://schemas.openxmlformats.org/drawingml/2006/main">
+              <a:graphicData uri="http://schemas.openxmlformats.org/drawingml/2006/picture">
+                <pic:pic xmlns:pic="http://schemas.openxmlformats.org/drawingml/2006/picture">
+                  <pic:nvPicPr>
+                    <pic:cNvPr id="1439869927" name=""/>
+                    <pic:cNvPicPr/>
+                  </pic:nvPicPr>
+                  <pic:blipFill>
+                    <a:blip r:embed="rId9"/>
+                    <a:stretch>
+                      <a:fillRect/>
+                    </a:stretch>
+                  </pic:blipFill>
+                  <pic:spPr>
+                    <a:xfrm>
+                      <a:off x="0" y="0"/>
+                      <a:ext cx="5940425" cy="2981325"/>
+                    </a:xfrm>
+                    <a:prstGeom prst="rect">
+                      <a:avLst/>
+                    </a:prstGeom>
+                  </pic:spPr>
+                </pic:pic>
+              </a:graphicData>
+            </a:graphic>
+          </wp:inline>
+        </w:drawing>
+      </w:r>
+    </w:p>
     <w:p>
       <w:pPr>
         <w:pBdr>
@@ -8685,7 +10206,7 @@
           <w:lang w:val="ru-RU" w:eastAsia="ru-RU"/>
         </w:rPr>
         <w:drawing>
-          <wp:inline distT="0" distB="0" distL="0" distR="0">
+          <wp:inline distT="0" distB="0" distL="0" distR="0" wp14:anchorId="4E8AF491" wp14:editId="43D5475A">
             <wp:extent cx="5619750" cy="4924425"/>
             <wp:effectExtent l="0" t="0" r="0" b="9525"/>
             <wp:docPr id="5" name="Рисунок 5"/>
@@ -8700,7 +10221,7 @@
                     <pic:cNvPicPr/>
                   </pic:nvPicPr>
                   <pic:blipFill>
-                    <a:blip r:embed="rId7">
+                    <a:blip r:embed="rId10">
                       <a:extLst>
                         <a:ext uri="{28A0092B-C50C-407E-A947-70E740481C1C}">
                           <a14:useLocalDpi xmlns:a14="http://schemas.microsoft.com/office/drawing/2010/main" val="0"/>
@@ -8784,13 +10305,59 @@
                 <w:szCs w:val="22"/>
               </w:rPr>
             </w:pPr>
-            <w:r>
-              <w:rPr>
-                <w:rFonts w:ascii="Avenir Next Regular" w:eastAsia="Calibri" w:hAnsi="Avenir Next Regular"/>
-                <w:sz w:val="22"/>
-                <w:szCs w:val="22"/>
-              </w:rPr>
-              <w:t>Тип физического лица*</w:t>
+            <w:proofErr w:type="spellStart"/>
+            <w:r>
+              <w:rPr>
+                <w:rFonts w:ascii="Avenir Next Regular" w:eastAsia="Calibri" w:hAnsi="Avenir Next Regular"/>
+                <w:sz w:val="22"/>
+                <w:szCs w:val="22"/>
+              </w:rPr>
+              <w:t>Тип</w:t>
+            </w:r>
+            <w:proofErr w:type="spellEnd"/>
+            <w:r>
+              <w:rPr>
+                <w:rFonts w:ascii="Avenir Next Regular" w:eastAsia="Calibri" w:hAnsi="Avenir Next Regular"/>
+                <w:sz w:val="22"/>
+                <w:szCs w:val="22"/>
+              </w:rPr>
+              <w:t xml:space="preserve"> </w:t>
+            </w:r>
+            <w:proofErr w:type="spellStart"/>
+            <w:r>
+              <w:rPr>
+                <w:rFonts w:ascii="Avenir Next Regular" w:eastAsia="Calibri" w:hAnsi="Avenir Next Regular"/>
+                <w:sz w:val="22"/>
+                <w:szCs w:val="22"/>
+              </w:rPr>
+              <w:t>физического</w:t>
+            </w:r>
+            <w:proofErr w:type="spellEnd"/>
+            <w:r>
+              <w:rPr>
+                <w:rFonts w:ascii="Avenir Next Regular" w:eastAsia="Calibri" w:hAnsi="Avenir Next Regular"/>
+                <w:sz w:val="22"/>
+                <w:szCs w:val="22"/>
+              </w:rPr>
+              <w:t xml:space="preserve"> </w:t>
+            </w:r>
+            <w:proofErr w:type="spellStart"/>
+            <w:r>
+              <w:rPr>
+                <w:rFonts w:ascii="Avenir Next Regular" w:eastAsia="Calibri" w:hAnsi="Avenir Next Regular"/>
+                <w:sz w:val="22"/>
+                <w:szCs w:val="22"/>
+              </w:rPr>
+              <w:t>лица</w:t>
+            </w:r>
+            <w:proofErr w:type="spellEnd"/>
+            <w:r>
+              <w:rPr>
+                <w:rFonts w:ascii="Avenir Next Regular" w:eastAsia="Calibri" w:hAnsi="Avenir Next Regular"/>
+                <w:sz w:val="22"/>
+                <w:szCs w:val="22"/>
+              </w:rPr>
+              <w:t>*</w:t>
             </w:r>
           </w:p>
         </w:tc>
@@ -8951,6 +10518,7 @@
                 <w:szCs w:val="22"/>
               </w:rPr>
             </w:pPr>
+            <w:proofErr w:type="spellStart"/>
             <w:r>
               <w:rPr>
                 <w:rFonts w:ascii="Avenir Next Regular" w:eastAsia="Calibri" w:hAnsi="Avenir Next Regular"/>
@@ -8959,6 +10527,7 @@
               </w:rPr>
               <w:t>Гражданство</w:t>
             </w:r>
+            <w:proofErr w:type="spellEnd"/>
           </w:p>
         </w:tc>
         <w:tc>
@@ -9000,15 +10569,57 @@
                 <w:szCs w:val="22"/>
               </w:rPr>
             </w:pPr>
-            <w:r>
-              <w:rPr>
-                <w:rFonts w:ascii="Avenir Next Regular" w:eastAsia="Calibri" w:hAnsi="Avenir Next Regular"/>
-                <w:b/>
-                <w:sz w:val="22"/>
-                <w:szCs w:val="22"/>
-              </w:rPr>
-              <w:t>Документ, удостоверяющий личность</w:t>
-            </w:r>
+            <w:proofErr w:type="spellStart"/>
+            <w:r>
+              <w:rPr>
+                <w:rFonts w:ascii="Avenir Next Regular" w:eastAsia="Calibri" w:hAnsi="Avenir Next Regular"/>
+                <w:b/>
+                <w:sz w:val="22"/>
+                <w:szCs w:val="22"/>
+              </w:rPr>
+              <w:t>Документ</w:t>
+            </w:r>
+            <w:proofErr w:type="spellEnd"/>
+            <w:r>
+              <w:rPr>
+                <w:rFonts w:ascii="Avenir Next Regular" w:eastAsia="Calibri" w:hAnsi="Avenir Next Regular"/>
+                <w:b/>
+                <w:sz w:val="22"/>
+                <w:szCs w:val="22"/>
+              </w:rPr>
+              <w:t xml:space="preserve">, </w:t>
+            </w:r>
+            <w:proofErr w:type="spellStart"/>
+            <w:r>
+              <w:rPr>
+                <w:rFonts w:ascii="Avenir Next Regular" w:eastAsia="Calibri" w:hAnsi="Avenir Next Regular"/>
+                <w:b/>
+                <w:sz w:val="22"/>
+                <w:szCs w:val="22"/>
+              </w:rPr>
+              <w:t>удостоверяющий</w:t>
+            </w:r>
+            <w:proofErr w:type="spellEnd"/>
+            <w:r>
+              <w:rPr>
+                <w:rFonts w:ascii="Avenir Next Regular" w:eastAsia="Calibri" w:hAnsi="Avenir Next Regular"/>
+                <w:b/>
+                <w:sz w:val="22"/>
+                <w:szCs w:val="22"/>
+              </w:rPr>
+              <w:t xml:space="preserve"> </w:t>
+            </w:r>
+            <w:proofErr w:type="spellStart"/>
+            <w:r>
+              <w:rPr>
+                <w:rFonts w:ascii="Avenir Next Regular" w:eastAsia="Calibri" w:hAnsi="Avenir Next Regular"/>
+                <w:b/>
+                <w:sz w:val="22"/>
+                <w:szCs w:val="22"/>
+              </w:rPr>
+              <w:t>личность</w:t>
+            </w:r>
+            <w:proofErr w:type="spellEnd"/>
           </w:p>
         </w:tc>
       </w:tr>
@@ -9031,13 +10642,59 @@
                 <w:szCs w:val="22"/>
               </w:rPr>
             </w:pPr>
-            <w:r>
-              <w:rPr>
-                <w:rFonts w:ascii="Avenir Next Regular" w:eastAsia="Calibri" w:hAnsi="Avenir Next Regular"/>
-                <w:sz w:val="22"/>
-                <w:szCs w:val="22"/>
-              </w:rPr>
-              <w:t>Серия (при наличии)</w:t>
+            <w:proofErr w:type="spellStart"/>
+            <w:r>
+              <w:rPr>
+                <w:rFonts w:ascii="Avenir Next Regular" w:eastAsia="Calibri" w:hAnsi="Avenir Next Regular"/>
+                <w:sz w:val="22"/>
+                <w:szCs w:val="22"/>
+              </w:rPr>
+              <w:t>Серия</w:t>
+            </w:r>
+            <w:proofErr w:type="spellEnd"/>
+            <w:r>
+              <w:rPr>
+                <w:rFonts w:ascii="Avenir Next Regular" w:eastAsia="Calibri" w:hAnsi="Avenir Next Regular"/>
+                <w:sz w:val="22"/>
+                <w:szCs w:val="22"/>
+              </w:rPr>
+              <w:t xml:space="preserve"> (</w:t>
+            </w:r>
+            <w:proofErr w:type="spellStart"/>
+            <w:r>
+              <w:rPr>
+                <w:rFonts w:ascii="Avenir Next Regular" w:eastAsia="Calibri" w:hAnsi="Avenir Next Regular"/>
+                <w:sz w:val="22"/>
+                <w:szCs w:val="22"/>
+              </w:rPr>
+              <w:t>при</w:t>
+            </w:r>
+            <w:proofErr w:type="spellEnd"/>
+            <w:r>
+              <w:rPr>
+                <w:rFonts w:ascii="Avenir Next Regular" w:eastAsia="Calibri" w:hAnsi="Avenir Next Regular"/>
+                <w:sz w:val="22"/>
+                <w:szCs w:val="22"/>
+              </w:rPr>
+              <w:t xml:space="preserve"> </w:t>
+            </w:r>
+            <w:proofErr w:type="spellStart"/>
+            <w:r>
+              <w:rPr>
+                <w:rFonts w:ascii="Avenir Next Regular" w:eastAsia="Calibri" w:hAnsi="Avenir Next Regular"/>
+                <w:sz w:val="22"/>
+                <w:szCs w:val="22"/>
+              </w:rPr>
+              <w:t>наличии</w:t>
+            </w:r>
+            <w:proofErr w:type="spellEnd"/>
+            <w:r>
+              <w:rPr>
+                <w:rFonts w:ascii="Avenir Next Regular" w:eastAsia="Calibri" w:hAnsi="Avenir Next Regular"/>
+                <w:sz w:val="22"/>
+                <w:szCs w:val="22"/>
+              </w:rPr>
+              <w:t>)</w:t>
             </w:r>
           </w:p>
         </w:tc>
@@ -9072,6 +10729,7 @@
                 <w:szCs w:val="22"/>
               </w:rPr>
             </w:pPr>
+            <w:proofErr w:type="spellStart"/>
             <w:r>
               <w:rPr>
                 <w:rFonts w:ascii="Avenir Next Regular" w:eastAsia="Calibri" w:hAnsi="Avenir Next Regular"/>
@@ -9080,6 +10738,7 @@
               </w:rPr>
               <w:t>Номер</w:t>
             </w:r>
+            <w:proofErr w:type="spellEnd"/>
           </w:p>
         </w:tc>
         <w:tc>
@@ -9121,14 +10780,34 @@
                 <w:szCs w:val="22"/>
               </w:rPr>
             </w:pPr>
-            <w:r>
-              <w:rPr>
-                <w:rFonts w:ascii="Avenir Next Regular" w:eastAsia="Calibri" w:hAnsi="Avenir Next Regular"/>
-                <w:sz w:val="22"/>
-                <w:szCs w:val="22"/>
-              </w:rPr>
-              <w:t>Дата выдачи</w:t>
-            </w:r>
+            <w:proofErr w:type="spellStart"/>
+            <w:r>
+              <w:rPr>
+                <w:rFonts w:ascii="Avenir Next Regular" w:eastAsia="Calibri" w:hAnsi="Avenir Next Regular"/>
+                <w:sz w:val="22"/>
+                <w:szCs w:val="22"/>
+              </w:rPr>
+              <w:t>Дата</w:t>
+            </w:r>
+            <w:proofErr w:type="spellEnd"/>
+            <w:r>
+              <w:rPr>
+                <w:rFonts w:ascii="Avenir Next Regular" w:eastAsia="Calibri" w:hAnsi="Avenir Next Regular"/>
+                <w:sz w:val="22"/>
+                <w:szCs w:val="22"/>
+              </w:rPr>
+              <w:t xml:space="preserve"> </w:t>
+            </w:r>
+            <w:proofErr w:type="spellStart"/>
+            <w:r>
+              <w:rPr>
+                <w:rFonts w:ascii="Avenir Next Regular" w:eastAsia="Calibri" w:hAnsi="Avenir Next Regular"/>
+                <w:sz w:val="22"/>
+                <w:szCs w:val="22"/>
+              </w:rPr>
+              <w:t>выдачи</w:t>
+            </w:r>
+            <w:proofErr w:type="spellEnd"/>
           </w:p>
         </w:tc>
         <w:tc>
@@ -9170,14 +10849,34 @@
                 <w:szCs w:val="22"/>
               </w:rPr>
             </w:pPr>
-            <w:r>
-              <w:rPr>
-                <w:rFonts w:ascii="Avenir Next Regular" w:eastAsia="Calibri" w:hAnsi="Avenir Next Regular"/>
-                <w:sz w:val="22"/>
-                <w:szCs w:val="22"/>
-              </w:rPr>
-              <w:t>Кем выдан</w:t>
-            </w:r>
+            <w:proofErr w:type="spellStart"/>
+            <w:r>
+              <w:rPr>
+                <w:rFonts w:ascii="Avenir Next Regular" w:eastAsia="Calibri" w:hAnsi="Avenir Next Regular"/>
+                <w:sz w:val="22"/>
+                <w:szCs w:val="22"/>
+              </w:rPr>
+              <w:t>Кем</w:t>
+            </w:r>
+            <w:proofErr w:type="spellEnd"/>
+            <w:r>
+              <w:rPr>
+                <w:rFonts w:ascii="Avenir Next Regular" w:eastAsia="Calibri" w:hAnsi="Avenir Next Regular"/>
+                <w:sz w:val="22"/>
+                <w:szCs w:val="22"/>
+              </w:rPr>
+              <w:t xml:space="preserve"> </w:t>
+            </w:r>
+            <w:proofErr w:type="spellStart"/>
+            <w:r>
+              <w:rPr>
+                <w:rFonts w:ascii="Avenir Next Regular" w:eastAsia="Calibri" w:hAnsi="Avenir Next Regular"/>
+                <w:sz w:val="22"/>
+                <w:szCs w:val="22"/>
+              </w:rPr>
+              <w:t>выдан</w:t>
+            </w:r>
+            <w:proofErr w:type="spellEnd"/>
           </w:p>
         </w:tc>
         <w:tc>
@@ -9219,14 +10918,34 @@
                 <w:szCs w:val="22"/>
               </w:rPr>
             </w:pPr>
-            <w:r>
-              <w:rPr>
-                <w:rFonts w:ascii="Avenir Next Regular" w:eastAsia="Calibri" w:hAnsi="Avenir Next Regular"/>
-                <w:sz w:val="22"/>
-                <w:szCs w:val="22"/>
-              </w:rPr>
-              <w:t>Дата рождения</w:t>
-            </w:r>
+            <w:proofErr w:type="spellStart"/>
+            <w:r>
+              <w:rPr>
+                <w:rFonts w:ascii="Avenir Next Regular" w:eastAsia="Calibri" w:hAnsi="Avenir Next Regular"/>
+                <w:sz w:val="22"/>
+                <w:szCs w:val="22"/>
+              </w:rPr>
+              <w:t>Дата</w:t>
+            </w:r>
+            <w:proofErr w:type="spellEnd"/>
+            <w:r>
+              <w:rPr>
+                <w:rFonts w:ascii="Avenir Next Regular" w:eastAsia="Calibri" w:hAnsi="Avenir Next Regular"/>
+                <w:sz w:val="22"/>
+                <w:szCs w:val="22"/>
+              </w:rPr>
+              <w:t xml:space="preserve"> </w:t>
+            </w:r>
+            <w:proofErr w:type="spellStart"/>
+            <w:r>
+              <w:rPr>
+                <w:rFonts w:ascii="Avenir Next Regular" w:eastAsia="Calibri" w:hAnsi="Avenir Next Regular"/>
+                <w:sz w:val="22"/>
+                <w:szCs w:val="22"/>
+              </w:rPr>
+              <w:t>рождения</w:t>
+            </w:r>
+            <w:proofErr w:type="spellEnd"/>
           </w:p>
         </w:tc>
         <w:tc>
@@ -9350,7 +11069,7 @@
           <w:p>
             <w:pPr>
               <w:rPr>
-                <w:rFonts w:ascii="Avenir Next Regular" w:hAnsi="Avenir Next Regular"/>
+                <w:rFonts w:ascii="Avenir Next Regular" w:hAnsi="Avenir Next Regular" w:hint="eastAsia"/>
               </w:rPr>
             </w:pPr>
             <w:r>
@@ -9388,32 +11107,32 @@
             <w:pPr>
               <w:jc w:val="center"/>
               <w:rPr>
+                <w:rFonts w:ascii="Avenir Next Regular" w:hAnsi="Avenir Next Regular" w:hint="eastAsia"/>
+                <w:sz w:val="20"/>
+                <w:szCs w:val="20"/>
+                <w:lang w:val="ru-RU"/>
+              </w:rPr>
+            </w:pPr>
+            <w:r>
+              <w:rPr>
                 <w:rFonts w:ascii="Avenir Next Regular" w:hAnsi="Avenir Next Regular"/>
                 <w:sz w:val="20"/>
                 <w:szCs w:val="20"/>
                 <w:lang w:val="ru-RU"/>
               </w:rPr>
-            </w:pPr>
-            <w:r>
-              <w:rPr>
-                <w:rFonts w:ascii="Avenir Next Regular" w:hAnsi="Avenir Next Regular"/>
+              <w:lastRenderedPageBreak/>
+              <w:t>Данные документа, подтверждающего право иностранного гражданина или лица без гражданства на пребывание (проживание) в Российской Федерации: серия (если имеется) и номер документа, дата начала срока действия права пребывания (проживания), дата окончания срока действия права пребывания (проживания)</w:t>
+            </w:r>
+          </w:p>
+          <w:p>
+            <w:pPr>
+              <w:jc w:val="center"/>
+              <w:rPr>
+                <w:rFonts w:ascii="Avenir Next Regular" w:eastAsia="Calibri" w:hAnsi="Avenir Next Regular"/>
                 <w:sz w:val="20"/>
                 <w:szCs w:val="20"/>
                 <w:lang w:val="ru-RU"/>
               </w:rPr>
-              <w:lastRenderedPageBreak/>
-              <w:t>Данные документа, подтверждающего право иностранного гражданина или лица без гражданства на пребывание (проживание) в Российской Федерации: серия (если имеется) и номер документа, дата начала срока действия права пребывания (проживания), дата окончания срока действия права пребывания (проживания)</w:t>
-            </w:r>
-          </w:p>
-          <w:p>
-            <w:pPr>
-              <w:jc w:val="center"/>
-              <w:rPr>
-                <w:rFonts w:ascii="Avenir Next Regular" w:eastAsia="Calibri" w:hAnsi="Avenir Next Regular"/>
-                <w:sz w:val="20"/>
-                <w:szCs w:val="20"/>
-                <w:lang w:val="ru-RU"/>
-              </w:rPr>
             </w:pPr>
           </w:p>
         </w:tc>
@@ -9426,7 +11145,7 @@
           <w:p>
             <w:pPr>
               <w:rPr>
-                <w:rFonts w:ascii="Avenir Next Regular" w:hAnsi="Avenir Next Regular"/>
+                <w:rFonts w:ascii="Avenir Next Regular" w:hAnsi="Avenir Next Regular" w:hint="eastAsia"/>
                 <w:lang w:val="ru-RU"/>
               </w:rPr>
             </w:pPr>
@@ -9454,14 +11173,85 @@
                 <w:szCs w:val="22"/>
               </w:rPr>
             </w:pPr>
-            <w:r>
-              <w:rPr>
-                <w:rFonts w:ascii="Avenir Next Regular" w:eastAsia="Calibri" w:hAnsi="Avenir Next Regular"/>
-                <w:b/>
-                <w:sz w:val="22"/>
-                <w:szCs w:val="22"/>
-              </w:rPr>
-              <w:t>Адрес места жительства (регистрации)</w:t>
+            <w:proofErr w:type="spellStart"/>
+            <w:r>
+              <w:rPr>
+                <w:rFonts w:ascii="Avenir Next Regular" w:eastAsia="Calibri" w:hAnsi="Avenir Next Regular"/>
+                <w:b/>
+                <w:sz w:val="22"/>
+                <w:szCs w:val="22"/>
+              </w:rPr>
+              <w:t>Адрес</w:t>
+            </w:r>
+            <w:proofErr w:type="spellEnd"/>
+            <w:r>
+              <w:rPr>
+                <w:rFonts w:ascii="Avenir Next Regular" w:eastAsia="Calibri" w:hAnsi="Avenir Next Regular"/>
+                <w:b/>
+                <w:sz w:val="22"/>
+                <w:szCs w:val="22"/>
+              </w:rPr>
+              <w:t xml:space="preserve"> </w:t>
+            </w:r>
+            <w:proofErr w:type="spellStart"/>
+            <w:r>
+              <w:rPr>
+                <w:rFonts w:ascii="Avenir Next Regular" w:eastAsia="Calibri" w:hAnsi="Avenir Next Regular"/>
+                <w:b/>
+                <w:sz w:val="22"/>
+                <w:szCs w:val="22"/>
+              </w:rPr>
+              <w:t>места</w:t>
+            </w:r>
+            <w:proofErr w:type="spellEnd"/>
+            <w:r>
+              <w:rPr>
+                <w:rFonts w:ascii="Avenir Next Regular" w:eastAsia="Calibri" w:hAnsi="Avenir Next Regular"/>
+                <w:b/>
+                <w:sz w:val="22"/>
+                <w:szCs w:val="22"/>
+              </w:rPr>
+              <w:t xml:space="preserve"> </w:t>
+            </w:r>
+            <w:proofErr w:type="spellStart"/>
+            <w:r>
+              <w:rPr>
+                <w:rFonts w:ascii="Avenir Next Regular" w:eastAsia="Calibri" w:hAnsi="Avenir Next Regular"/>
+                <w:b/>
+                <w:sz w:val="22"/>
+                <w:szCs w:val="22"/>
+              </w:rPr>
+              <w:t>жительства</w:t>
+            </w:r>
+            <w:proofErr w:type="spellEnd"/>
+            <w:r>
+              <w:rPr>
+                <w:rFonts w:ascii="Avenir Next Regular" w:eastAsia="Calibri" w:hAnsi="Avenir Next Regular"/>
+                <w:b/>
+                <w:sz w:val="22"/>
+                <w:szCs w:val="22"/>
+              </w:rPr>
+              <w:t xml:space="preserve"> (</w:t>
+            </w:r>
+            <w:proofErr w:type="spellStart"/>
+            <w:r>
+              <w:rPr>
+                <w:rFonts w:ascii="Avenir Next Regular" w:eastAsia="Calibri" w:hAnsi="Avenir Next Regular"/>
+                <w:b/>
+                <w:sz w:val="22"/>
+                <w:szCs w:val="22"/>
+              </w:rPr>
+              <w:t>регистрации</w:t>
+            </w:r>
+            <w:proofErr w:type="spellEnd"/>
+            <w:r>
+              <w:rPr>
+                <w:rFonts w:ascii="Avenir Next Regular" w:eastAsia="Calibri" w:hAnsi="Avenir Next Regular"/>
+                <w:b/>
+                <w:sz w:val="22"/>
+                <w:szCs w:val="22"/>
+              </w:rPr>
+              <w:t>)</w:t>
             </w:r>
           </w:p>
         </w:tc>
@@ -9487,14 +11277,52 @@
                 <w:szCs w:val="22"/>
               </w:rPr>
             </w:pPr>
-            <w:r>
-              <w:rPr>
-                <w:rFonts w:ascii="Avenir Next Regular" w:eastAsia="Calibri" w:hAnsi="Avenir Next Regular"/>
-                <w:sz w:val="22"/>
-                <w:szCs w:val="22"/>
-              </w:rPr>
-              <w:t>Страна места регистрации</w:t>
-            </w:r>
+            <w:proofErr w:type="spellStart"/>
+            <w:r>
+              <w:rPr>
+                <w:rFonts w:ascii="Avenir Next Regular" w:eastAsia="Calibri" w:hAnsi="Avenir Next Regular"/>
+                <w:sz w:val="22"/>
+                <w:szCs w:val="22"/>
+              </w:rPr>
+              <w:t>Страна</w:t>
+            </w:r>
+            <w:proofErr w:type="spellEnd"/>
+            <w:r>
+              <w:rPr>
+                <w:rFonts w:ascii="Avenir Next Regular" w:eastAsia="Calibri" w:hAnsi="Avenir Next Regular"/>
+                <w:sz w:val="22"/>
+                <w:szCs w:val="22"/>
+              </w:rPr>
+              <w:t xml:space="preserve"> </w:t>
+            </w:r>
+            <w:proofErr w:type="spellStart"/>
+            <w:r>
+              <w:rPr>
+                <w:rFonts w:ascii="Avenir Next Regular" w:eastAsia="Calibri" w:hAnsi="Avenir Next Regular"/>
+                <w:sz w:val="22"/>
+                <w:szCs w:val="22"/>
+              </w:rPr>
+              <w:t>места</w:t>
+            </w:r>
+            <w:proofErr w:type="spellEnd"/>
+            <w:r>
+              <w:rPr>
+                <w:rFonts w:ascii="Avenir Next Regular" w:eastAsia="Calibri" w:hAnsi="Avenir Next Regular"/>
+                <w:sz w:val="22"/>
+                <w:szCs w:val="22"/>
+              </w:rPr>
+              <w:t xml:space="preserve"> </w:t>
+            </w:r>
+            <w:proofErr w:type="spellStart"/>
+            <w:r>
+              <w:rPr>
+                <w:rFonts w:ascii="Avenir Next Regular" w:eastAsia="Calibri" w:hAnsi="Avenir Next Regular"/>
+                <w:sz w:val="22"/>
+                <w:szCs w:val="22"/>
+              </w:rPr>
+              <w:t>регистрации</w:t>
+            </w:r>
+            <w:proofErr w:type="spellEnd"/>
           </w:p>
         </w:tc>
         <w:tc>
@@ -9536,14 +11364,70 @@
                 <w:szCs w:val="22"/>
               </w:rPr>
             </w:pPr>
-            <w:r>
-              <w:rPr>
-                <w:rFonts w:ascii="Avenir Next Regular" w:eastAsia="Calibri" w:hAnsi="Avenir Next Regular"/>
-                <w:sz w:val="22"/>
-                <w:szCs w:val="22"/>
-              </w:rPr>
-              <w:t>Код субъекта Российской Федерации</w:t>
-            </w:r>
+            <w:proofErr w:type="spellStart"/>
+            <w:r>
+              <w:rPr>
+                <w:rFonts w:ascii="Avenir Next Regular" w:eastAsia="Calibri" w:hAnsi="Avenir Next Regular"/>
+                <w:sz w:val="22"/>
+                <w:szCs w:val="22"/>
+              </w:rPr>
+              <w:t>Код</w:t>
+            </w:r>
+            <w:proofErr w:type="spellEnd"/>
+            <w:r>
+              <w:rPr>
+                <w:rFonts w:ascii="Avenir Next Regular" w:eastAsia="Calibri" w:hAnsi="Avenir Next Regular"/>
+                <w:sz w:val="22"/>
+                <w:szCs w:val="22"/>
+              </w:rPr>
+              <w:t xml:space="preserve"> </w:t>
+            </w:r>
+            <w:proofErr w:type="spellStart"/>
+            <w:r>
+              <w:rPr>
+                <w:rFonts w:ascii="Avenir Next Regular" w:eastAsia="Calibri" w:hAnsi="Avenir Next Regular"/>
+                <w:sz w:val="22"/>
+                <w:szCs w:val="22"/>
+              </w:rPr>
+              <w:t>субъекта</w:t>
+            </w:r>
+            <w:proofErr w:type="spellEnd"/>
+            <w:r>
+              <w:rPr>
+                <w:rFonts w:ascii="Avenir Next Regular" w:eastAsia="Calibri" w:hAnsi="Avenir Next Regular"/>
+                <w:sz w:val="22"/>
+                <w:szCs w:val="22"/>
+              </w:rPr>
+              <w:t xml:space="preserve"> </w:t>
+            </w:r>
+            <w:proofErr w:type="spellStart"/>
+            <w:r>
+              <w:rPr>
+                <w:rFonts w:ascii="Avenir Next Regular" w:eastAsia="Calibri" w:hAnsi="Avenir Next Regular"/>
+                <w:sz w:val="22"/>
+                <w:szCs w:val="22"/>
+              </w:rPr>
+              <w:t>Российской</w:t>
+            </w:r>
+            <w:proofErr w:type="spellEnd"/>
+            <w:r>
+              <w:rPr>
+                <w:rFonts w:ascii="Avenir Next Regular" w:eastAsia="Calibri" w:hAnsi="Avenir Next Regular"/>
+                <w:sz w:val="22"/>
+                <w:szCs w:val="22"/>
+              </w:rPr>
+              <w:t xml:space="preserve"> </w:t>
+            </w:r>
+            <w:proofErr w:type="spellStart"/>
+            <w:r>
+              <w:rPr>
+                <w:rFonts w:ascii="Avenir Next Regular" w:eastAsia="Calibri" w:hAnsi="Avenir Next Regular"/>
+                <w:sz w:val="22"/>
+                <w:szCs w:val="22"/>
+              </w:rPr>
+              <w:t>Федерации</w:t>
+            </w:r>
+            <w:proofErr w:type="spellEnd"/>
           </w:p>
         </w:tc>
         <w:tc>
@@ -9585,6 +11469,7 @@
                 <w:szCs w:val="22"/>
               </w:rPr>
             </w:pPr>
+            <w:proofErr w:type="spellStart"/>
             <w:r>
               <w:rPr>
                 <w:rFonts w:ascii="Avenir Next Regular" w:eastAsia="Calibri" w:hAnsi="Avenir Next Regular"/>
@@ -9593,6 +11478,7 @@
               </w:rPr>
               <w:t>Район</w:t>
             </w:r>
+            <w:proofErr w:type="spellEnd"/>
           </w:p>
         </w:tc>
         <w:tc>
@@ -9634,14 +11520,34 @@
                 <w:szCs w:val="22"/>
               </w:rPr>
             </w:pPr>
-            <w:r>
-              <w:rPr>
-                <w:rFonts w:ascii="Avenir Next Regular" w:eastAsia="Calibri" w:hAnsi="Avenir Next Regular"/>
-                <w:sz w:val="22"/>
-                <w:szCs w:val="22"/>
-              </w:rPr>
-              <w:t>Населенный пункт</w:t>
-            </w:r>
+            <w:proofErr w:type="spellStart"/>
+            <w:r>
+              <w:rPr>
+                <w:rFonts w:ascii="Avenir Next Regular" w:eastAsia="Calibri" w:hAnsi="Avenir Next Regular"/>
+                <w:sz w:val="22"/>
+                <w:szCs w:val="22"/>
+              </w:rPr>
+              <w:t>Населенный</w:t>
+            </w:r>
+            <w:proofErr w:type="spellEnd"/>
+            <w:r>
+              <w:rPr>
+                <w:rFonts w:ascii="Avenir Next Regular" w:eastAsia="Calibri" w:hAnsi="Avenir Next Regular"/>
+                <w:sz w:val="22"/>
+                <w:szCs w:val="22"/>
+              </w:rPr>
+              <w:t xml:space="preserve"> </w:t>
+            </w:r>
+            <w:proofErr w:type="spellStart"/>
+            <w:r>
+              <w:rPr>
+                <w:rFonts w:ascii="Avenir Next Regular" w:eastAsia="Calibri" w:hAnsi="Avenir Next Regular"/>
+                <w:sz w:val="22"/>
+                <w:szCs w:val="22"/>
+              </w:rPr>
+              <w:t>пункт</w:t>
+            </w:r>
+            <w:proofErr w:type="spellEnd"/>
           </w:p>
         </w:tc>
         <w:tc>
@@ -9683,6 +11589,7 @@
                 <w:szCs w:val="22"/>
               </w:rPr>
             </w:pPr>
+            <w:proofErr w:type="spellStart"/>
             <w:r>
               <w:rPr>
                 <w:rFonts w:ascii="Avenir Next Regular" w:eastAsia="Calibri" w:hAnsi="Avenir Next Regular"/>
@@ -9691,6 +11598,7 @@
               </w:rPr>
               <w:t>Улица</w:t>
             </w:r>
+            <w:proofErr w:type="spellEnd"/>
           </w:p>
         </w:tc>
         <w:tc>
@@ -9732,6 +11640,7 @@
                 <w:szCs w:val="22"/>
               </w:rPr>
             </w:pPr>
+            <w:proofErr w:type="spellStart"/>
             <w:r>
               <w:rPr>
                 <w:rFonts w:ascii="Avenir Next Regular" w:eastAsia="Calibri" w:hAnsi="Avenir Next Regular"/>
@@ -9740,6 +11649,7 @@
               </w:rPr>
               <w:t>Дом</w:t>
             </w:r>
+            <w:proofErr w:type="spellEnd"/>
           </w:p>
         </w:tc>
         <w:tc>
@@ -9781,6 +11691,7 @@
                 <w:szCs w:val="22"/>
               </w:rPr>
             </w:pPr>
+            <w:proofErr w:type="spellStart"/>
             <w:r>
               <w:rPr>
                 <w:rFonts w:ascii="Avenir Next Regular" w:eastAsia="Calibri" w:hAnsi="Avenir Next Regular"/>
@@ -9789,6 +11700,7 @@
               </w:rPr>
               <w:t>Корпус</w:t>
             </w:r>
+            <w:proofErr w:type="spellEnd"/>
           </w:p>
         </w:tc>
         <w:tc>
@@ -9830,6 +11742,7 @@
                 <w:szCs w:val="22"/>
               </w:rPr>
             </w:pPr>
+            <w:proofErr w:type="spellStart"/>
             <w:r>
               <w:rPr>
                 <w:rFonts w:ascii="Avenir Next Regular" w:eastAsia="Calibri" w:hAnsi="Avenir Next Regular"/>
@@ -9838,6 +11751,7 @@
               </w:rPr>
               <w:t>Квартира</w:t>
             </w:r>
+            <w:proofErr w:type="spellEnd"/>
           </w:p>
         </w:tc>
         <w:tc>
@@ -9929,15 +11843,57 @@
                 <w:szCs w:val="22"/>
               </w:rPr>
             </w:pPr>
-            <w:r>
-              <w:rPr>
-                <w:rFonts w:ascii="Avenir Next Regular" w:eastAsia="Calibri" w:hAnsi="Avenir Next Regular"/>
-                <w:b/>
-                <w:sz w:val="22"/>
-                <w:szCs w:val="22"/>
-              </w:rPr>
-              <w:t>Адрес места пребывания</w:t>
-            </w:r>
+            <w:proofErr w:type="spellStart"/>
+            <w:r>
+              <w:rPr>
+                <w:rFonts w:ascii="Avenir Next Regular" w:eastAsia="Calibri" w:hAnsi="Avenir Next Regular"/>
+                <w:b/>
+                <w:sz w:val="22"/>
+                <w:szCs w:val="22"/>
+              </w:rPr>
+              <w:t>Адрес</w:t>
+            </w:r>
+            <w:proofErr w:type="spellEnd"/>
+            <w:r>
+              <w:rPr>
+                <w:rFonts w:ascii="Avenir Next Regular" w:eastAsia="Calibri" w:hAnsi="Avenir Next Regular"/>
+                <w:b/>
+                <w:sz w:val="22"/>
+                <w:szCs w:val="22"/>
+              </w:rPr>
+              <w:t xml:space="preserve"> </w:t>
+            </w:r>
+            <w:proofErr w:type="spellStart"/>
+            <w:r>
+              <w:rPr>
+                <w:rFonts w:ascii="Avenir Next Regular" w:eastAsia="Calibri" w:hAnsi="Avenir Next Regular"/>
+                <w:b/>
+                <w:sz w:val="22"/>
+                <w:szCs w:val="22"/>
+              </w:rPr>
+              <w:t>места</w:t>
+            </w:r>
+            <w:proofErr w:type="spellEnd"/>
+            <w:r>
+              <w:rPr>
+                <w:rFonts w:ascii="Avenir Next Regular" w:eastAsia="Calibri" w:hAnsi="Avenir Next Regular"/>
+                <w:b/>
+                <w:sz w:val="22"/>
+                <w:szCs w:val="22"/>
+              </w:rPr>
+              <w:t xml:space="preserve"> </w:t>
+            </w:r>
+            <w:proofErr w:type="spellStart"/>
+            <w:r>
+              <w:rPr>
+                <w:rFonts w:ascii="Avenir Next Regular" w:eastAsia="Calibri" w:hAnsi="Avenir Next Regular"/>
+                <w:b/>
+                <w:sz w:val="22"/>
+                <w:szCs w:val="22"/>
+              </w:rPr>
+              <w:t>пребывания</w:t>
+            </w:r>
+            <w:proofErr w:type="spellEnd"/>
           </w:p>
         </w:tc>
       </w:tr>
@@ -9962,14 +11918,52 @@
                 <w:szCs w:val="22"/>
               </w:rPr>
             </w:pPr>
-            <w:r>
-              <w:rPr>
-                <w:rFonts w:ascii="Avenir Next Regular" w:eastAsia="Calibri" w:hAnsi="Avenir Next Regular"/>
-                <w:sz w:val="22"/>
-                <w:szCs w:val="22"/>
-              </w:rPr>
-              <w:t>Страна места нахождения</w:t>
-            </w:r>
+            <w:proofErr w:type="spellStart"/>
+            <w:r>
+              <w:rPr>
+                <w:rFonts w:ascii="Avenir Next Regular" w:eastAsia="Calibri" w:hAnsi="Avenir Next Regular"/>
+                <w:sz w:val="22"/>
+                <w:szCs w:val="22"/>
+              </w:rPr>
+              <w:t>Страна</w:t>
+            </w:r>
+            <w:proofErr w:type="spellEnd"/>
+            <w:r>
+              <w:rPr>
+                <w:rFonts w:ascii="Avenir Next Regular" w:eastAsia="Calibri" w:hAnsi="Avenir Next Regular"/>
+                <w:sz w:val="22"/>
+                <w:szCs w:val="22"/>
+              </w:rPr>
+              <w:t xml:space="preserve"> </w:t>
+            </w:r>
+            <w:proofErr w:type="spellStart"/>
+            <w:r>
+              <w:rPr>
+                <w:rFonts w:ascii="Avenir Next Regular" w:eastAsia="Calibri" w:hAnsi="Avenir Next Regular"/>
+                <w:sz w:val="22"/>
+                <w:szCs w:val="22"/>
+              </w:rPr>
+              <w:t>места</w:t>
+            </w:r>
+            <w:proofErr w:type="spellEnd"/>
+            <w:r>
+              <w:rPr>
+                <w:rFonts w:ascii="Avenir Next Regular" w:eastAsia="Calibri" w:hAnsi="Avenir Next Regular"/>
+                <w:sz w:val="22"/>
+                <w:szCs w:val="22"/>
+              </w:rPr>
+              <w:t xml:space="preserve"> </w:t>
+            </w:r>
+            <w:proofErr w:type="spellStart"/>
+            <w:r>
+              <w:rPr>
+                <w:rFonts w:ascii="Avenir Next Regular" w:eastAsia="Calibri" w:hAnsi="Avenir Next Regular"/>
+                <w:sz w:val="22"/>
+                <w:szCs w:val="22"/>
+              </w:rPr>
+              <w:t>нахождения</w:t>
+            </w:r>
+            <w:proofErr w:type="spellEnd"/>
           </w:p>
         </w:tc>
         <w:tc>
@@ -10011,13 +12005,41 @@
                 <w:szCs w:val="22"/>
               </w:rPr>
             </w:pPr>
-            <w:r>
-              <w:rPr>
-                <w:rFonts w:ascii="Avenir Next Regular" w:eastAsia="Calibri" w:hAnsi="Avenir Next Regular"/>
-                <w:sz w:val="22"/>
-                <w:szCs w:val="22"/>
-              </w:rPr>
-              <w:t>Код субъекта РФ</w:t>
+            <w:proofErr w:type="spellStart"/>
+            <w:r>
+              <w:rPr>
+                <w:rFonts w:ascii="Avenir Next Regular" w:eastAsia="Calibri" w:hAnsi="Avenir Next Regular"/>
+                <w:sz w:val="22"/>
+                <w:szCs w:val="22"/>
+              </w:rPr>
+              <w:t>Код</w:t>
+            </w:r>
+            <w:proofErr w:type="spellEnd"/>
+            <w:r>
+              <w:rPr>
+                <w:rFonts w:ascii="Avenir Next Regular" w:eastAsia="Calibri" w:hAnsi="Avenir Next Regular"/>
+                <w:sz w:val="22"/>
+                <w:szCs w:val="22"/>
+              </w:rPr>
+              <w:t xml:space="preserve"> </w:t>
+            </w:r>
+            <w:proofErr w:type="spellStart"/>
+            <w:r>
+              <w:rPr>
+                <w:rFonts w:ascii="Avenir Next Regular" w:eastAsia="Calibri" w:hAnsi="Avenir Next Regular"/>
+                <w:sz w:val="22"/>
+                <w:szCs w:val="22"/>
+              </w:rPr>
+              <w:t>субъекта</w:t>
+            </w:r>
+            <w:proofErr w:type="spellEnd"/>
+            <w:r>
+              <w:rPr>
+                <w:rFonts w:ascii="Avenir Next Regular" w:eastAsia="Calibri" w:hAnsi="Avenir Next Regular"/>
+                <w:sz w:val="22"/>
+                <w:szCs w:val="22"/>
+              </w:rPr>
+              <w:t xml:space="preserve"> РФ</w:t>
             </w:r>
           </w:p>
         </w:tc>
@@ -10060,6 +12082,7 @@
                 <w:szCs w:val="22"/>
               </w:rPr>
             </w:pPr>
+            <w:proofErr w:type="spellStart"/>
             <w:r>
               <w:rPr>
                 <w:rFonts w:ascii="Avenir Next Regular" w:eastAsia="Calibri" w:hAnsi="Avenir Next Regular"/>
@@ -10068,6 +12091,7 @@
               </w:rPr>
               <w:t>Район</w:t>
             </w:r>
+            <w:proofErr w:type="spellEnd"/>
           </w:p>
         </w:tc>
         <w:tc>
@@ -10109,14 +12133,34 @@
                 <w:szCs w:val="22"/>
               </w:rPr>
             </w:pPr>
-            <w:r>
-              <w:rPr>
-                <w:rFonts w:ascii="Avenir Next Regular" w:eastAsia="Calibri" w:hAnsi="Avenir Next Regular"/>
-                <w:sz w:val="22"/>
-                <w:szCs w:val="22"/>
-              </w:rPr>
-              <w:t>Населенный пункт</w:t>
-            </w:r>
+            <w:proofErr w:type="spellStart"/>
+            <w:r>
+              <w:rPr>
+                <w:rFonts w:ascii="Avenir Next Regular" w:eastAsia="Calibri" w:hAnsi="Avenir Next Regular"/>
+                <w:sz w:val="22"/>
+                <w:szCs w:val="22"/>
+              </w:rPr>
+              <w:t>Населенный</w:t>
+            </w:r>
+            <w:proofErr w:type="spellEnd"/>
+            <w:r>
+              <w:rPr>
+                <w:rFonts w:ascii="Avenir Next Regular" w:eastAsia="Calibri" w:hAnsi="Avenir Next Regular"/>
+                <w:sz w:val="22"/>
+                <w:szCs w:val="22"/>
+              </w:rPr>
+              <w:t xml:space="preserve"> </w:t>
+            </w:r>
+            <w:proofErr w:type="spellStart"/>
+            <w:r>
+              <w:rPr>
+                <w:rFonts w:ascii="Avenir Next Regular" w:eastAsia="Calibri" w:hAnsi="Avenir Next Regular"/>
+                <w:sz w:val="22"/>
+                <w:szCs w:val="22"/>
+              </w:rPr>
+              <w:t>пункт</w:t>
+            </w:r>
+            <w:proofErr w:type="spellEnd"/>
           </w:p>
         </w:tc>
         <w:tc>
@@ -10158,6 +12202,7 @@
                 <w:szCs w:val="22"/>
               </w:rPr>
             </w:pPr>
+            <w:proofErr w:type="spellStart"/>
             <w:r>
               <w:rPr>
                 <w:rFonts w:ascii="Avenir Next Regular" w:eastAsia="Calibri" w:hAnsi="Avenir Next Regular"/>
@@ -10166,6 +12211,7 @@
               </w:rPr>
               <w:t>Улица</w:t>
             </w:r>
+            <w:proofErr w:type="spellEnd"/>
           </w:p>
         </w:tc>
         <w:tc>
@@ -10207,6 +12253,7 @@
                 <w:szCs w:val="22"/>
               </w:rPr>
             </w:pPr>
+            <w:proofErr w:type="spellStart"/>
             <w:r>
               <w:rPr>
                 <w:rFonts w:ascii="Avenir Next Regular" w:eastAsia="Calibri" w:hAnsi="Avenir Next Regular"/>
@@ -10215,6 +12262,7 @@
               </w:rPr>
               <w:t>Дом</w:t>
             </w:r>
+            <w:proofErr w:type="spellEnd"/>
           </w:p>
         </w:tc>
         <w:tc>
@@ -10256,6 +12304,7 @@
                 <w:szCs w:val="22"/>
               </w:rPr>
             </w:pPr>
+            <w:proofErr w:type="spellStart"/>
             <w:r>
               <w:rPr>
                 <w:rFonts w:ascii="Avenir Next Regular" w:eastAsia="Calibri" w:hAnsi="Avenir Next Regular"/>
@@ -10264,6 +12313,7 @@
               </w:rPr>
               <w:t>Корпус</w:t>
             </w:r>
+            <w:proofErr w:type="spellEnd"/>
           </w:p>
         </w:tc>
         <w:tc>
@@ -10305,6 +12355,7 @@
                 <w:szCs w:val="22"/>
               </w:rPr>
             </w:pPr>
+            <w:proofErr w:type="spellStart"/>
             <w:r>
               <w:rPr>
                 <w:rFonts w:ascii="Avenir Next Regular" w:eastAsia="Calibri" w:hAnsi="Avenir Next Regular"/>
@@ -10313,6 +12364,7 @@
               </w:rPr>
               <w:t>Квартира</w:t>
             </w:r>
+            <w:proofErr w:type="spellEnd"/>
           </w:p>
         </w:tc>
         <w:tc>
@@ -10372,39 +12424,59 @@
             <w:pPr>
               <w:jc w:val="center"/>
               <w:rPr>
+                <w:rFonts w:ascii="Avenir Next Regular" w:hAnsi="Avenir Next Regular" w:hint="eastAsia"/>
+                <w:sz w:val="22"/>
+                <w:szCs w:val="22"/>
+                <w:lang w:val="ru-RU"/>
+              </w:rPr>
+            </w:pPr>
+            <w:r>
+              <w:rPr>
                 <w:rFonts w:ascii="Avenir Next Regular" w:hAnsi="Avenir Next Regular"/>
                 <w:sz w:val="22"/>
                 <w:szCs w:val="22"/>
                 <w:lang w:val="ru-RU"/>
               </w:rPr>
-            </w:pPr>
+              <w:t>Результаты проверки наличия или отсутствия информации в перечне организаций и физических лиц, в отношении которых имеются сведения об их причастности к экстремистской деятельности или терроризму,</w:t>
+            </w:r>
+          </w:p>
+          <w:p>
+            <w:pPr>
+              <w:jc w:val="center"/>
+              <w:rPr>
+                <w:rFonts w:ascii="Avenir Next Regular" w:hAnsi="Avenir Next Regular" w:hint="eastAsia"/>
+                <w:sz w:val="22"/>
+                <w:szCs w:val="22"/>
+              </w:rPr>
+            </w:pPr>
+            <w:proofErr w:type="spellStart"/>
             <w:r>
               <w:rPr>
                 <w:rFonts w:ascii="Avenir Next Regular" w:hAnsi="Avenir Next Regular"/>
                 <w:sz w:val="22"/>
                 <w:szCs w:val="22"/>
-                <w:lang w:val="ru-RU"/>
-              </w:rPr>
-              <w:t>Результаты проверки наличия или отсутствия информации в перечне организаций и физических лиц, в отношении которых имеются сведения об их причастности к экстремистской деятельности или терроризму,</w:t>
-            </w:r>
-          </w:p>
-          <w:p>
-            <w:pPr>
-              <w:jc w:val="center"/>
+              </w:rPr>
+              <w:t>дата</w:t>
+            </w:r>
+            <w:proofErr w:type="spellEnd"/>
+            <w:r>
               <w:rPr>
                 <w:rFonts w:ascii="Avenir Next Regular" w:hAnsi="Avenir Next Regular"/>
                 <w:sz w:val="22"/>
                 <w:szCs w:val="22"/>
               </w:rPr>
-            </w:pPr>
+              <w:t xml:space="preserve"> </w:t>
+            </w:r>
+            <w:proofErr w:type="spellStart"/>
             <w:r>
               <w:rPr>
                 <w:rFonts w:ascii="Avenir Next Regular" w:hAnsi="Avenir Next Regular"/>
                 <w:sz w:val="22"/>
                 <w:szCs w:val="22"/>
               </w:rPr>
-              <w:t>дата проверки</w:t>
-            </w:r>
+              <w:t>проверки</w:t>
+            </w:r>
+            <w:proofErr w:type="spellEnd"/>
           </w:p>
         </w:tc>
         <w:tc>
@@ -10551,14 +12623,34 @@
                 <w:szCs w:val="22"/>
               </w:rPr>
             </w:pPr>
-            <w:r>
-              <w:rPr>
-                <w:rFonts w:ascii="Avenir Next Regular" w:eastAsia="Calibri" w:hAnsi="Avenir Next Regular"/>
-                <w:sz w:val="22"/>
-                <w:szCs w:val="22"/>
-              </w:rPr>
-              <w:t>дата проверки</w:t>
-            </w:r>
+            <w:proofErr w:type="spellStart"/>
+            <w:r>
+              <w:rPr>
+                <w:rFonts w:ascii="Avenir Next Regular" w:eastAsia="Calibri" w:hAnsi="Avenir Next Regular"/>
+                <w:sz w:val="22"/>
+                <w:szCs w:val="22"/>
+              </w:rPr>
+              <w:t>дата</w:t>
+            </w:r>
+            <w:proofErr w:type="spellEnd"/>
+            <w:r>
+              <w:rPr>
+                <w:rFonts w:ascii="Avenir Next Regular" w:eastAsia="Calibri" w:hAnsi="Avenir Next Regular"/>
+                <w:sz w:val="22"/>
+                <w:szCs w:val="22"/>
+              </w:rPr>
+              <w:t xml:space="preserve"> </w:t>
+            </w:r>
+            <w:proofErr w:type="spellStart"/>
+            <w:r>
+              <w:rPr>
+                <w:rFonts w:ascii="Avenir Next Regular" w:eastAsia="Calibri" w:hAnsi="Avenir Next Regular"/>
+                <w:sz w:val="22"/>
+                <w:szCs w:val="22"/>
+              </w:rPr>
+              <w:t>проверки</w:t>
+            </w:r>
+            <w:proofErr w:type="spellEnd"/>
           </w:p>
         </w:tc>
         <w:tc>
@@ -10654,7 +12746,17 @@
                 <w:szCs w:val="22"/>
                 <w:lang w:val="ru-RU"/>
               </w:rPr>
-              <w:t xml:space="preserve"> информации в</w:t>
+              <w:t xml:space="preserve"> информации </w:t>
+            </w:r>
+            <w:proofErr w:type="gramStart"/>
+            <w:r>
+              <w:rPr>
+                <w:rFonts w:ascii="Avenir Next Regular" w:eastAsia="Calibri" w:hAnsi="Avenir Next Regular"/>
+                <w:sz w:val="22"/>
+                <w:szCs w:val="22"/>
+                <w:lang w:val="ru-RU"/>
+              </w:rPr>
+              <w:t>в</w:t>
             </w:r>
             <w:r>
               <w:rPr>
@@ -10683,25 +12785,175 @@
                 <w:shd w:val="clear" w:color="auto" w:fill="FFFFFF"/>
                 <w:lang w:val="ru-RU"/>
               </w:rPr>
-              <w:t xml:space="preserve">решении о применении мер по замораживанию </w:t>
-            </w:r>
+              <w:t>решении</w:t>
+            </w:r>
+            <w:proofErr w:type="gramEnd"/>
             <w:r>
               <w:rPr>
                 <w:rFonts w:ascii="Avenir Next Regular" w:eastAsia="Calibri" w:hAnsi="Avenir Next Regular"/>
                 <w:sz w:val="22"/>
                 <w:szCs w:val="22"/>
                 <w:shd w:val="clear" w:color="auto" w:fill="FFFFFF"/>
-              </w:rPr>
-              <w:t>(блокированию) денежных средств или иного имущества</w:t>
-            </w:r>
-            <w:r>
-              <w:rPr>
-                <w:rFonts w:ascii="Avenir Next Regular" w:eastAsia="Calibri" w:hAnsi="Avenir Next Regular"/>
-                <w:sz w:val="22"/>
-                <w:szCs w:val="22"/>
-              </w:rPr>
-              <w:t>, дата проверки</w:t>
-            </w:r>
+                <w:lang w:val="ru-RU"/>
+              </w:rPr>
+              <w:t xml:space="preserve"> о применении мер по замораживанию </w:t>
+            </w:r>
+            <w:r>
+              <w:rPr>
+                <w:rFonts w:ascii="Avenir Next Regular" w:eastAsia="Calibri" w:hAnsi="Avenir Next Regular"/>
+                <w:sz w:val="22"/>
+                <w:szCs w:val="22"/>
+                <w:shd w:val="clear" w:color="auto" w:fill="FFFFFF"/>
+              </w:rPr>
+              <w:t>(</w:t>
+            </w:r>
+            <w:proofErr w:type="spellStart"/>
+            <w:r>
+              <w:rPr>
+                <w:rFonts w:ascii="Avenir Next Regular" w:eastAsia="Calibri" w:hAnsi="Avenir Next Regular"/>
+                <w:sz w:val="22"/>
+                <w:szCs w:val="22"/>
+                <w:shd w:val="clear" w:color="auto" w:fill="FFFFFF"/>
+              </w:rPr>
+              <w:t>блокированию</w:t>
+            </w:r>
+            <w:proofErr w:type="spellEnd"/>
+            <w:r>
+              <w:rPr>
+                <w:rFonts w:ascii="Avenir Next Regular" w:eastAsia="Calibri" w:hAnsi="Avenir Next Regular"/>
+                <w:sz w:val="22"/>
+                <w:szCs w:val="22"/>
+                <w:shd w:val="clear" w:color="auto" w:fill="FFFFFF"/>
+              </w:rPr>
+              <w:t xml:space="preserve">) </w:t>
+            </w:r>
+            <w:proofErr w:type="spellStart"/>
+            <w:r>
+              <w:rPr>
+                <w:rFonts w:ascii="Avenir Next Regular" w:eastAsia="Calibri" w:hAnsi="Avenir Next Regular"/>
+                <w:sz w:val="22"/>
+                <w:szCs w:val="22"/>
+                <w:shd w:val="clear" w:color="auto" w:fill="FFFFFF"/>
+              </w:rPr>
+              <w:t>денежных</w:t>
+            </w:r>
+            <w:proofErr w:type="spellEnd"/>
+            <w:r>
+              <w:rPr>
+                <w:rFonts w:ascii="Avenir Next Regular" w:eastAsia="Calibri" w:hAnsi="Avenir Next Regular"/>
+                <w:sz w:val="22"/>
+                <w:szCs w:val="22"/>
+                <w:shd w:val="clear" w:color="auto" w:fill="FFFFFF"/>
+              </w:rPr>
+              <w:t xml:space="preserve"> </w:t>
+            </w:r>
+            <w:proofErr w:type="spellStart"/>
+            <w:r>
+              <w:rPr>
+                <w:rFonts w:ascii="Avenir Next Regular" w:eastAsia="Calibri" w:hAnsi="Avenir Next Regular"/>
+                <w:sz w:val="22"/>
+                <w:szCs w:val="22"/>
+                <w:shd w:val="clear" w:color="auto" w:fill="FFFFFF"/>
+              </w:rPr>
+              <w:t>средств</w:t>
+            </w:r>
+            <w:proofErr w:type="spellEnd"/>
+            <w:r>
+              <w:rPr>
+                <w:rFonts w:ascii="Avenir Next Regular" w:eastAsia="Calibri" w:hAnsi="Avenir Next Regular"/>
+                <w:sz w:val="22"/>
+                <w:szCs w:val="22"/>
+                <w:shd w:val="clear" w:color="auto" w:fill="FFFFFF"/>
+              </w:rPr>
+              <w:t xml:space="preserve"> </w:t>
+            </w:r>
+            <w:proofErr w:type="spellStart"/>
+            <w:r>
+              <w:rPr>
+                <w:rFonts w:ascii="Avenir Next Regular" w:eastAsia="Calibri" w:hAnsi="Avenir Next Regular"/>
+                <w:sz w:val="22"/>
+                <w:szCs w:val="22"/>
+                <w:shd w:val="clear" w:color="auto" w:fill="FFFFFF"/>
+              </w:rPr>
+              <w:t>или</w:t>
+            </w:r>
+            <w:proofErr w:type="spellEnd"/>
+            <w:r>
+              <w:rPr>
+                <w:rFonts w:ascii="Avenir Next Regular" w:eastAsia="Calibri" w:hAnsi="Avenir Next Regular"/>
+                <w:sz w:val="22"/>
+                <w:szCs w:val="22"/>
+                <w:shd w:val="clear" w:color="auto" w:fill="FFFFFF"/>
+              </w:rPr>
+              <w:t xml:space="preserve"> </w:t>
+            </w:r>
+            <w:proofErr w:type="spellStart"/>
+            <w:r>
+              <w:rPr>
+                <w:rFonts w:ascii="Avenir Next Regular" w:eastAsia="Calibri" w:hAnsi="Avenir Next Regular"/>
+                <w:sz w:val="22"/>
+                <w:szCs w:val="22"/>
+                <w:shd w:val="clear" w:color="auto" w:fill="FFFFFF"/>
+              </w:rPr>
+              <w:t>иного</w:t>
+            </w:r>
+            <w:proofErr w:type="spellEnd"/>
+            <w:r>
+              <w:rPr>
+                <w:rFonts w:ascii="Avenir Next Regular" w:eastAsia="Calibri" w:hAnsi="Avenir Next Regular"/>
+                <w:sz w:val="22"/>
+                <w:szCs w:val="22"/>
+                <w:shd w:val="clear" w:color="auto" w:fill="FFFFFF"/>
+              </w:rPr>
+              <w:t xml:space="preserve"> </w:t>
+            </w:r>
+            <w:proofErr w:type="spellStart"/>
+            <w:r>
+              <w:rPr>
+                <w:rFonts w:ascii="Avenir Next Regular" w:eastAsia="Calibri" w:hAnsi="Avenir Next Regular"/>
+                <w:sz w:val="22"/>
+                <w:szCs w:val="22"/>
+                <w:shd w:val="clear" w:color="auto" w:fill="FFFFFF"/>
+              </w:rPr>
+              <w:t>имущества</w:t>
+            </w:r>
+            <w:proofErr w:type="spellEnd"/>
+            <w:r>
+              <w:rPr>
+                <w:rFonts w:ascii="Avenir Next Regular" w:eastAsia="Calibri" w:hAnsi="Avenir Next Regular"/>
+                <w:sz w:val="22"/>
+                <w:szCs w:val="22"/>
+              </w:rPr>
+              <w:t xml:space="preserve">, </w:t>
+            </w:r>
+            <w:proofErr w:type="spellStart"/>
+            <w:r>
+              <w:rPr>
+                <w:rFonts w:ascii="Avenir Next Regular" w:eastAsia="Calibri" w:hAnsi="Avenir Next Regular"/>
+                <w:sz w:val="22"/>
+                <w:szCs w:val="22"/>
+              </w:rPr>
+              <w:t>дата</w:t>
+            </w:r>
+            <w:proofErr w:type="spellEnd"/>
+            <w:r>
+              <w:rPr>
+                <w:rFonts w:ascii="Avenir Next Regular" w:eastAsia="Calibri" w:hAnsi="Avenir Next Regular"/>
+                <w:sz w:val="22"/>
+                <w:szCs w:val="22"/>
+              </w:rPr>
+              <w:t xml:space="preserve"> </w:t>
+            </w:r>
+            <w:proofErr w:type="spellStart"/>
+            <w:r>
+              <w:rPr>
+                <w:rFonts w:ascii="Avenir Next Regular" w:eastAsia="Calibri" w:hAnsi="Avenir Next Regular"/>
+                <w:sz w:val="22"/>
+                <w:szCs w:val="22"/>
+              </w:rPr>
+              <w:t>проверки</w:t>
+            </w:r>
+            <w:proofErr w:type="spellEnd"/>
           </w:p>
         </w:tc>
         <w:tc>
@@ -10767,7 +13019,7 @@
             <w:pPr>
               <w:jc w:val="center"/>
               <w:rPr>
-                <w:rFonts w:ascii="Avenir Next Regular" w:hAnsi="Avenir Next Regular"/>
+                <w:rFonts w:ascii="Avenir Next Regular" w:hAnsi="Avenir Next Regular" w:hint="eastAsia"/>
                 <w:sz w:val="22"/>
                 <w:szCs w:val="22"/>
                 <w:lang w:val="ru-RU"/>
@@ -10830,8 +13082,6 @@
               </w:rPr>
               <w:t>26.10.2024</w:t>
             </w:r>
-            <w:bookmarkStart w:id="1" w:name="_GoBack"/>
-            <w:bookmarkEnd w:id="1"/>
           </w:p>
         </w:tc>
       </w:tr>
@@ -10851,7 +13101,7 @@
             <w:pPr>
               <w:jc w:val="center"/>
               <w:rPr>
-                <w:rFonts w:ascii="Avenir Next Regular" w:hAnsi="Avenir Next Regular"/>
+                <w:rFonts w:ascii="Avenir Next Regular" w:hAnsi="Avenir Next Regular" w:hint="eastAsia"/>
                 <w:sz w:val="22"/>
                 <w:szCs w:val="22"/>
                 <w:lang w:val="ru-RU"/>
@@ -10878,19 +13128,21 @@
             <w:pPr>
               <w:jc w:val="center"/>
               <w:rPr>
+                <w:rFonts w:ascii="Avenir Next Regular" w:hAnsi="Avenir Next Regular" w:hint="eastAsia"/>
+                <w:sz w:val="22"/>
+                <w:szCs w:val="22"/>
+              </w:rPr>
+            </w:pPr>
+            <w:proofErr w:type="spellStart"/>
+            <w:r>
+              <w:rPr>
                 <w:rFonts w:ascii="Avenir Next Regular" w:hAnsi="Avenir Next Regular"/>
                 <w:sz w:val="22"/>
                 <w:szCs w:val="22"/>
               </w:rPr>
-            </w:pPr>
-            <w:r>
-              <w:rPr>
-                <w:rFonts w:ascii="Avenir Next Regular" w:hAnsi="Avenir Next Regular"/>
-                <w:sz w:val="22"/>
-                <w:szCs w:val="22"/>
-              </w:rPr>
               <w:t>Должность</w:t>
             </w:r>
+            <w:proofErr w:type="spellEnd"/>
           </w:p>
         </w:tc>
         <w:tc>
@@ -10928,7 +13180,7 @@
             <w:pPr>
               <w:jc w:val="center"/>
               <w:rPr>
-                <w:rFonts w:ascii="Avenir Next Regular" w:hAnsi="Avenir Next Regular"/>
+                <w:rFonts w:ascii="Avenir Next Regular" w:hAnsi="Avenir Next Regular" w:hint="eastAsia"/>
                 <w:sz w:val="22"/>
                 <w:szCs w:val="22"/>
               </w:rPr>
@@ -10945,19 +13197,57 @@
             <w:pPr>
               <w:jc w:val="center"/>
               <w:rPr>
+                <w:rFonts w:ascii="Avenir Next Regular" w:hAnsi="Avenir Next Regular" w:hint="eastAsia"/>
+                <w:sz w:val="22"/>
+                <w:szCs w:val="22"/>
+              </w:rPr>
+            </w:pPr>
+            <w:proofErr w:type="spellStart"/>
+            <w:r>
+              <w:rPr>
                 <w:rFonts w:ascii="Avenir Next Regular" w:hAnsi="Avenir Next Regular"/>
                 <w:sz w:val="22"/>
                 <w:szCs w:val="22"/>
               </w:rPr>
-            </w:pPr>
+              <w:t>Наименование</w:t>
+            </w:r>
+            <w:proofErr w:type="spellEnd"/>
             <w:r>
               <w:rPr>
                 <w:rFonts w:ascii="Avenir Next Regular" w:hAnsi="Avenir Next Regular"/>
                 <w:sz w:val="22"/>
                 <w:szCs w:val="22"/>
               </w:rPr>
-              <w:t>Наименование и адрес работодателя</w:t>
-            </w:r>
+              <w:t xml:space="preserve"> и </w:t>
+            </w:r>
+            <w:proofErr w:type="spellStart"/>
+            <w:r>
+              <w:rPr>
+                <w:rFonts w:ascii="Avenir Next Regular" w:hAnsi="Avenir Next Regular"/>
+                <w:sz w:val="22"/>
+                <w:szCs w:val="22"/>
+              </w:rPr>
+              <w:t>адрес</w:t>
+            </w:r>
+            <w:proofErr w:type="spellEnd"/>
+            <w:r>
+              <w:rPr>
+                <w:rFonts w:ascii="Avenir Next Regular" w:hAnsi="Avenir Next Regular"/>
+                <w:sz w:val="22"/>
+                <w:szCs w:val="22"/>
+              </w:rPr>
+              <w:t xml:space="preserve"> </w:t>
+            </w:r>
+            <w:proofErr w:type="spellStart"/>
+            <w:r>
+              <w:rPr>
+                <w:rFonts w:ascii="Avenir Next Regular" w:hAnsi="Avenir Next Regular"/>
+                <w:sz w:val="22"/>
+                <w:szCs w:val="22"/>
+              </w:rPr>
+              <w:t>работодателя</w:t>
+            </w:r>
+            <w:proofErr w:type="spellEnd"/>
           </w:p>
         </w:tc>
         <w:tc>
@@ -10995,7 +13285,7 @@
             <w:pPr>
               <w:jc w:val="center"/>
               <w:rPr>
-                <w:rFonts w:ascii="Avenir Next Regular" w:hAnsi="Avenir Next Regular"/>
+                <w:rFonts w:ascii="Avenir Next Regular" w:hAnsi="Avenir Next Regular" w:hint="eastAsia"/>
                 <w:sz w:val="22"/>
                 <w:szCs w:val="22"/>
                 <w:lang w:val="ru-RU"/>
@@ -11082,18 +13372,54 @@
             <w:pPr>
               <w:jc w:val="center"/>
               <w:rPr>
+                <w:rFonts w:ascii="Avenir Next Regular" w:hAnsi="Avenir Next Regular" w:hint="eastAsia"/>
+                <w:sz w:val="22"/>
+                <w:szCs w:val="22"/>
+              </w:rPr>
+            </w:pPr>
+            <w:r>
+              <w:rPr>
                 <w:rFonts w:ascii="Avenir Next Regular" w:hAnsi="Avenir Next Regular"/>
                 <w:sz w:val="22"/>
                 <w:szCs w:val="22"/>
               </w:rPr>
-            </w:pPr>
+              <w:t>СНИЛС (</w:t>
+            </w:r>
+            <w:proofErr w:type="spellStart"/>
             <w:r>
               <w:rPr>
                 <w:rFonts w:ascii="Avenir Next Regular" w:hAnsi="Avenir Next Regular"/>
                 <w:sz w:val="22"/>
                 <w:szCs w:val="22"/>
               </w:rPr>
-              <w:t>СНИЛС (при наличии)</w:t>
+              <w:t>при</w:t>
+            </w:r>
+            <w:proofErr w:type="spellEnd"/>
+            <w:r>
+              <w:rPr>
+                <w:rFonts w:ascii="Avenir Next Regular" w:hAnsi="Avenir Next Regular"/>
+                <w:sz w:val="22"/>
+                <w:szCs w:val="22"/>
+              </w:rPr>
+              <w:t xml:space="preserve"> </w:t>
+            </w:r>
+            <w:proofErr w:type="spellStart"/>
+            <w:r>
+              <w:rPr>
+                <w:rFonts w:ascii="Avenir Next Regular" w:hAnsi="Avenir Next Regular"/>
+                <w:sz w:val="22"/>
+                <w:szCs w:val="22"/>
+              </w:rPr>
+              <w:t>наличии</w:t>
+            </w:r>
+            <w:proofErr w:type="spellEnd"/>
+            <w:r>
+              <w:rPr>
+                <w:rFonts w:ascii="Avenir Next Regular" w:hAnsi="Avenir Next Regular"/>
+                <w:sz w:val="22"/>
+                <w:szCs w:val="22"/>
+              </w:rPr>
+              <w:t>)</w:t>
             </w:r>
           </w:p>
         </w:tc>
@@ -11131,7 +13457,7 @@
             <w:pPr>
               <w:jc w:val="center"/>
               <w:rPr>
-                <w:rFonts w:ascii="Avenir Next Regular" w:hAnsi="Avenir Next Regular"/>
+                <w:rFonts w:ascii="Avenir Next Regular" w:hAnsi="Avenir Next Regular" w:hint="eastAsia"/>
                 <w:sz w:val="22"/>
                 <w:szCs w:val="22"/>
                 <w:lang w:val="ru-RU"/>
@@ -11198,8 +13524,8 @@
                 <w:lang w:val="ru-RU"/>
               </w:rPr>
             </w:pPr>
-            <w:bookmarkStart w:id="2" w:name="_Toc435111888"/>
-            <w:bookmarkStart w:id="3" w:name="_Toc442913387"/>
+            <w:bookmarkStart w:id="1" w:name="_Toc435111888"/>
+            <w:bookmarkStart w:id="2" w:name="_Toc442913387"/>
             <w:r>
               <w:rPr>
                 <w:rFonts w:ascii="Avenir Next Regular" w:eastAsia="Calibri" w:hAnsi="Avenir Next Regular"/>
@@ -11209,8 +13535,8 @@
               </w:rPr>
               <w:t>Сведения о целях установления и предполагаемом характере деловых отношений</w:t>
             </w:r>
+            <w:bookmarkEnd w:id="1"/>
             <w:bookmarkEnd w:id="2"/>
-            <w:bookmarkEnd w:id="3"/>
           </w:p>
         </w:tc>
         <w:tc>
@@ -11253,14 +13579,52 @@
                 <w:szCs w:val="22"/>
               </w:rPr>
             </w:pPr>
-            <w:r>
-              <w:rPr>
-                <w:rFonts w:ascii="Avenir Next Regular" w:eastAsia="Calibri" w:hAnsi="Avenir Next Regular"/>
-                <w:sz w:val="22"/>
-                <w:szCs w:val="22"/>
-              </w:rPr>
-              <w:t>Сведения о финансовом положении</w:t>
-            </w:r>
+            <w:proofErr w:type="spellStart"/>
+            <w:r>
+              <w:rPr>
+                <w:rFonts w:ascii="Avenir Next Regular" w:eastAsia="Calibri" w:hAnsi="Avenir Next Regular"/>
+                <w:sz w:val="22"/>
+                <w:szCs w:val="22"/>
+              </w:rPr>
+              <w:t>Сведения</w:t>
+            </w:r>
+            <w:proofErr w:type="spellEnd"/>
+            <w:r>
+              <w:rPr>
+                <w:rFonts w:ascii="Avenir Next Regular" w:eastAsia="Calibri" w:hAnsi="Avenir Next Regular"/>
+                <w:sz w:val="22"/>
+                <w:szCs w:val="22"/>
+              </w:rPr>
+              <w:t xml:space="preserve"> о </w:t>
+            </w:r>
+            <w:proofErr w:type="spellStart"/>
+            <w:r>
+              <w:rPr>
+                <w:rFonts w:ascii="Avenir Next Regular" w:eastAsia="Calibri" w:hAnsi="Avenir Next Regular"/>
+                <w:sz w:val="22"/>
+                <w:szCs w:val="22"/>
+              </w:rPr>
+              <w:t>финансовом</w:t>
+            </w:r>
+            <w:proofErr w:type="spellEnd"/>
+            <w:r>
+              <w:rPr>
+                <w:rFonts w:ascii="Avenir Next Regular" w:eastAsia="Calibri" w:hAnsi="Avenir Next Regular"/>
+                <w:sz w:val="22"/>
+                <w:szCs w:val="22"/>
+              </w:rPr>
+              <w:t xml:space="preserve"> </w:t>
+            </w:r>
+            <w:proofErr w:type="spellStart"/>
+            <w:r>
+              <w:rPr>
+                <w:rFonts w:ascii="Avenir Next Regular" w:eastAsia="Calibri" w:hAnsi="Avenir Next Regular"/>
+                <w:sz w:val="22"/>
+                <w:szCs w:val="22"/>
+              </w:rPr>
+              <w:t>положении</w:t>
+            </w:r>
+            <w:proofErr w:type="spellEnd"/>
           </w:p>
         </w:tc>
         <w:tc>
@@ -11405,15 +13769,37 @@
                 <w:szCs w:val="22"/>
               </w:rPr>
             </w:pPr>
-            <w:r>
-              <w:rPr>
-                <w:rFonts w:ascii="Avenir Next Regular" w:eastAsia="Calibri" w:hAnsi="Avenir Next Regular"/>
-                <w:b/>
-                <w:sz w:val="22"/>
-                <w:szCs w:val="22"/>
-              </w:rPr>
-              <w:t>Контактная информация</w:t>
-            </w:r>
+            <w:proofErr w:type="spellStart"/>
+            <w:r>
+              <w:rPr>
+                <w:rFonts w:ascii="Avenir Next Regular" w:eastAsia="Calibri" w:hAnsi="Avenir Next Regular"/>
+                <w:b/>
+                <w:sz w:val="22"/>
+                <w:szCs w:val="22"/>
+              </w:rPr>
+              <w:t>Контактная</w:t>
+            </w:r>
+            <w:proofErr w:type="spellEnd"/>
+            <w:r>
+              <w:rPr>
+                <w:rFonts w:ascii="Avenir Next Regular" w:eastAsia="Calibri" w:hAnsi="Avenir Next Regular"/>
+                <w:b/>
+                <w:sz w:val="22"/>
+                <w:szCs w:val="22"/>
+              </w:rPr>
+              <w:t xml:space="preserve"> </w:t>
+            </w:r>
+            <w:proofErr w:type="spellStart"/>
+            <w:r>
+              <w:rPr>
+                <w:rFonts w:ascii="Avenir Next Regular" w:eastAsia="Calibri" w:hAnsi="Avenir Next Regular"/>
+                <w:b/>
+                <w:sz w:val="22"/>
+                <w:szCs w:val="22"/>
+              </w:rPr>
+              <w:t>информация</w:t>
+            </w:r>
+            <w:proofErr w:type="spellEnd"/>
           </w:p>
         </w:tc>
       </w:tr>
@@ -11438,14 +13824,34 @@
                 <w:szCs w:val="22"/>
               </w:rPr>
             </w:pPr>
-            <w:r>
-              <w:rPr>
-                <w:rFonts w:ascii="Avenir Next Regular" w:eastAsia="Calibri" w:hAnsi="Avenir Next Regular"/>
-                <w:sz w:val="22"/>
-                <w:szCs w:val="22"/>
-              </w:rPr>
-              <w:t>Телефон/факс</w:t>
-            </w:r>
+            <w:proofErr w:type="spellStart"/>
+            <w:r>
+              <w:rPr>
+                <w:rFonts w:ascii="Avenir Next Regular" w:eastAsia="Calibri" w:hAnsi="Avenir Next Regular"/>
+                <w:sz w:val="22"/>
+                <w:szCs w:val="22"/>
+              </w:rPr>
+              <w:t>Телефон</w:t>
+            </w:r>
+            <w:proofErr w:type="spellEnd"/>
+            <w:r>
+              <w:rPr>
+                <w:rFonts w:ascii="Avenir Next Regular" w:eastAsia="Calibri" w:hAnsi="Avenir Next Regular"/>
+                <w:sz w:val="22"/>
+                <w:szCs w:val="22"/>
+              </w:rPr>
+              <w:t>/</w:t>
+            </w:r>
+            <w:proofErr w:type="spellStart"/>
+            <w:r>
+              <w:rPr>
+                <w:rFonts w:ascii="Avenir Next Regular" w:eastAsia="Calibri" w:hAnsi="Avenir Next Regular"/>
+                <w:sz w:val="22"/>
+                <w:szCs w:val="22"/>
+              </w:rPr>
+              <w:t>факс</w:t>
+            </w:r>
+            <w:proofErr w:type="spellEnd"/>
           </w:p>
         </w:tc>
         <w:tc>
@@ -11487,14 +13893,52 @@
                 <w:szCs w:val="22"/>
               </w:rPr>
             </w:pPr>
-            <w:r>
-              <w:rPr>
-                <w:rFonts w:ascii="Avenir Next Regular" w:eastAsia="Calibri" w:hAnsi="Avenir Next Regular"/>
-                <w:sz w:val="22"/>
-                <w:szCs w:val="22"/>
-              </w:rPr>
-              <w:t>Адрес электронной почты</w:t>
-            </w:r>
+            <w:proofErr w:type="spellStart"/>
+            <w:r>
+              <w:rPr>
+                <w:rFonts w:ascii="Avenir Next Regular" w:eastAsia="Calibri" w:hAnsi="Avenir Next Regular"/>
+                <w:sz w:val="22"/>
+                <w:szCs w:val="22"/>
+              </w:rPr>
+              <w:t>Адрес</w:t>
+            </w:r>
+            <w:proofErr w:type="spellEnd"/>
+            <w:r>
+              <w:rPr>
+                <w:rFonts w:ascii="Avenir Next Regular" w:eastAsia="Calibri" w:hAnsi="Avenir Next Regular"/>
+                <w:sz w:val="22"/>
+                <w:szCs w:val="22"/>
+              </w:rPr>
+              <w:t xml:space="preserve"> </w:t>
+            </w:r>
+            <w:proofErr w:type="spellStart"/>
+            <w:r>
+              <w:rPr>
+                <w:rFonts w:ascii="Avenir Next Regular" w:eastAsia="Calibri" w:hAnsi="Avenir Next Regular"/>
+                <w:sz w:val="22"/>
+                <w:szCs w:val="22"/>
+              </w:rPr>
+              <w:t>электронной</w:t>
+            </w:r>
+            <w:proofErr w:type="spellEnd"/>
+            <w:r>
+              <w:rPr>
+                <w:rFonts w:ascii="Avenir Next Regular" w:eastAsia="Calibri" w:hAnsi="Avenir Next Regular"/>
+                <w:sz w:val="22"/>
+                <w:szCs w:val="22"/>
+              </w:rPr>
+              <w:t xml:space="preserve"> </w:t>
+            </w:r>
+            <w:proofErr w:type="spellStart"/>
+            <w:r>
+              <w:rPr>
+                <w:rFonts w:ascii="Avenir Next Regular" w:eastAsia="Calibri" w:hAnsi="Avenir Next Regular"/>
+                <w:sz w:val="22"/>
+                <w:szCs w:val="22"/>
+              </w:rPr>
+              <w:t>почты</w:t>
+            </w:r>
+            <w:proofErr w:type="spellEnd"/>
           </w:p>
         </w:tc>
         <w:tc>
@@ -11536,13 +13980,77 @@
                 <w:szCs w:val="22"/>
               </w:rPr>
             </w:pPr>
-            <w:r>
-              <w:rPr>
-                <w:rFonts w:ascii="Avenir Next Regular" w:eastAsia="Calibri" w:hAnsi="Avenir Next Regular"/>
-                <w:sz w:val="22"/>
-                <w:szCs w:val="22"/>
-              </w:rPr>
-              <w:t>Почтовый адрес (при наличии)</w:t>
+            <w:proofErr w:type="spellStart"/>
+            <w:r>
+              <w:rPr>
+                <w:rFonts w:ascii="Avenir Next Regular" w:eastAsia="Calibri" w:hAnsi="Avenir Next Regular"/>
+                <w:sz w:val="22"/>
+                <w:szCs w:val="22"/>
+              </w:rPr>
+              <w:t>Почтовый</w:t>
+            </w:r>
+            <w:proofErr w:type="spellEnd"/>
+            <w:r>
+              <w:rPr>
+                <w:rFonts w:ascii="Avenir Next Regular" w:eastAsia="Calibri" w:hAnsi="Avenir Next Regular"/>
+                <w:sz w:val="22"/>
+                <w:szCs w:val="22"/>
+              </w:rPr>
+              <w:t xml:space="preserve"> </w:t>
+            </w:r>
+            <w:proofErr w:type="spellStart"/>
+            <w:r>
+              <w:rPr>
+                <w:rFonts w:ascii="Avenir Next Regular" w:eastAsia="Calibri" w:hAnsi="Avenir Next Regular"/>
+                <w:sz w:val="22"/>
+                <w:szCs w:val="22"/>
+              </w:rPr>
+              <w:t>адрес</w:t>
+            </w:r>
+            <w:proofErr w:type="spellEnd"/>
+            <w:r>
+              <w:rPr>
+                <w:rFonts w:ascii="Avenir Next Regular" w:eastAsia="Calibri" w:hAnsi="Avenir Next Regular"/>
+                <w:sz w:val="22"/>
+                <w:szCs w:val="22"/>
+              </w:rPr>
+              <w:t xml:space="preserve"> (</w:t>
+            </w:r>
+            <w:proofErr w:type="spellStart"/>
+            <w:r>
+              <w:rPr>
+                <w:rFonts w:ascii="Avenir Next Regular" w:eastAsia="Calibri" w:hAnsi="Avenir Next Regular"/>
+                <w:sz w:val="22"/>
+                <w:szCs w:val="22"/>
+              </w:rPr>
+              <w:t>при</w:t>
+            </w:r>
+            <w:proofErr w:type="spellEnd"/>
+            <w:r>
+              <w:rPr>
+                <w:rFonts w:ascii="Avenir Next Regular" w:eastAsia="Calibri" w:hAnsi="Avenir Next Regular"/>
+                <w:sz w:val="22"/>
+                <w:szCs w:val="22"/>
+              </w:rPr>
+              <w:t xml:space="preserve"> </w:t>
+            </w:r>
+            <w:proofErr w:type="spellStart"/>
+            <w:r>
+              <w:rPr>
+                <w:rFonts w:ascii="Avenir Next Regular" w:eastAsia="Calibri" w:hAnsi="Avenir Next Regular"/>
+                <w:sz w:val="22"/>
+                <w:szCs w:val="22"/>
+              </w:rPr>
+              <w:t>наличии</w:t>
+            </w:r>
+            <w:proofErr w:type="spellEnd"/>
+            <w:r>
+              <w:rPr>
+                <w:rFonts w:ascii="Avenir Next Regular" w:eastAsia="Calibri" w:hAnsi="Avenir Next Regular"/>
+                <w:sz w:val="22"/>
+                <w:szCs w:val="22"/>
+              </w:rPr>
+              <w:t>)</w:t>
             </w:r>
           </w:p>
         </w:tc>
@@ -11585,14 +14093,52 @@
                 <w:szCs w:val="22"/>
               </w:rPr>
             </w:pPr>
-            <w:r>
-              <w:rPr>
-                <w:rFonts w:ascii="Avenir Next Regular" w:eastAsia="Calibri" w:hAnsi="Avenir Next Regular"/>
-                <w:sz w:val="22"/>
-                <w:szCs w:val="22"/>
-              </w:rPr>
-              <w:t>Иная контактная информация</w:t>
-            </w:r>
+            <w:proofErr w:type="spellStart"/>
+            <w:r>
+              <w:rPr>
+                <w:rFonts w:ascii="Avenir Next Regular" w:eastAsia="Calibri" w:hAnsi="Avenir Next Regular"/>
+                <w:sz w:val="22"/>
+                <w:szCs w:val="22"/>
+              </w:rPr>
+              <w:t>Иная</w:t>
+            </w:r>
+            <w:proofErr w:type="spellEnd"/>
+            <w:r>
+              <w:rPr>
+                <w:rFonts w:ascii="Avenir Next Regular" w:eastAsia="Calibri" w:hAnsi="Avenir Next Regular"/>
+                <w:sz w:val="22"/>
+                <w:szCs w:val="22"/>
+              </w:rPr>
+              <w:t xml:space="preserve"> </w:t>
+            </w:r>
+            <w:proofErr w:type="spellStart"/>
+            <w:r>
+              <w:rPr>
+                <w:rFonts w:ascii="Avenir Next Regular" w:eastAsia="Calibri" w:hAnsi="Avenir Next Regular"/>
+                <w:sz w:val="22"/>
+                <w:szCs w:val="22"/>
+              </w:rPr>
+              <w:t>контактная</w:t>
+            </w:r>
+            <w:proofErr w:type="spellEnd"/>
+            <w:r>
+              <w:rPr>
+                <w:rFonts w:ascii="Avenir Next Regular" w:eastAsia="Calibri" w:hAnsi="Avenir Next Regular"/>
+                <w:sz w:val="22"/>
+                <w:szCs w:val="22"/>
+              </w:rPr>
+              <w:t xml:space="preserve"> </w:t>
+            </w:r>
+            <w:proofErr w:type="spellStart"/>
+            <w:r>
+              <w:rPr>
+                <w:rFonts w:ascii="Avenir Next Regular" w:eastAsia="Calibri" w:hAnsi="Avenir Next Regular"/>
+                <w:sz w:val="22"/>
+                <w:szCs w:val="22"/>
+              </w:rPr>
+              <w:t>информация</w:t>
+            </w:r>
+            <w:proofErr w:type="spellEnd"/>
           </w:p>
         </w:tc>
         <w:tc>
@@ -11660,7 +14206,7 @@
 </file>
 
 <file path=word/styles.xml><?xml version="1.0" encoding="utf-8"?>
-<w:styles xmlns:mc="http://schemas.openxmlformats.org/markup-compatibility/2006" xmlns:r="http://schemas.openxmlformats.org/officeDocument/2006/relationships" xmlns:w="http://schemas.openxmlformats.org/wordprocessingml/2006/main" xmlns:w14="http://schemas.microsoft.com/office/word/2010/wordml" xmlns:w15="http://schemas.microsoft.com/office/word/2012/wordml" mc:Ignorable="w14 w15">
+<w:styles xmlns:mc="http://schemas.openxmlformats.org/markup-compatibility/2006" xmlns:r="http://schemas.openxmlformats.org/officeDocument/2006/relationships" xmlns:w="http://schemas.openxmlformats.org/wordprocessingml/2006/main" xmlns:w14="http://schemas.microsoft.com/office/word/2010/wordml" xmlns:w15="http://schemas.microsoft.com/office/word/2012/wordml" xmlns:w16cex="http://schemas.microsoft.com/office/word/2018/wordml/cex" xmlns:w16cid="http://schemas.microsoft.com/office/word/2016/wordml/cid" xmlns:w16="http://schemas.microsoft.com/office/word/2018/wordml" xmlns:w16du="http://schemas.microsoft.com/office/word/2023/wordml/word16du" xmlns:w16sdtdh="http://schemas.microsoft.com/office/word/2020/wordml/sdtdatahash" xmlns:w16se="http://schemas.microsoft.com/office/word/2015/wordml/symex" mc:Ignorable="w14 w15 w16se w16cid w16 w16cex w16sdtdh w16du">
   <w:docDefaults>
     <w:rPrDefault>
       <w:rPr>
@@ -11676,7 +14222,7 @@
       </w:pPr>
     </w:pPrDefault>
   </w:docDefaults>
-  <w:latentStyles w:defLockedState="0" w:defUIPriority="99" w:defSemiHidden="0" w:defUnhideWhenUsed="0" w:defQFormat="0" w:count="371">
+  <w:latentStyles w:defLockedState="0" w:defUIPriority="99" w:defSemiHidden="0" w:defUnhideWhenUsed="0" w:defQFormat="0" w:count="376">
     <w:lsdException w:name="Normal" w:uiPriority="0" w:qFormat="1"/>
     <w:lsdException w:name="heading 1" w:uiPriority="9" w:qFormat="1"/>
     <w:lsdException w:name="heading 2" w:semiHidden="1" w:uiPriority="9" w:unhideWhenUsed="1" w:qFormat="1"/>
@@ -12048,6 +14594,11 @@
     <w:lsdException w:name="List Table 5 Dark Accent 6" w:uiPriority="50"/>
     <w:lsdException w:name="List Table 6 Colorful Accent 6" w:uiPriority="51"/>
     <w:lsdException w:name="List Table 7 Colorful Accent 6" w:uiPriority="52"/>
+    <w:lsdException w:name="Mention" w:semiHidden="1" w:unhideWhenUsed="1"/>
+    <w:lsdException w:name="Smart Hyperlink" w:semiHidden="1" w:unhideWhenUsed="1"/>
+    <w:lsdException w:name="Hashtag" w:semiHidden="1" w:unhideWhenUsed="1"/>
+    <w:lsdException w:name="Unresolved Mention" w:semiHidden="1" w:unhideWhenUsed="1"/>
+    <w:lsdException w:name="Smart Link" w:semiHidden="1" w:unhideWhenUsed="1"/>
   </w:latentStyles>
   <w:style w:type="paragraph" w:default="1" w:styleId="a">
     <w:name w:val="Normal"/>
@@ -12276,11 +14827,23 @@
       <w:u w:val="single"/>
     </w:rPr>
   </w:style>
+  <w:style w:type="character" w:styleId="a7">
+    <w:name w:val="Unresolved Mention"/>
+    <w:basedOn w:val="a0"/>
+    <w:uiPriority w:val="99"/>
+    <w:semiHidden/>
+    <w:unhideWhenUsed/>
+    <w:rsid w:val="007B0CCB"/>
+    <w:rPr>
+      <w:color w:val="605E5C"/>
+      <w:shd w:val="clear" w:color="auto" w:fill="E1DFDD"/>
+    </w:rPr>
+  </w:style>
 </w:styles>
 </file>
 
 <file path=word/glossary/document.xml><?xml version="1.0" encoding="utf-8"?>
-<w:glossaryDocument xmlns:wpc="http://schemas.microsoft.com/office/word/2010/wordprocessingCanvas" xmlns:mc="http://schemas.openxmlformats.org/markup-compatibility/2006" xmlns:o="urn:schemas-microsoft-com:office:office" xmlns:r="http://schemas.openxmlformats.org/officeDocument/2006/relationships" xmlns:m="http://schemas.openxmlformats.org/officeDocument/2006/math" xmlns:v="urn:schemas-microsoft-com:vml" xmlns:wp14="http://schemas.microsoft.com/office/word/2010/wordprocessingDrawing" xmlns:wp="http://schemas.openxmlformats.org/drawingml/2006/wordprocessingDrawing" xmlns:w10="urn:schemas-microsoft-com:office:word" xmlns:w="http://schemas.openxmlformats.org/wordprocessingml/2006/main" xmlns:w14="http://schemas.microsoft.com/office/word/2010/wordml" xmlns:w15="http://schemas.microsoft.com/office/word/2012/wordml" xmlns:wpg="http://schemas.microsoft.com/office/word/2010/wordprocessingGroup" xmlns:wpi="http://schemas.microsoft.com/office/word/2010/wordprocessingInk" xmlns:wne="http://schemas.microsoft.com/office/word/2006/wordml" xmlns:wps="http://schemas.microsoft.com/office/word/2010/wordprocessingShape" mc:Ignorable="w14 w15 wp14">
+<w:glossaryDocument xmlns:wpc="http://schemas.microsoft.com/office/word/2010/wordprocessingCanvas" xmlns:cx="http://schemas.microsoft.com/office/drawing/2014/chartex" xmlns:cx1="http://schemas.microsoft.com/office/drawing/2015/9/8/chartex" xmlns:cx2="http://schemas.microsoft.com/office/drawing/2015/10/21/chartex" xmlns:cx3="http://schemas.microsoft.com/office/drawing/2016/5/9/chartex" xmlns:cx4="http://schemas.microsoft.com/office/drawing/2016/5/10/chartex" xmlns:cx5="http://schemas.microsoft.com/office/drawing/2016/5/11/chartex" xmlns:cx6="http://schemas.microsoft.com/office/drawing/2016/5/12/chartex" xmlns:cx7="http://schemas.microsoft.com/office/drawing/2016/5/13/chartex" xmlns:cx8="http://schemas.microsoft.com/office/drawing/2016/5/14/chartex" xmlns:mc="http://schemas.openxmlformats.org/markup-compatibility/2006" xmlns:aink="http://schemas.microsoft.com/office/drawing/2016/ink" xmlns:am3d="http://schemas.microsoft.com/office/drawing/2017/model3d" xmlns:o="urn:schemas-microsoft-com:office:office" xmlns:oel="http://schemas.microsoft.com/office/2019/extlst" xmlns:r="http://schemas.openxmlformats.org/officeDocument/2006/relationships" xmlns:m="http://schemas.openxmlformats.org/officeDocument/2006/math" xmlns:v="urn:schemas-microsoft-com:vml" xmlns:wp14="http://schemas.microsoft.com/office/word/2010/wordprocessingDrawing" xmlns:wp="http://schemas.openxmlformats.org/drawingml/2006/wordprocessingDrawing" xmlns:w10="urn:schemas-microsoft-com:office:word" xmlns:w="http://schemas.openxmlformats.org/wordprocessingml/2006/main" xmlns:w14="http://schemas.microsoft.com/office/word/2010/wordml" xmlns:w15="http://schemas.microsoft.com/office/word/2012/wordml" xmlns:w16cex="http://schemas.microsoft.com/office/word/2018/wordml/cex" xmlns:w16cid="http://schemas.microsoft.com/office/word/2016/wordml/cid" xmlns:w16="http://schemas.microsoft.com/office/word/2018/wordml" xmlns:w16du="http://schemas.microsoft.com/office/word/2023/wordml/word16du" xmlns:w16sdtdh="http://schemas.microsoft.com/office/word/2020/wordml/sdtdatahash" xmlns:w16se="http://schemas.microsoft.com/office/word/2015/wordml/symex" xmlns:wpg="http://schemas.microsoft.com/office/word/2010/wordprocessingGroup" xmlns:wpi="http://schemas.microsoft.com/office/word/2010/wordprocessingInk" xmlns:wne="http://schemas.microsoft.com/office/word/2006/wordml" xmlns:wps="http://schemas.microsoft.com/office/word/2010/wordprocessingShape" mc:Ignorable="w14 w15 w16se w16cid w16 w16cex w16sdtdh w16du wp14">
   <w:docParts>
     <w:docPart>
       <w:docPartPr>
@@ -12318,13 +14881,13 @@
 </file>
 
 <file path=word/glossary/fontTable.xml><?xml version="1.0" encoding="utf-8"?>
-<w:fonts xmlns:mc="http://schemas.openxmlformats.org/markup-compatibility/2006" xmlns:r="http://schemas.openxmlformats.org/officeDocument/2006/relationships" xmlns:w="http://schemas.openxmlformats.org/wordprocessingml/2006/main" xmlns:w14="http://schemas.microsoft.com/office/word/2010/wordml" xmlns:w15="http://schemas.microsoft.com/office/word/2012/wordml" mc:Ignorable="w14 w15">
+<w:fonts xmlns:mc="http://schemas.openxmlformats.org/markup-compatibility/2006" xmlns:r="http://schemas.openxmlformats.org/officeDocument/2006/relationships" xmlns:w="http://schemas.openxmlformats.org/wordprocessingml/2006/main" xmlns:w14="http://schemas.microsoft.com/office/word/2010/wordml" xmlns:w15="http://schemas.microsoft.com/office/word/2012/wordml" xmlns:w16cex="http://schemas.microsoft.com/office/word/2018/wordml/cex" xmlns:w16cid="http://schemas.microsoft.com/office/word/2016/wordml/cid" xmlns:w16="http://schemas.microsoft.com/office/word/2018/wordml" xmlns:w16du="http://schemas.microsoft.com/office/word/2023/wordml/word16du" xmlns:w16sdtdh="http://schemas.microsoft.com/office/word/2020/wordml/sdtdatahash" xmlns:w16se="http://schemas.microsoft.com/office/word/2015/wordml/symex" mc:Ignorable="w14 w15 w16se w16cid w16 w16cex w16sdtdh w16du">
   <w:font w:name="Calibri">
     <w:panose1 w:val="020F0502020204030204"/>
     <w:charset w:val="CC"/>
     <w:family w:val="swiss"/>
     <w:pitch w:val="variable"/>
-    <w:sig w:usb0="E4002EFF" w:usb1="C000247B" w:usb2="00000009" w:usb3="00000000" w:csb0="000001FF" w:csb1="00000000"/>
+    <w:sig w:usb0="E4002EFF" w:usb1="C200247B" w:usb2="00000009" w:usb3="00000000" w:csb0="000001FF" w:csb1="00000000"/>
   </w:font>
   <w:font w:name="Times New Roman">
     <w:panose1 w:val="02020603050405020304"/>
@@ -12345,7 +14908,7 @@
     <w:charset w:val="CC"/>
     <w:family w:val="swiss"/>
     <w:pitch w:val="variable"/>
-    <w:sig w:usb0="E4002EFF" w:usb1="C000247B" w:usb2="00000009" w:usb3="00000000" w:csb0="000001FF" w:csb1="00000000"/>
+    <w:sig w:usb0="E4002EFF" w:usb1="C200247B" w:usb2="00000009" w:usb3="00000000" w:csb0="000001FF" w:csb1="00000000"/>
   </w:font>
   <w:font w:name="Courier New">
     <w:panose1 w:val="02070309020205020404"/>
@@ -12393,7 +14956,7 @@
 </file>
 
 <file path=word/glossary/settings.xml><?xml version="1.0" encoding="utf-8"?>
-<w:settings xmlns:mc="http://schemas.openxmlformats.org/markup-compatibility/2006" xmlns:o="urn:schemas-microsoft-com:office:office" xmlns:r="http://schemas.openxmlformats.org/officeDocument/2006/relationships" xmlns:m="http://schemas.openxmlformats.org/officeDocument/2006/math" xmlns:v="urn:schemas-microsoft-com:vml" xmlns:w10="urn:schemas-microsoft-com:office:word" xmlns:w="http://schemas.openxmlformats.org/wordprocessingml/2006/main" xmlns:w14="http://schemas.microsoft.com/office/word/2010/wordml" xmlns:w15="http://schemas.microsoft.com/office/word/2012/wordml" xmlns:sl="http://schemas.openxmlformats.org/schemaLibrary/2006/main" mc:Ignorable="w14 w15">
+<w:settings xmlns:mc="http://schemas.openxmlformats.org/markup-compatibility/2006" xmlns:o="urn:schemas-microsoft-com:office:office" xmlns:r="http://schemas.openxmlformats.org/officeDocument/2006/relationships" xmlns:m="http://schemas.openxmlformats.org/officeDocument/2006/math" xmlns:v="urn:schemas-microsoft-com:vml" xmlns:w10="urn:schemas-microsoft-com:office:word" xmlns:w="http://schemas.openxmlformats.org/wordprocessingml/2006/main" xmlns:w14="http://schemas.microsoft.com/office/word/2010/wordml" xmlns:w15="http://schemas.microsoft.com/office/word/2012/wordml" xmlns:w16cex="http://schemas.microsoft.com/office/word/2018/wordml/cex" xmlns:w16cid="http://schemas.microsoft.com/office/word/2016/wordml/cid" xmlns:w16="http://schemas.microsoft.com/office/word/2018/wordml" xmlns:w16du="http://schemas.microsoft.com/office/word/2023/wordml/word16du" xmlns:w16sdtdh="http://schemas.microsoft.com/office/word/2020/wordml/sdtdatahash" xmlns:w16se="http://schemas.microsoft.com/office/word/2015/wordml/symex" xmlns:sl="http://schemas.openxmlformats.org/schemaLibrary/2006/main" mc:Ignorable="w14 w15 w16se w16cid w16 w16cex w16sdtdh w16du">
   <w:view w:val="normal"/>
   <w:defaultTabStop w:val="708"/>
   <w:characterSpacingControl w:val="doNotCompress"/>
@@ -12404,14 +14967,19 @@
     <w:compatSetting w:name="enableOpenTypeFeatures" w:uri="http://schemas.microsoft.com/office/word" w:val="1"/>
     <w:compatSetting w:name="doNotFlipMirrorIndents" w:uri="http://schemas.microsoft.com/office/word" w:val="1"/>
     <w:compatSetting w:name="differentiateMultirowTableHeaders" w:uri="http://schemas.microsoft.com/office/word" w:val="1"/>
+    <w:compatSetting w:name="useWord2013TrackBottomHyphenation" w:uri="http://schemas.microsoft.com/office/word" w:val="1"/>
   </w:compat>
   <w:rsids>
     <w:rsidRoot w:val="00590EEF"/>
     <w:rsid w:val="00590EEF"/>
+    <w:rsid w:val="005B6421"/>
     <w:rsid w:val="006503DE"/>
     <w:rsid w:val="007B4F98"/>
     <w:rsid w:val="00A22BDF"/>
     <w:rsid w:val="00D07C32"/>
+    <w:rsid w:val="00D32A4A"/>
+    <w:rsid w:val="00DD68AC"/>
+    <w:rsid w:val="00E74E25"/>
   </w:rsids>
   <m:mathPr>
     <m:mathFont m:val="Cambria Math"/>
@@ -12435,7 +15003,7 @@
 </file>
 
 <file path=word/glossary/styles.xml><?xml version="1.0" encoding="utf-8"?>
-<w:styles xmlns:mc="http://schemas.openxmlformats.org/markup-compatibility/2006" xmlns:r="http://schemas.openxmlformats.org/officeDocument/2006/relationships" xmlns:w="http://schemas.openxmlformats.org/wordprocessingml/2006/main" xmlns:w14="http://schemas.microsoft.com/office/word/2010/wordml" xmlns:w15="http://schemas.microsoft.com/office/word/2012/wordml" mc:Ignorable="w14 w15">
+<w:styles xmlns:mc="http://schemas.openxmlformats.org/markup-compatibility/2006" xmlns:r="http://schemas.openxmlformats.org/officeDocument/2006/relationships" xmlns:w="http://schemas.openxmlformats.org/wordprocessingml/2006/main" xmlns:w14="http://schemas.microsoft.com/office/word/2010/wordml" xmlns:w15="http://schemas.microsoft.com/office/word/2012/wordml" xmlns:w16cex="http://schemas.microsoft.com/office/word/2018/wordml/cex" xmlns:w16cid="http://schemas.microsoft.com/office/word/2016/wordml/cid" xmlns:w16="http://schemas.microsoft.com/office/word/2018/wordml" xmlns:w16du="http://schemas.microsoft.com/office/word/2023/wordml/word16du" xmlns:w16sdtdh="http://schemas.microsoft.com/office/word/2020/wordml/sdtdatahash" xmlns:w16se="http://schemas.microsoft.com/office/word/2015/wordml/symex" mc:Ignorable="w14 w15 w16se w16cid w16 w16cex w16sdtdh w16du">
   <w:docDefaults>
     <w:rPrDefault>
       <w:rPr>
@@ -12451,7 +15019,7 @@
       </w:pPr>
     </w:pPrDefault>
   </w:docDefaults>
-  <w:latentStyles w:defLockedState="0" w:defUIPriority="99" w:defSemiHidden="0" w:defUnhideWhenUsed="0" w:defQFormat="0" w:count="371">
+  <w:latentStyles w:defLockedState="0" w:defUIPriority="99" w:defSemiHidden="0" w:defUnhideWhenUsed="0" w:defQFormat="0" w:count="376">
     <w:lsdException w:name="Normal" w:uiPriority="0" w:qFormat="1"/>
     <w:lsdException w:name="heading 1" w:uiPriority="9" w:qFormat="1"/>
     <w:lsdException w:name="heading 2" w:semiHidden="1" w:uiPriority="9" w:unhideWhenUsed="1" w:qFormat="1"/>
@@ -12823,6 +15391,11 @@
     <w:lsdException w:name="List Table 5 Dark Accent 6" w:uiPriority="50"/>
     <w:lsdException w:name="List Table 6 Colorful Accent 6" w:uiPriority="51"/>
     <w:lsdException w:name="List Table 7 Colorful Accent 6" w:uiPriority="52"/>
+    <w:lsdException w:name="Mention" w:semiHidden="1" w:unhideWhenUsed="1"/>
+    <w:lsdException w:name="Smart Hyperlink" w:semiHidden="1" w:unhideWhenUsed="1"/>
+    <w:lsdException w:name="Hashtag" w:semiHidden="1" w:unhideWhenUsed="1"/>
+    <w:lsdException w:name="Unresolved Mention" w:semiHidden="1" w:unhideWhenUsed="1"/>
+    <w:lsdException w:name="Smart Link" w:semiHidden="1" w:unhideWhenUsed="1"/>
   </w:latentStyles>
   <w:style w:type="paragraph" w:default="1" w:styleId="a">
     <w:name w:val="Normal"/>
@@ -12863,7 +15436,7 @@
 </file>
 
 <file path=word/glossary/webSettings.xml><?xml version="1.0" encoding="utf-8"?>
-<w:webSettings xmlns:mc="http://schemas.openxmlformats.org/markup-compatibility/2006" xmlns:r="http://schemas.openxmlformats.org/officeDocument/2006/relationships" xmlns:w="http://schemas.openxmlformats.org/wordprocessingml/2006/main" xmlns:w14="http://schemas.microsoft.com/office/word/2010/wordml" xmlns:w15="http://schemas.microsoft.com/office/word/2012/wordml" mc:Ignorable="w14 w15">
+<w:webSettings xmlns:mc="http://schemas.openxmlformats.org/markup-compatibility/2006" xmlns:r="http://schemas.openxmlformats.org/officeDocument/2006/relationships" xmlns:w="http://schemas.openxmlformats.org/wordprocessingml/2006/main" xmlns:w14="http://schemas.microsoft.com/office/word/2010/wordml" xmlns:w15="http://schemas.microsoft.com/office/word/2012/wordml" xmlns:w16cex="http://schemas.microsoft.com/office/word/2018/wordml/cex" xmlns:w16cid="http://schemas.microsoft.com/office/word/2016/wordml/cid" xmlns:w16="http://schemas.microsoft.com/office/word/2018/wordml" xmlns:w16du="http://schemas.microsoft.com/office/word/2023/wordml/word16du" xmlns:w16sdtdh="http://schemas.microsoft.com/office/word/2020/wordml/sdtdatahash" xmlns:w16se="http://schemas.microsoft.com/office/word/2015/wordml/symex" mc:Ignorable="w14 w15 w16se w16cid w16 w16cex w16sdtdh w16du">
   <w:optimizeForBrowser/>
   <w:allowPNG/>
 </w:webSettings>
